--- a/opera.docx
+++ b/opera.docx
@@ -14,10 +14,420 @@
     </w:p>
     <w:p>
       <w:pPr>
-        <w:pStyle w:val="FirstParagraph"/>
-      </w:pPr>
-      <w:r>
-        <w:t xml:space="preserve">test</w:t>
+        <w:numPr>
+          <w:numId w:val="1001"/>
+          <w:ilvl w:val="0"/>
+        </w:numPr>
+      </w:pPr>
+      <w:r>
+        <w:t xml:space="preserve">轮播图接口</w:t>
+      </w:r>
+    </w:p>
+    <w:p>
+      <w:pPr>
+        <w:numPr>
+          <w:numId w:val="1000"/>
+          <w:ilvl w:val="0"/>
+        </w:numPr>
+      </w:pPr>
+      <w:r>
+        <w:t xml:space="preserve">/slide</w:t>
+      </w:r>
+    </w:p>
+    <w:p>
+      <w:pPr>
+        <w:numPr>
+          <w:numId w:val="1000"/>
+          <w:ilvl w:val="0"/>
+        </w:numPr>
+      </w:pPr>
+      <w:r>
+        <w:t xml:space="preserve">返回值 标题、链接地址、图片</w:t>
+      </w:r>
+    </w:p>
+    <w:p>
+      <w:pPr>
+        <w:numPr>
+          <w:numId w:val="1001"/>
+          <w:ilvl w:val="0"/>
+        </w:numPr>
+      </w:pPr>
+      <w:r>
+        <w:t xml:space="preserve">戏曲分类接口</w:t>
+      </w:r>
+    </w:p>
+    <w:p>
+      <w:pPr>
+        <w:numPr>
+          <w:numId w:val="1000"/>
+          <w:ilvl w:val="0"/>
+        </w:numPr>
+      </w:pPr>
+      <w:r>
+        <w:t xml:space="preserve">/cate</w:t>
+      </w:r>
+    </w:p>
+    <w:p>
+      <w:pPr>
+        <w:numPr>
+          <w:numId w:val="1000"/>
+          <w:ilvl w:val="0"/>
+        </w:numPr>
+      </w:pPr>
+      <w:r>
+        <w:t xml:space="preserve">返回值</w:t>
+      </w:r>
+    </w:p>
+    <w:p>
+      <w:pPr>
+        <w:numPr>
+          <w:numId w:val="1000"/>
+          <w:ilvl w:val="0"/>
+        </w:numPr>
+      </w:pPr>
+      <w:r>
+        <w:t xml:space="preserve">所有分类</w:t>
+      </w:r>
+    </w:p>
+    <w:p>
+      <w:pPr>
+        <w:numPr>
+          <w:numId w:val="1001"/>
+          <w:ilvl w:val="0"/>
+        </w:numPr>
+      </w:pPr>
+      <w:r>
+        <w:t xml:space="preserve">分剧种获取视频列表接口</w:t>
+      </w:r>
+    </w:p>
+    <w:p>
+      <w:pPr>
+        <w:numPr>
+          <w:numId w:val="1000"/>
+          <w:ilvl w:val="0"/>
+        </w:numPr>
+      </w:pPr>
+      <w:r>
+        <w:t xml:space="preserve">/videoList</w:t>
+      </w:r>
+    </w:p>
+    <w:p>
+      <w:pPr>
+        <w:numPr>
+          <w:numId w:val="1000"/>
+          <w:ilvl w:val="0"/>
+        </w:numPr>
+      </w:pPr>
+      <w:r>
+        <w:t xml:space="preserve">参数 cate_id num is_tuijian rows pages</w:t>
+      </w:r>
+    </w:p>
+    <w:p>
+      <w:pPr>
+        <w:numPr>
+          <w:numId w:val="1000"/>
+          <w:ilvl w:val="0"/>
+        </w:numPr>
+      </w:pPr>
+      <w:r>
+        <w:t xml:space="preserve">返回值 视频列表</w:t>
+      </w:r>
+    </w:p>
+    <w:p>
+      <w:pPr>
+        <w:numPr>
+          <w:numId w:val="1001"/>
+          <w:ilvl w:val="0"/>
+        </w:numPr>
+      </w:pPr>
+      <w:r>
+        <w:t xml:space="preserve">获取视频接口</w:t>
+      </w:r>
+    </w:p>
+    <w:p>
+      <w:pPr>
+        <w:numPr>
+          <w:numId w:val="1000"/>
+          <w:ilvl w:val="0"/>
+        </w:numPr>
+      </w:pPr>
+      <w:r>
+        <w:t xml:space="preserve">/video</w:t>
+      </w:r>
+    </w:p>
+    <w:p>
+      <w:pPr>
+        <w:numPr>
+          <w:numId w:val="1000"/>
+          <w:ilvl w:val="0"/>
+        </w:numPr>
+      </w:pPr>
+      <w:r>
+        <w:t xml:space="preserve">参数 id</w:t>
+      </w:r>
+    </w:p>
+    <w:p>
+      <w:pPr>
+        <w:numPr>
+          <w:numId w:val="1000"/>
+          <w:ilvl w:val="0"/>
+        </w:numPr>
+      </w:pPr>
+      <w:r>
+        <w:t xml:space="preserve">返回值 视频详情</w:t>
+      </w:r>
+    </w:p>
+    <w:p>
+      <w:pPr>
+        <w:numPr>
+          <w:numId w:val="1001"/>
+          <w:ilvl w:val="0"/>
+        </w:numPr>
+      </w:pPr>
+      <w:r>
+        <w:t xml:space="preserve">评论接口 添加评论 删除评论</w:t>
+      </w:r>
+    </w:p>
+    <w:p>
+      <w:pPr>
+        <w:numPr>
+          <w:numId w:val="1000"/>
+          <w:ilvl w:val="0"/>
+        </w:numPr>
+      </w:pPr>
+      <w:r>
+        <w:t xml:space="preserve">/commet</w:t>
+      </w:r>
+    </w:p>
+    <w:p>
+      <w:pPr>
+        <w:numPr>
+          <w:numId w:val="1000"/>
+          <w:ilvl w:val="0"/>
+        </w:numPr>
+      </w:pPr>
+      <w:r>
+        <w:t xml:space="preserve">参数 user_id video_id msg</w:t>
+      </w:r>
+    </w:p>
+    <w:p>
+      <w:pPr>
+        <w:numPr>
+          <w:numId w:val="1000"/>
+          <w:ilvl w:val="0"/>
+        </w:numPr>
+      </w:pPr>
+      <w:r>
+        <w:t xml:space="preserve">/delCommet</w:t>
+      </w:r>
+    </w:p>
+    <w:p>
+      <w:pPr>
+        <w:numPr>
+          <w:numId w:val="1000"/>
+          <w:ilvl w:val="0"/>
+        </w:numPr>
+      </w:pPr>
+      <w:r>
+        <w:t xml:space="preserve">参数 user_id msg_id</w:t>
+      </w:r>
+    </w:p>
+    <w:p>
+      <w:pPr>
+        <w:numPr>
+          <w:numId w:val="1001"/>
+          <w:ilvl w:val="0"/>
+        </w:numPr>
+      </w:pPr>
+      <w:r>
+        <w:t xml:space="preserve">资讯分类接口</w:t>
+      </w:r>
+    </w:p>
+    <w:p>
+      <w:pPr>
+        <w:numPr>
+          <w:numId w:val="1000"/>
+          <w:ilvl w:val="0"/>
+        </w:numPr>
+      </w:pPr>
+      <w:r>
+        <w:t xml:space="preserve">/infoCate</w:t>
+      </w:r>
+    </w:p>
+    <w:p>
+      <w:pPr>
+        <w:numPr>
+          <w:numId w:val="1000"/>
+          <w:ilvl w:val="0"/>
+        </w:numPr>
+      </w:pPr>
+      <w:r>
+        <w:t xml:space="preserve">返回值 资讯分类</w:t>
+      </w:r>
+    </w:p>
+    <w:p>
+      <w:pPr>
+        <w:numPr>
+          <w:numId w:val="1001"/>
+          <w:ilvl w:val="0"/>
+        </w:numPr>
+      </w:pPr>
+      <w:r>
+        <w:t xml:space="preserve">资讯列表接口</w:t>
+      </w:r>
+    </w:p>
+    <w:p>
+      <w:pPr>
+        <w:numPr>
+          <w:numId w:val="1000"/>
+          <w:ilvl w:val="0"/>
+        </w:numPr>
+      </w:pPr>
+      <w:r>
+        <w:t xml:space="preserve">/infoList</w:t>
+      </w:r>
+    </w:p>
+    <w:p>
+      <w:pPr>
+        <w:numPr>
+          <w:numId w:val="1000"/>
+          <w:ilvl w:val="0"/>
+        </w:numPr>
+      </w:pPr>
+      <w:r>
+        <w:t xml:space="preserve">返回值 资讯列表</w:t>
+      </w:r>
+    </w:p>
+    <w:p>
+      <w:pPr>
+        <w:numPr>
+          <w:numId w:val="1001"/>
+          <w:ilvl w:val="0"/>
+        </w:numPr>
+      </w:pPr>
+      <w:r>
+        <w:t xml:space="preserve">资讯详情接口</w:t>
+      </w:r>
+    </w:p>
+    <w:p>
+      <w:pPr>
+        <w:numPr>
+          <w:numId w:val="1000"/>
+          <w:ilvl w:val="0"/>
+        </w:numPr>
+      </w:pPr>
+      <w:r>
+        <w:t xml:space="preserve">/info</w:t>
+      </w:r>
+    </w:p>
+    <w:p>
+      <w:pPr>
+        <w:numPr>
+          <w:numId w:val="1000"/>
+          <w:ilvl w:val="0"/>
+        </w:numPr>
+      </w:pPr>
+      <w:r>
+        <w:t xml:space="preserve">返回值 资讯详情</w:t>
+      </w:r>
+    </w:p>
+    <w:p>
+      <w:pPr>
+        <w:numPr>
+          <w:numId w:val="1001"/>
+          <w:ilvl w:val="0"/>
+        </w:numPr>
+      </w:pPr>
+      <w:r>
+        <w:t xml:space="preserve">资讯评论接口</w:t>
+      </w:r>
+    </w:p>
+    <w:p>
+      <w:pPr>
+        <w:numPr>
+          <w:numId w:val="1000"/>
+          <w:ilvl w:val="0"/>
+        </w:numPr>
+      </w:pPr>
+      <w:r>
+        <w:t xml:space="preserve">/infoCommet</w:t>
+      </w:r>
+    </w:p>
+    <w:p>
+      <w:pPr>
+        <w:numPr>
+          <w:numId w:val="1000"/>
+          <w:ilvl w:val="0"/>
+        </w:numPr>
+      </w:pPr>
+      <w:r>
+        <w:t xml:space="preserve">参数 user_id info_id msg</w:t>
+      </w:r>
+    </w:p>
+    <w:p>
+      <w:pPr>
+        <w:numPr>
+          <w:numId w:val="1001"/>
+          <w:ilvl w:val="0"/>
+        </w:numPr>
+      </w:pPr>
+      <w:r>
+        <w:t xml:space="preserve">观看历史接口</w:t>
+      </w:r>
+    </w:p>
+    <w:p>
+      <w:pPr>
+        <w:numPr>
+          <w:numId w:val="1000"/>
+          <w:ilvl w:val="0"/>
+        </w:numPr>
+      </w:pPr>
+      <w:r>
+        <w:t xml:space="preserve">/history</w:t>
+      </w:r>
+    </w:p>
+    <w:p>
+      <w:pPr>
+        <w:numPr>
+          <w:numId w:val="1000"/>
+          <w:ilvl w:val="0"/>
+        </w:numPr>
+      </w:pPr>
+      <w:r>
+        <w:t xml:space="preserve">参数 user_id</w:t>
+      </w:r>
+    </w:p>
+    <w:p>
+      <w:pPr>
+        <w:numPr>
+          <w:numId w:val="1000"/>
+          <w:ilvl w:val="0"/>
+        </w:numPr>
+      </w:pPr>
+      <w:r>
+        <w:t xml:space="preserve">返回值 观看历史列表</w:t>
+      </w:r>
+    </w:p>
+    <w:p>
+      <w:pPr>
+        <w:numPr>
+          <w:numId w:val="1001"/>
+          <w:ilvl w:val="0"/>
+        </w:numPr>
+      </w:pPr>
+      <w:r>
+        <w:t xml:space="preserve">用户信息接口</w:t>
+      </w:r>
+    </w:p>
+    <w:p>
+      <w:pPr>
+        <w:numPr>
+          <w:numId w:val="1000"/>
+          <w:ilvl w:val="0"/>
+        </w:numPr>
+      </w:pPr>
+      <w:r>
+        <w:t xml:space="preserve">还要其他什么信息？</w:t>
       </w:r>
     </w:p>
     <w:sectPr/>
@@ -51,7 +461,7 @@
 <file path=word/numbering.xml><?xml version="1.0" encoding="utf-8"?>
 <w:numbering xmlns:w="http://schemas.openxmlformats.org/wordprocessingml/2006/main">
   <w:abstractNum w:abstractNumId="990">
-    <w:nsid w:val="2a4acbd9"/>
+    <w:nsid w:val="25307d9c"/>
     <w:multiLevelType w:val="multilevel"/>
     <w:lvl w:ilvl="0">
       <w:numFmt w:val="bullet"/>
@@ -153,8 +563,150 @@
       </w:pPr>
     </w:lvl>
   </w:abstractNum>
+  <w:abstractNum w:abstractNumId="99411">
+    <w:nsid w:val="108e5976"/>
+    <w:multiLevelType w:val="multilevel"/>
+    <w:lvl w:ilvl="0">
+      <w:start w:val="1"/>
+      <w:numFmt w:val="decimal"/>
+      <w:lvlText w:val="%1."/>
+      <w:lvlJc w:val="left"/>
+      <w:pPr>
+        <w:tabs>
+          <w:tab w:val="num" w:pos="0"/>
+        </w:tabs>
+        <w:ind w:left="480" w:hanging="480"/>
+      </w:pPr>
+    </w:lvl>
+    <w:lvl w:ilvl="1">
+      <w:start w:val="1"/>
+      <w:numFmt w:val="decimal"/>
+      <w:lvlText w:val="%2."/>
+      <w:lvlJc w:val="left"/>
+      <w:pPr>
+        <w:tabs>
+          <w:tab w:val="num" w:pos="720"/>
+        </w:tabs>
+        <w:ind w:left="1200" w:hanging="480"/>
+      </w:pPr>
+    </w:lvl>
+    <w:lvl w:ilvl="2">
+      <w:start w:val="1"/>
+      <w:numFmt w:val="decimal"/>
+      <w:lvlText w:val="%3."/>
+      <w:lvlJc w:val="left"/>
+      <w:pPr>
+        <w:tabs>
+          <w:tab w:val="num" w:pos="1440"/>
+        </w:tabs>
+        <w:ind w:left="1920" w:hanging="480"/>
+      </w:pPr>
+    </w:lvl>
+    <w:lvl w:ilvl="3">
+      <w:start w:val="1"/>
+      <w:numFmt w:val="decimal"/>
+      <w:lvlText w:val="%4."/>
+      <w:lvlJc w:val="left"/>
+      <w:pPr>
+        <w:tabs>
+          <w:tab w:val="num" w:pos="2160"/>
+        </w:tabs>
+        <w:ind w:left="2640" w:hanging="480"/>
+      </w:pPr>
+    </w:lvl>
+    <w:lvl w:ilvl="4">
+      <w:start w:val="1"/>
+      <w:numFmt w:val="decimal"/>
+      <w:lvlText w:val="%5."/>
+      <w:lvlJc w:val="left"/>
+      <w:pPr>
+        <w:tabs>
+          <w:tab w:val="num" w:pos="2880"/>
+        </w:tabs>
+        <w:ind w:left="3360" w:hanging="480"/>
+      </w:pPr>
+    </w:lvl>
+    <w:lvl w:ilvl="5">
+      <w:start w:val="1"/>
+      <w:numFmt w:val="decimal"/>
+      <w:lvlText w:val="%6."/>
+      <w:lvlJc w:val="left"/>
+      <w:pPr>
+        <w:tabs>
+          <w:tab w:val="num" w:pos="3600"/>
+        </w:tabs>
+        <w:ind w:left="4080" w:hanging="480"/>
+      </w:pPr>
+    </w:lvl>
+    <w:lvl w:ilvl="6">
+      <w:start w:val="1"/>
+      <w:numFmt w:val="decimal"/>
+      <w:lvlText w:val="%7."/>
+      <w:lvlJc w:val="left"/>
+      <w:pPr>
+        <w:tabs>
+          <w:tab w:val="num" w:pos="4320"/>
+        </w:tabs>
+        <w:ind w:left="4800" w:hanging="480"/>
+      </w:pPr>
+    </w:lvl>
+    <w:lvl w:ilvl="7">
+      <w:start w:val="1"/>
+      <w:numFmt w:val="decimal"/>
+      <w:lvlText w:val="%8."/>
+      <w:lvlJc w:val="left"/>
+      <w:pPr>
+        <w:tabs>
+          <w:tab w:val="num" w:pos="5040"/>
+        </w:tabs>
+        <w:ind w:left="5520" w:hanging="480"/>
+      </w:pPr>
+    </w:lvl>
+    <w:lvl w:ilvl="8">
+      <w:start w:val="1"/>
+      <w:numFmt w:val="decimal"/>
+      <w:lvlText w:val="%9."/>
+      <w:lvlJc w:val="left"/>
+      <w:pPr>
+        <w:tabs>
+          <w:tab w:val="num" w:pos="5760"/>
+        </w:tabs>
+        <w:ind w:left="6240" w:hanging="480"/>
+      </w:pPr>
+    </w:lvl>
+  </w:abstractNum>
   <w:num w:numId="1000">
     <w:abstractNumId w:val="990"/>
+  </w:num>
+  <w:num w:numId="1001">
+    <w:abstractNumId w:val="99411"/>
+    <w:lvlOverride w:ilvl="0">
+      <w:startOverride w:val="1"/>
+    </w:lvlOverride>
+    <w:lvlOverride w:ilvl="1">
+      <w:startOverride w:val="1"/>
+    </w:lvlOverride>
+    <w:lvlOverride w:ilvl="2">
+      <w:startOverride w:val="1"/>
+    </w:lvlOverride>
+    <w:lvlOverride w:ilvl="3">
+      <w:startOverride w:val="1"/>
+    </w:lvlOverride>
+    <w:lvlOverride w:ilvl="4">
+      <w:startOverride w:val="1"/>
+    </w:lvlOverride>
+    <w:lvlOverride w:ilvl="5">
+      <w:startOverride w:val="1"/>
+    </w:lvlOverride>
+    <w:lvlOverride w:ilvl="6">
+      <w:startOverride w:val="1"/>
+    </w:lvlOverride>
+    <w:lvlOverride w:ilvl="7">
+      <w:startOverride w:val="1"/>
+    </w:lvlOverride>
+    <w:lvlOverride w:ilvl="8">
+      <w:startOverride w:val="1"/>
+    </w:lvlOverride>
   </w:num>
 </w:numbering>
 </file>

--- a/opera.docx
+++ b/opera.docx
@@ -20,6 +20,9 @@
         </w:numPr>
       </w:pPr>
       <w:r>
+        <w:rPr>
+          <w:strike/>
+        </w:rPr>
         <w:t xml:space="preserve">轮播图接口</w:t>
       </w:r>
     </w:p>
@@ -31,6 +34,9 @@
         </w:numPr>
       </w:pPr>
       <w:r>
+        <w:rPr>
+          <w:strike/>
+        </w:rPr>
         <w:t xml:space="preserve">/slide</w:t>
       </w:r>
     </w:p>
@@ -42,6 +48,9 @@
         </w:numPr>
       </w:pPr>
       <w:r>
+        <w:rPr>
+          <w:strike/>
+        </w:rPr>
         <w:t xml:space="preserve">返回值 标题、链接地址、图片</w:t>
       </w:r>
     </w:p>
@@ -64,7 +73,10 @@
         </w:numPr>
       </w:pPr>
       <w:r>
-        <w:t xml:space="preserve">/cate</w:t>
+        <w:rPr>
+          <w:b/>
+        </w:rPr>
+        <w:t xml:space="preserve">/api/opera/categories</w:t>
       </w:r>
     </w:p>
     <w:p>
@@ -108,7 +120,10 @@
         </w:numPr>
       </w:pPr>
       <w:r>
-        <w:t xml:space="preserve">/videoList</w:t>
+        <w:rPr>
+          <w:b/>
+        </w:rPr>
+        <w:t xml:space="preserve">opera/operas/cate/:category_id</w:t>
       </w:r>
     </w:p>
     <w:p>
@@ -141,6 +156,34 @@
         </w:numPr>
       </w:pPr>
       <w:r>
+        <w:rPr>
+          <w:strike/>
+        </w:rPr>
+        <w:t xml:space="preserve">分名家获取视频列表接口</w:t>
+      </w:r>
+    </w:p>
+    <w:p>
+      <w:pPr>
+        <w:numPr>
+          <w:numId w:val="1000"/>
+          <w:ilvl w:val="0"/>
+        </w:numPr>
+      </w:pPr>
+      <w:r>
+        <w:rPr>
+          <w:strike/>
+        </w:rPr>
+        <w:t xml:space="preserve">参数 person_id</w:t>
+      </w:r>
+    </w:p>
+    <w:p>
+      <w:pPr>
+        <w:numPr>
+          <w:numId w:val="1001"/>
+          <w:ilvl w:val="0"/>
+        </w:numPr>
+      </w:pPr>
+      <w:r>
         <w:t xml:space="preserve">获取视频接口</w:t>
       </w:r>
     </w:p>
@@ -152,7 +195,10 @@
         </w:numPr>
       </w:pPr>
       <w:r>
-        <w:t xml:space="preserve">/video</w:t>
+        <w:rPr>
+          <w:b/>
+        </w:rPr>
+        <w:t xml:space="preserve">opera/operas/read/:id</w:t>
       </w:r>
     </w:p>
     <w:p>
@@ -185,6 +231,9 @@
         </w:numPr>
       </w:pPr>
       <w:r>
+        <w:rPr>
+          <w:strike/>
+        </w:rPr>
         <w:t xml:space="preserve">评论接口 添加评论 删除评论</w:t>
       </w:r>
     </w:p>
@@ -196,6 +245,9 @@
         </w:numPr>
       </w:pPr>
       <w:r>
+        <w:rPr>
+          <w:strike/>
+        </w:rPr>
         <w:t xml:space="preserve">/commet</w:t>
       </w:r>
     </w:p>
@@ -207,6 +259,9 @@
         </w:numPr>
       </w:pPr>
       <w:r>
+        <w:rPr>
+          <w:strike/>
+        </w:rPr>
         <w:t xml:space="preserve">参数 user_id video_id msg</w:t>
       </w:r>
     </w:p>
@@ -218,6 +273,9 @@
         </w:numPr>
       </w:pPr>
       <w:r>
+        <w:rPr>
+          <w:strike/>
+        </w:rPr>
         <w:t xml:space="preserve">/delCommet</w:t>
       </w:r>
     </w:p>
@@ -229,6 +287,9 @@
         </w:numPr>
       </w:pPr>
       <w:r>
+        <w:rPr>
+          <w:strike/>
+        </w:rPr>
         <w:t xml:space="preserve">参数 user_id msg_id</w:t>
       </w:r>
     </w:p>
@@ -240,6 +301,9 @@
         </w:numPr>
       </w:pPr>
       <w:r>
+        <w:rPr>
+          <w:strike/>
+        </w:rPr>
         <w:t xml:space="preserve">资讯分类接口</w:t>
       </w:r>
     </w:p>
@@ -251,6 +315,9 @@
         </w:numPr>
       </w:pPr>
       <w:r>
+        <w:rPr>
+          <w:strike/>
+        </w:rPr>
         <w:t xml:space="preserve">/infoCate</w:t>
       </w:r>
     </w:p>
@@ -262,6 +329,9 @@
         </w:numPr>
       </w:pPr>
       <w:r>
+        <w:rPr>
+          <w:strike/>
+        </w:rPr>
         <w:t xml:space="preserve">返回值 资讯分类</w:t>
       </w:r>
     </w:p>
@@ -273,6 +343,9 @@
         </w:numPr>
       </w:pPr>
       <w:r>
+        <w:rPr>
+          <w:strike/>
+        </w:rPr>
         <w:t xml:space="preserve">资讯列表接口</w:t>
       </w:r>
     </w:p>
@@ -284,6 +357,9 @@
         </w:numPr>
       </w:pPr>
       <w:r>
+        <w:rPr>
+          <w:strike/>
+        </w:rPr>
         <w:t xml:space="preserve">/infoList</w:t>
       </w:r>
     </w:p>
@@ -295,6 +371,9 @@
         </w:numPr>
       </w:pPr>
       <w:r>
+        <w:rPr>
+          <w:strike/>
+        </w:rPr>
         <w:t xml:space="preserve">返回值 资讯列表</w:t>
       </w:r>
     </w:p>
@@ -306,6 +385,9 @@
         </w:numPr>
       </w:pPr>
       <w:r>
+        <w:rPr>
+          <w:strike/>
+        </w:rPr>
         <w:t xml:space="preserve">资讯详情接口</w:t>
       </w:r>
     </w:p>
@@ -317,6 +399,9 @@
         </w:numPr>
       </w:pPr>
       <w:r>
+        <w:rPr>
+          <w:strike/>
+        </w:rPr>
         <w:t xml:space="preserve">/info</w:t>
       </w:r>
     </w:p>
@@ -328,6 +413,9 @@
         </w:numPr>
       </w:pPr>
       <w:r>
+        <w:rPr>
+          <w:strike/>
+        </w:rPr>
         <w:t xml:space="preserve">返回值 资讯详情</w:t>
       </w:r>
     </w:p>
@@ -339,39 +427,45 @@
         </w:numPr>
       </w:pPr>
       <w:r>
+        <w:rPr>
+          <w:strike/>
+        </w:rPr>
         <w:t xml:space="preserve">资讯评论接口</w:t>
       </w:r>
     </w:p>
     <w:p>
       <w:pPr>
-        <w:numPr>
-          <w:numId w:val="1000"/>
-          <w:ilvl w:val="0"/>
-        </w:numPr>
-      </w:pPr>
-      <w:r>
+        <w:pStyle w:val="FirstParagraph"/>
+      </w:pPr>
+      <w:r>
+        <w:rPr>
+          <w:strike/>
+        </w:rPr>
         <w:t xml:space="preserve">/infoCommet</w:t>
       </w:r>
     </w:p>
     <w:p>
       <w:pPr>
-        <w:numPr>
-          <w:numId w:val="1000"/>
-          <w:ilvl w:val="0"/>
-        </w:numPr>
-      </w:pPr>
-      <w:r>
+        <w:pStyle w:val="BodyText"/>
+      </w:pPr>
+      <w:r>
+        <w:rPr>
+          <w:strike/>
+        </w:rPr>
         <w:t xml:space="preserve">参数 user_id info_id msg</w:t>
       </w:r>
     </w:p>
     <w:p>
       <w:pPr>
         <w:numPr>
-          <w:numId w:val="1001"/>
-          <w:ilvl w:val="0"/>
-        </w:numPr>
-      </w:pPr>
-      <w:r>
+          <w:numId w:val="1002"/>
+          <w:ilvl w:val="0"/>
+        </w:numPr>
+      </w:pPr>
+      <w:r>
+        <w:rPr>
+          <w:strike/>
+        </w:rPr>
         <w:t xml:space="preserve">观看历史接口</w:t>
       </w:r>
     </w:p>
@@ -383,6 +477,9 @@
         </w:numPr>
       </w:pPr>
       <w:r>
+        <w:rPr>
+          <w:strike/>
+        </w:rPr>
         <w:t xml:space="preserve">/history</w:t>
       </w:r>
     </w:p>
@@ -394,6 +491,9 @@
         </w:numPr>
       </w:pPr>
       <w:r>
+        <w:rPr>
+          <w:strike/>
+        </w:rPr>
         <w:t xml:space="preserve">参数 user_id</w:t>
       </w:r>
     </w:p>
@@ -405,17 +505,23 @@
         </w:numPr>
       </w:pPr>
       <w:r>
+        <w:rPr>
+          <w:strike/>
+        </w:rPr>
         <w:t xml:space="preserve">返回值 观看历史列表</w:t>
       </w:r>
     </w:p>
     <w:p>
       <w:pPr>
         <w:numPr>
-          <w:numId w:val="1001"/>
-          <w:ilvl w:val="0"/>
-        </w:numPr>
-      </w:pPr>
-      <w:r>
+          <w:numId w:val="1002"/>
+          <w:ilvl w:val="0"/>
+        </w:numPr>
+      </w:pPr>
+      <w:r>
+        <w:rPr>
+          <w:strike/>
+        </w:rPr>
         <w:t xml:space="preserve">用户信息接口</w:t>
       </w:r>
     </w:p>
@@ -427,7 +533,24 @@
         </w:numPr>
       </w:pPr>
       <w:r>
-        <w:t xml:space="preserve">还要其他什么信息？</w:t>
+        <w:rPr>
+          <w:strike/>
+        </w:rPr>
+        <w:t xml:space="preserve">/user</w:t>
+      </w:r>
+    </w:p>
+    <w:p>
+      <w:pPr>
+        <w:numPr>
+          <w:numId w:val="1000"/>
+          <w:ilvl w:val="0"/>
+        </w:numPr>
+      </w:pPr>
+      <w:r>
+        <w:rPr>
+          <w:strike/>
+        </w:rPr>
+        <w:t xml:space="preserve">参数 openid nickname sex language city provice country headimgurl phone[可选]</w:t>
       </w:r>
     </w:p>
     <w:sectPr/>
@@ -461,7 +584,7 @@
 <file path=word/numbering.xml><?xml version="1.0" encoding="utf-8"?>
 <w:numbering xmlns:w="http://schemas.openxmlformats.org/wordprocessingml/2006/main">
   <w:abstractNum w:abstractNumId="990">
-    <w:nsid w:val="25307d9c"/>
+    <w:nsid w:val="158d1677"/>
     <w:multiLevelType w:val="multilevel"/>
     <w:lvl w:ilvl="0">
       <w:numFmt w:val="bullet"/>
@@ -564,7 +687,7 @@
     </w:lvl>
   </w:abstractNum>
   <w:abstractNum w:abstractNumId="99411">
-    <w:nsid w:val="108e5976"/>
+    <w:nsid w:val="80eaf1fb"/>
     <w:multiLevelType w:val="multilevel"/>
     <w:lvl w:ilvl="0">
       <w:start w:val="1"/>
@@ -664,6 +787,118 @@
     </w:lvl>
     <w:lvl w:ilvl="8">
       <w:start w:val="1"/>
+      <w:numFmt w:val="decimal"/>
+      <w:lvlText w:val="%9."/>
+      <w:lvlJc w:val="left"/>
+      <w:pPr>
+        <w:tabs>
+          <w:tab w:val="num" w:pos="5760"/>
+        </w:tabs>
+        <w:ind w:left="6240" w:hanging="480"/>
+      </w:pPr>
+    </w:lvl>
+  </w:abstractNum>
+  <w:abstractNum w:abstractNumId="994111">
+    <w:nsid w:val="c5ddf9c3"/>
+    <w:multiLevelType w:val="multilevel"/>
+    <w:lvl w:ilvl="0">
+      <w:start w:val="11"/>
+      <w:numFmt w:val="decimal"/>
+      <w:lvlText w:val="%1."/>
+      <w:lvlJc w:val="left"/>
+      <w:pPr>
+        <w:tabs>
+          <w:tab w:val="num" w:pos="0"/>
+        </w:tabs>
+        <w:ind w:left="480" w:hanging="480"/>
+      </w:pPr>
+    </w:lvl>
+    <w:lvl w:ilvl="1">
+      <w:start w:val="11"/>
+      <w:numFmt w:val="decimal"/>
+      <w:lvlText w:val="%2."/>
+      <w:lvlJc w:val="left"/>
+      <w:pPr>
+        <w:tabs>
+          <w:tab w:val="num" w:pos="720"/>
+        </w:tabs>
+        <w:ind w:left="1200" w:hanging="480"/>
+      </w:pPr>
+    </w:lvl>
+    <w:lvl w:ilvl="2">
+      <w:start w:val="11"/>
+      <w:numFmt w:val="decimal"/>
+      <w:lvlText w:val="%3."/>
+      <w:lvlJc w:val="left"/>
+      <w:pPr>
+        <w:tabs>
+          <w:tab w:val="num" w:pos="1440"/>
+        </w:tabs>
+        <w:ind w:left="1920" w:hanging="480"/>
+      </w:pPr>
+    </w:lvl>
+    <w:lvl w:ilvl="3">
+      <w:start w:val="11"/>
+      <w:numFmt w:val="decimal"/>
+      <w:lvlText w:val="%4."/>
+      <w:lvlJc w:val="left"/>
+      <w:pPr>
+        <w:tabs>
+          <w:tab w:val="num" w:pos="2160"/>
+        </w:tabs>
+        <w:ind w:left="2640" w:hanging="480"/>
+      </w:pPr>
+    </w:lvl>
+    <w:lvl w:ilvl="4">
+      <w:start w:val="11"/>
+      <w:numFmt w:val="decimal"/>
+      <w:lvlText w:val="%5."/>
+      <w:lvlJc w:val="left"/>
+      <w:pPr>
+        <w:tabs>
+          <w:tab w:val="num" w:pos="2880"/>
+        </w:tabs>
+        <w:ind w:left="3360" w:hanging="480"/>
+      </w:pPr>
+    </w:lvl>
+    <w:lvl w:ilvl="5">
+      <w:start w:val="11"/>
+      <w:numFmt w:val="decimal"/>
+      <w:lvlText w:val="%6."/>
+      <w:lvlJc w:val="left"/>
+      <w:pPr>
+        <w:tabs>
+          <w:tab w:val="num" w:pos="3600"/>
+        </w:tabs>
+        <w:ind w:left="4080" w:hanging="480"/>
+      </w:pPr>
+    </w:lvl>
+    <w:lvl w:ilvl="6">
+      <w:start w:val="11"/>
+      <w:numFmt w:val="decimal"/>
+      <w:lvlText w:val="%7."/>
+      <w:lvlJc w:val="left"/>
+      <w:pPr>
+        <w:tabs>
+          <w:tab w:val="num" w:pos="4320"/>
+        </w:tabs>
+        <w:ind w:left="4800" w:hanging="480"/>
+      </w:pPr>
+    </w:lvl>
+    <w:lvl w:ilvl="7">
+      <w:start w:val="11"/>
+      <w:numFmt w:val="decimal"/>
+      <w:lvlText w:val="%8."/>
+      <w:lvlJc w:val="left"/>
+      <w:pPr>
+        <w:tabs>
+          <w:tab w:val="num" w:pos="5040"/>
+        </w:tabs>
+        <w:ind w:left="5520" w:hanging="480"/>
+      </w:pPr>
+    </w:lvl>
+    <w:lvl w:ilvl="8">
+      <w:start w:val="11"/>
       <w:numFmt w:val="decimal"/>
       <w:lvlText w:val="%9."/>
       <w:lvlJc w:val="left"/>
@@ -706,6 +941,36 @@
     </w:lvlOverride>
     <w:lvlOverride w:ilvl="8">
       <w:startOverride w:val="1"/>
+    </w:lvlOverride>
+  </w:num>
+  <w:num w:numId="1002">
+    <w:abstractNumId w:val="994111"/>
+    <w:lvlOverride w:ilvl="0">
+      <w:startOverride w:val="11"/>
+    </w:lvlOverride>
+    <w:lvlOverride w:ilvl="1">
+      <w:startOverride w:val="11"/>
+    </w:lvlOverride>
+    <w:lvlOverride w:ilvl="2">
+      <w:startOverride w:val="11"/>
+    </w:lvlOverride>
+    <w:lvlOverride w:ilvl="3">
+      <w:startOverride w:val="11"/>
+    </w:lvlOverride>
+    <w:lvlOverride w:ilvl="4">
+      <w:startOverride w:val="11"/>
+    </w:lvlOverride>
+    <w:lvlOverride w:ilvl="5">
+      <w:startOverride w:val="11"/>
+    </w:lvlOverride>
+    <w:lvlOverride w:ilvl="6">
+      <w:startOverride w:val="11"/>
+    </w:lvlOverride>
+    <w:lvlOverride w:ilvl="7">
+      <w:startOverride w:val="11"/>
+    </w:lvlOverride>
+    <w:lvlOverride w:ilvl="8">
+      <w:startOverride w:val="11"/>
     </w:lvlOverride>
   </w:num>
 </w:numbering>

--- a/opera.docx
+++ b/opera.docx
@@ -76,7 +76,7 @@
         <w:rPr>
           <w:b/>
         </w:rPr>
-        <w:t xml:space="preserve">/api/opera/categories</w:t>
+        <w:t xml:space="preserve">/api/opera/cate</w:t>
       </w:r>
     </w:p>
     <w:p>
@@ -123,18 +123,7 @@
         <w:rPr>
           <w:b/>
         </w:rPr>
-        <w:t xml:space="preserve">opera/operas/cate/:category_id</w:t>
-      </w:r>
-    </w:p>
-    <w:p>
-      <w:pPr>
-        <w:numPr>
-          <w:numId w:val="1000"/>
-          <w:ilvl w:val="0"/>
-        </w:numPr>
-      </w:pPr>
-      <w:r>
-        <w:t xml:space="preserve">参数 cate_id num is_tuijian rows pages</w:t>
+        <w:t xml:space="preserve">/api/opera/operas/cate/:category_id</w:t>
       </w:r>
     </w:p>
     <w:p>
@@ -184,6 +173,42 @@
         </w:numPr>
       </w:pPr>
       <w:r>
+        <w:t xml:space="preserve">获取视频列表接口</w:t>
+      </w:r>
+    </w:p>
+    <w:p>
+      <w:pPr>
+        <w:numPr>
+          <w:numId w:val="1000"/>
+          <w:ilvl w:val="0"/>
+        </w:numPr>
+      </w:pPr>
+      <w:r>
+        <w:rPr>
+          <w:b/>
+        </w:rPr>
+        <w:t xml:space="preserve">/api/opera/operas</w:t>
+      </w:r>
+    </w:p>
+    <w:p>
+      <w:pPr>
+        <w:numPr>
+          <w:numId w:val="1000"/>
+          <w:ilvl w:val="0"/>
+        </w:numPr>
+      </w:pPr>
+      <w:r>
+        <w:t xml:space="preserve">返回值 视频列表</w:t>
+      </w:r>
+    </w:p>
+    <w:p>
+      <w:pPr>
+        <w:numPr>
+          <w:numId w:val="1001"/>
+          <w:ilvl w:val="0"/>
+        </w:numPr>
+      </w:pPr>
+      <w:r>
         <w:t xml:space="preserve">获取视频接口</w:t>
       </w:r>
     </w:p>
@@ -198,7 +223,7 @@
         <w:rPr>
           <w:b/>
         </w:rPr>
-        <w:t xml:space="preserve">opera/operas/read/:id</w:t>
+        <w:t xml:space="preserve">/api/opera/operas/read/:id</w:t>
       </w:r>
     </w:p>
     <w:p>
@@ -301,44 +326,141 @@
         </w:numPr>
       </w:pPr>
       <w:r>
+        <w:t xml:space="preserve">资讯分类接口</w:t>
+      </w:r>
+    </w:p>
+    <w:p>
+      <w:pPr>
+        <w:numPr>
+          <w:numId w:val="1000"/>
+          <w:ilvl w:val="0"/>
+        </w:numPr>
+      </w:pPr>
+      <w:r>
+        <w:rPr>
+          <w:b/>
+        </w:rPr>
+        <w:t xml:space="preserve">/api/portal/cate</w:t>
+      </w:r>
+    </w:p>
+    <w:p>
+      <w:pPr>
+        <w:numPr>
+          <w:numId w:val="1000"/>
+          <w:ilvl w:val="0"/>
+        </w:numPr>
+      </w:pPr>
+      <w:r>
+        <w:t xml:space="preserve">返回值 资讯分类</w:t>
+      </w:r>
+    </w:p>
+    <w:p>
+      <w:pPr>
+        <w:numPr>
+          <w:numId w:val="1001"/>
+          <w:ilvl w:val="0"/>
+        </w:numPr>
+      </w:pPr>
+      <w:r>
+        <w:t xml:space="preserve">资讯列表接口</w:t>
+      </w:r>
+    </w:p>
+    <w:p>
+      <w:pPr>
+        <w:numPr>
+          <w:numId w:val="1000"/>
+          <w:ilvl w:val="0"/>
+        </w:numPr>
+      </w:pPr>
+      <w:r>
+        <w:rPr>
+          <w:b/>
+        </w:rPr>
+        <w:t xml:space="preserve">/api/portal/articles</w:t>
+      </w:r>
+    </w:p>
+    <w:p>
+      <w:pPr>
+        <w:numPr>
+          <w:numId w:val="1000"/>
+          <w:ilvl w:val="0"/>
+        </w:numPr>
+      </w:pPr>
+      <w:r>
+        <w:t xml:space="preserve">返回值 资讯列表</w:t>
+      </w:r>
+    </w:p>
+    <w:p>
+      <w:pPr>
+        <w:numPr>
+          <w:numId w:val="1001"/>
+          <w:ilvl w:val="0"/>
+        </w:numPr>
+      </w:pPr>
+      <w:r>
+        <w:t xml:space="preserve">资讯详情接口</w:t>
+      </w:r>
+    </w:p>
+    <w:p>
+      <w:pPr>
+        <w:pStyle w:val="FirstParagraph"/>
+      </w:pPr>
+      <w:r>
+        <w:rPr>
+          <w:b/>
+        </w:rPr>
+        <w:t xml:space="preserve">/api/portal/articles/read/:id</w:t>
+      </w:r>
+    </w:p>
+    <w:p>
+      <w:pPr>
+        <w:pStyle w:val="BodyText"/>
+      </w:pPr>
+      <w:r>
+        <w:t xml:space="preserve">返回值 资讯详情</w:t>
+      </w:r>
+    </w:p>
+    <w:p>
+      <w:pPr>
+        <w:pStyle w:val="Compact"/>
+        <w:numPr>
+          <w:numId w:val="1002"/>
+          <w:ilvl w:val="0"/>
+        </w:numPr>
+      </w:pPr>
+      <w:r>
         <w:rPr>
           <w:strike/>
         </w:rPr>
-        <w:t xml:space="preserve">资讯分类接口</w:t>
-      </w:r>
-    </w:p>
-    <w:p>
-      <w:pPr>
-        <w:numPr>
-          <w:numId w:val="1000"/>
-          <w:ilvl w:val="0"/>
-        </w:numPr>
+        <w:t xml:space="preserve">资讯评论接口</w:t>
+      </w:r>
+    </w:p>
+    <w:p>
+      <w:pPr>
+        <w:pStyle w:val="FirstParagraph"/>
       </w:pPr>
       <w:r>
         <w:rPr>
           <w:strike/>
         </w:rPr>
-        <w:t xml:space="preserve">/infoCate</w:t>
-      </w:r>
-    </w:p>
-    <w:p>
-      <w:pPr>
-        <w:numPr>
-          <w:numId w:val="1000"/>
-          <w:ilvl w:val="0"/>
-        </w:numPr>
+        <w:t xml:space="preserve">/infoCommet</w:t>
+      </w:r>
+    </w:p>
+    <w:p>
+      <w:pPr>
+        <w:pStyle w:val="BodyText"/>
       </w:pPr>
       <w:r>
         <w:rPr>
           <w:strike/>
         </w:rPr>
-        <w:t xml:space="preserve">返回值 资讯分类</w:t>
-      </w:r>
-    </w:p>
-    <w:p>
-      <w:pPr>
-        <w:numPr>
-          <w:numId w:val="1001"/>
+        <w:t xml:space="preserve">参数 user_id info_id msg</w:t>
+      </w:r>
+    </w:p>
+    <w:p>
+      <w:pPr>
+        <w:numPr>
+          <w:numId w:val="1003"/>
           <w:ilvl w:val="0"/>
         </w:numPr>
       </w:pPr>
@@ -346,7 +468,7 @@
         <w:rPr>
           <w:strike/>
         </w:rPr>
-        <w:t xml:space="preserve">资讯列表接口</w:t>
+        <w:t xml:space="preserve">观看历史接口</w:t>
       </w:r>
     </w:p>
     <w:p>
@@ -360,7 +482,7 @@
         <w:rPr>
           <w:strike/>
         </w:rPr>
-        <w:t xml:space="preserve">/infoList</w:t>
+        <w:t xml:space="preserve">/history</w:t>
       </w:r>
     </w:p>
     <w:p>
@@ -374,13 +496,13 @@
         <w:rPr>
           <w:strike/>
         </w:rPr>
-        <w:t xml:space="preserve">返回值 资讯列表</w:t>
-      </w:r>
-    </w:p>
-    <w:p>
-      <w:pPr>
-        <w:numPr>
-          <w:numId w:val="1001"/>
+        <w:t xml:space="preserve">参数 user_id</w:t>
+      </w:r>
+    </w:p>
+    <w:p>
+      <w:pPr>
+        <w:numPr>
+          <w:numId w:val="1000"/>
           <w:ilvl w:val="0"/>
         </w:numPr>
       </w:pPr>
@@ -388,133 +510,13 @@
         <w:rPr>
           <w:strike/>
         </w:rPr>
-        <w:t xml:space="preserve">资讯详情接口</w:t>
-      </w:r>
-    </w:p>
-    <w:p>
-      <w:pPr>
-        <w:numPr>
-          <w:numId w:val="1000"/>
-          <w:ilvl w:val="0"/>
-        </w:numPr>
-      </w:pPr>
-      <w:r>
-        <w:rPr>
-          <w:strike/>
-        </w:rPr>
-        <w:t xml:space="preserve">/info</w:t>
-      </w:r>
-    </w:p>
-    <w:p>
-      <w:pPr>
-        <w:numPr>
-          <w:numId w:val="1000"/>
-          <w:ilvl w:val="0"/>
-        </w:numPr>
-      </w:pPr>
-      <w:r>
-        <w:rPr>
-          <w:strike/>
-        </w:rPr>
-        <w:t xml:space="preserve">返回值 资讯详情</w:t>
-      </w:r>
-    </w:p>
-    <w:p>
-      <w:pPr>
-        <w:numPr>
-          <w:numId w:val="1001"/>
-          <w:ilvl w:val="0"/>
-        </w:numPr>
-      </w:pPr>
-      <w:r>
-        <w:rPr>
-          <w:strike/>
-        </w:rPr>
-        <w:t xml:space="preserve">资讯评论接口</w:t>
-      </w:r>
-    </w:p>
-    <w:p>
-      <w:pPr>
-        <w:pStyle w:val="FirstParagraph"/>
-      </w:pPr>
-      <w:r>
-        <w:rPr>
-          <w:strike/>
-        </w:rPr>
-        <w:t xml:space="preserve">/infoCommet</w:t>
-      </w:r>
-    </w:p>
-    <w:p>
-      <w:pPr>
-        <w:pStyle w:val="BodyText"/>
-      </w:pPr>
-      <w:r>
-        <w:rPr>
-          <w:strike/>
-        </w:rPr>
-        <w:t xml:space="preserve">参数 user_id info_id msg</w:t>
-      </w:r>
-    </w:p>
-    <w:p>
-      <w:pPr>
-        <w:numPr>
-          <w:numId w:val="1002"/>
-          <w:ilvl w:val="0"/>
-        </w:numPr>
-      </w:pPr>
-      <w:r>
-        <w:rPr>
-          <w:strike/>
-        </w:rPr>
-        <w:t xml:space="preserve">观看历史接口</w:t>
-      </w:r>
-    </w:p>
-    <w:p>
-      <w:pPr>
-        <w:numPr>
-          <w:numId w:val="1000"/>
-          <w:ilvl w:val="0"/>
-        </w:numPr>
-      </w:pPr>
-      <w:r>
-        <w:rPr>
-          <w:strike/>
-        </w:rPr>
-        <w:t xml:space="preserve">/history</w:t>
-      </w:r>
-    </w:p>
-    <w:p>
-      <w:pPr>
-        <w:numPr>
-          <w:numId w:val="1000"/>
-          <w:ilvl w:val="0"/>
-        </w:numPr>
-      </w:pPr>
-      <w:r>
-        <w:rPr>
-          <w:strike/>
-        </w:rPr>
-        <w:t xml:space="preserve">参数 user_id</w:t>
-      </w:r>
-    </w:p>
-    <w:p>
-      <w:pPr>
-        <w:numPr>
-          <w:numId w:val="1000"/>
-          <w:ilvl w:val="0"/>
-        </w:numPr>
-      </w:pPr>
-      <w:r>
-        <w:rPr>
-          <w:strike/>
-        </w:rPr>
         <w:t xml:space="preserve">返回值 观看历史列表</w:t>
       </w:r>
     </w:p>
     <w:p>
       <w:pPr>
         <w:numPr>
-          <w:numId w:val="1002"/>
+          <w:numId w:val="1003"/>
           <w:ilvl w:val="0"/>
         </w:numPr>
       </w:pPr>
@@ -584,7 +586,7 @@
 <file path=word/numbering.xml><?xml version="1.0" encoding="utf-8"?>
 <w:numbering xmlns:w="http://schemas.openxmlformats.org/wordprocessingml/2006/main">
   <w:abstractNum w:abstractNumId="990">
-    <w:nsid w:val="158d1677"/>
+    <w:nsid w:val="4667e836"/>
     <w:multiLevelType w:val="multilevel"/>
     <w:lvl w:ilvl="0">
       <w:numFmt w:val="bullet"/>
@@ -687,7 +689,7 @@
     </w:lvl>
   </w:abstractNum>
   <w:abstractNum w:abstractNumId="99411">
-    <w:nsid w:val="80eaf1fb"/>
+    <w:nsid w:val="b1c5c3ba"/>
     <w:multiLevelType w:val="multilevel"/>
     <w:lvl w:ilvl="0">
       <w:start w:val="1"/>
@@ -799,7 +801,7 @@
     </w:lvl>
   </w:abstractNum>
   <w:abstractNum w:abstractNumId="994111">
-    <w:nsid w:val="c5ddf9c3"/>
+    <w:nsid w:val="e6b8aef4"/>
     <w:multiLevelType w:val="multilevel"/>
     <w:lvl w:ilvl="0">
       <w:start w:val="11"/>
@@ -899,6 +901,118 @@
     </w:lvl>
     <w:lvl w:ilvl="8">
       <w:start w:val="11"/>
+      <w:numFmt w:val="decimal"/>
+      <w:lvlText w:val="%9."/>
+      <w:lvlJc w:val="left"/>
+      <w:pPr>
+        <w:tabs>
+          <w:tab w:val="num" w:pos="5760"/>
+        </w:tabs>
+        <w:ind w:left="6240" w:hanging="480"/>
+      </w:pPr>
+    </w:lvl>
+  </w:abstractNum>
+  <w:abstractNum w:abstractNumId="994112">
+    <w:nsid w:val="3e74a64c"/>
+    <w:multiLevelType w:val="multilevel"/>
+    <w:lvl w:ilvl="0">
+      <w:start w:val="12"/>
+      <w:numFmt w:val="decimal"/>
+      <w:lvlText w:val="%1."/>
+      <w:lvlJc w:val="left"/>
+      <w:pPr>
+        <w:tabs>
+          <w:tab w:val="num" w:pos="0"/>
+        </w:tabs>
+        <w:ind w:left="480" w:hanging="480"/>
+      </w:pPr>
+    </w:lvl>
+    <w:lvl w:ilvl="1">
+      <w:start w:val="12"/>
+      <w:numFmt w:val="decimal"/>
+      <w:lvlText w:val="%2."/>
+      <w:lvlJc w:val="left"/>
+      <w:pPr>
+        <w:tabs>
+          <w:tab w:val="num" w:pos="720"/>
+        </w:tabs>
+        <w:ind w:left="1200" w:hanging="480"/>
+      </w:pPr>
+    </w:lvl>
+    <w:lvl w:ilvl="2">
+      <w:start w:val="12"/>
+      <w:numFmt w:val="decimal"/>
+      <w:lvlText w:val="%3."/>
+      <w:lvlJc w:val="left"/>
+      <w:pPr>
+        <w:tabs>
+          <w:tab w:val="num" w:pos="1440"/>
+        </w:tabs>
+        <w:ind w:left="1920" w:hanging="480"/>
+      </w:pPr>
+    </w:lvl>
+    <w:lvl w:ilvl="3">
+      <w:start w:val="12"/>
+      <w:numFmt w:val="decimal"/>
+      <w:lvlText w:val="%4."/>
+      <w:lvlJc w:val="left"/>
+      <w:pPr>
+        <w:tabs>
+          <w:tab w:val="num" w:pos="2160"/>
+        </w:tabs>
+        <w:ind w:left="2640" w:hanging="480"/>
+      </w:pPr>
+    </w:lvl>
+    <w:lvl w:ilvl="4">
+      <w:start w:val="12"/>
+      <w:numFmt w:val="decimal"/>
+      <w:lvlText w:val="%5."/>
+      <w:lvlJc w:val="left"/>
+      <w:pPr>
+        <w:tabs>
+          <w:tab w:val="num" w:pos="2880"/>
+        </w:tabs>
+        <w:ind w:left="3360" w:hanging="480"/>
+      </w:pPr>
+    </w:lvl>
+    <w:lvl w:ilvl="5">
+      <w:start w:val="12"/>
+      <w:numFmt w:val="decimal"/>
+      <w:lvlText w:val="%6."/>
+      <w:lvlJc w:val="left"/>
+      <w:pPr>
+        <w:tabs>
+          <w:tab w:val="num" w:pos="3600"/>
+        </w:tabs>
+        <w:ind w:left="4080" w:hanging="480"/>
+      </w:pPr>
+    </w:lvl>
+    <w:lvl w:ilvl="6">
+      <w:start w:val="12"/>
+      <w:numFmt w:val="decimal"/>
+      <w:lvlText w:val="%7."/>
+      <w:lvlJc w:val="left"/>
+      <w:pPr>
+        <w:tabs>
+          <w:tab w:val="num" w:pos="4320"/>
+        </w:tabs>
+        <w:ind w:left="4800" w:hanging="480"/>
+      </w:pPr>
+    </w:lvl>
+    <w:lvl w:ilvl="7">
+      <w:start w:val="12"/>
+      <w:numFmt w:val="decimal"/>
+      <w:lvlText w:val="%8."/>
+      <w:lvlJc w:val="left"/>
+      <w:pPr>
+        <w:tabs>
+          <w:tab w:val="num" w:pos="5040"/>
+        </w:tabs>
+        <w:ind w:left="5520" w:hanging="480"/>
+      </w:pPr>
+    </w:lvl>
+    <w:lvl w:ilvl="8">
+      <w:start w:val="12"/>
       <w:numFmt w:val="decimal"/>
       <w:lvlText w:val="%9."/>
       <w:lvlJc w:val="left"/>
@@ -971,6 +1085,36 @@
     </w:lvlOverride>
     <w:lvlOverride w:ilvl="8">
       <w:startOverride w:val="11"/>
+    </w:lvlOverride>
+  </w:num>
+  <w:num w:numId="1003">
+    <w:abstractNumId w:val="994112"/>
+    <w:lvlOverride w:ilvl="0">
+      <w:startOverride w:val="12"/>
+    </w:lvlOverride>
+    <w:lvlOverride w:ilvl="1">
+      <w:startOverride w:val="12"/>
+    </w:lvlOverride>
+    <w:lvlOverride w:ilvl="2">
+      <w:startOverride w:val="12"/>
+    </w:lvlOverride>
+    <w:lvlOverride w:ilvl="3">
+      <w:startOverride w:val="12"/>
+    </w:lvlOverride>
+    <w:lvlOverride w:ilvl="4">
+      <w:startOverride w:val="12"/>
+    </w:lvlOverride>
+    <w:lvlOverride w:ilvl="5">
+      <w:startOverride w:val="12"/>
+    </w:lvlOverride>
+    <w:lvlOverride w:ilvl="6">
+      <w:startOverride w:val="12"/>
+    </w:lvlOverride>
+    <w:lvlOverride w:ilvl="7">
+      <w:startOverride w:val="12"/>
+    </w:lvlOverride>
+    <w:lvlOverride w:ilvl="8">
+      <w:startOverride w:val="12"/>
     </w:lvlOverride>
   </w:num>
 </w:numbering>

--- a/opera.docx
+++ b/opera.docx
@@ -20,38 +20,32 @@
         </w:numPr>
       </w:pPr>
       <w:r>
-        <w:rPr>
-          <w:strike/>
-        </w:rPr>
-        <w:t xml:space="preserve">轮播图接口</w:t>
-      </w:r>
-    </w:p>
-    <w:p>
-      <w:pPr>
-        <w:numPr>
-          <w:numId w:val="1000"/>
-          <w:ilvl w:val="0"/>
-        </w:numPr>
-      </w:pPr>
-      <w:r>
-        <w:rPr>
-          <w:strike/>
-        </w:rPr>
-        <w:t xml:space="preserve">/slide</w:t>
-      </w:r>
-    </w:p>
-    <w:p>
-      <w:pPr>
-        <w:numPr>
-          <w:numId w:val="1000"/>
-          <w:ilvl w:val="0"/>
-        </w:numPr>
-      </w:pPr>
-      <w:r>
-        <w:rPr>
-          <w:strike/>
-        </w:rPr>
-        <w:t xml:space="preserve">返回值 标题、链接地址、图片</w:t>
+        <w:t xml:space="preserve">首页轮播图接口</w:t>
+      </w:r>
+    </w:p>
+    <w:p>
+      <w:pPr>
+        <w:numPr>
+          <w:numId w:val="1000"/>
+          <w:ilvl w:val="0"/>
+        </w:numPr>
+      </w:pPr>
+      <w:r>
+        <w:rPr>
+          <w:b/>
+        </w:rPr>
+        <w:t xml:space="preserve">/api/home/slides/id/1</w:t>
+      </w:r>
+    </w:p>
+    <w:p>
+      <w:pPr>
+        <w:numPr>
+          <w:numId w:val="1000"/>
+          <w:ilvl w:val="0"/>
+        </w:numPr>
+      </w:pPr>
+      <w:r>
+        <w:t xml:space="preserve">返回值 一组幻灯片</w:t>
       </w:r>
     </w:p>
     <w:p>
@@ -586,7 +580,7 @@
 <file path=word/numbering.xml><?xml version="1.0" encoding="utf-8"?>
 <w:numbering xmlns:w="http://schemas.openxmlformats.org/wordprocessingml/2006/main">
   <w:abstractNum w:abstractNumId="990">
-    <w:nsid w:val="4667e836"/>
+    <w:nsid w:val="a31e8020"/>
     <w:multiLevelType w:val="multilevel"/>
     <w:lvl w:ilvl="0">
       <w:numFmt w:val="bullet"/>
@@ -689,7 +683,7 @@
     </w:lvl>
   </w:abstractNum>
   <w:abstractNum w:abstractNumId="99411">
-    <w:nsid w:val="b1c5c3ba"/>
+    <w:nsid w:val="1e7c5ba5"/>
     <w:multiLevelType w:val="multilevel"/>
     <w:lvl w:ilvl="0">
       <w:start w:val="1"/>
@@ -801,7 +795,7 @@
     </w:lvl>
   </w:abstractNum>
   <w:abstractNum w:abstractNumId="994111">
-    <w:nsid w:val="e6b8aef4"/>
+    <w:nsid w:val="636f636c"/>
     <w:multiLevelType w:val="multilevel"/>
     <w:lvl w:ilvl="0">
       <w:start w:val="11"/>
@@ -913,7 +907,7 @@
     </w:lvl>
   </w:abstractNum>
   <w:abstractNum w:abstractNumId="994112">
-    <w:nsid w:val="3e74a64c"/>
+    <w:nsid w:val="ab2b5ac4"/>
     <w:multiLevelType w:val="multilevel"/>
     <w:lvl w:ilvl="0">
       <w:start w:val="12"/>

--- a/opera.docx
+++ b/opera.docx
@@ -580,7 +580,7 @@
 <file path=word/numbering.xml><?xml version="1.0" encoding="utf-8"?>
 <w:numbering xmlns:w="http://schemas.openxmlformats.org/wordprocessingml/2006/main">
   <w:abstractNum w:abstractNumId="990">
-    <w:nsid w:val="a31e8020"/>
+    <w:nsid w:val="5f36efeb"/>
     <w:multiLevelType w:val="multilevel"/>
     <w:lvl w:ilvl="0">
       <w:numFmt w:val="bullet"/>
@@ -683,7 +683,7 @@
     </w:lvl>
   </w:abstractNum>
   <w:abstractNum w:abstractNumId="99411">
-    <w:nsid w:val="1e7c5ba5"/>
+    <w:nsid w:val="ca94cb70"/>
     <w:multiLevelType w:val="multilevel"/>
     <w:lvl w:ilvl="0">
       <w:start w:val="1"/>
@@ -795,7 +795,7 @@
     </w:lvl>
   </w:abstractNum>
   <w:abstractNum w:abstractNumId="994111">
-    <w:nsid w:val="636f636c"/>
+    <w:nsid w:val="1f87d337"/>
     <w:multiLevelType w:val="multilevel"/>
     <w:lvl w:ilvl="0">
       <w:start w:val="11"/>
@@ -907,7 +907,7 @@
     </w:lvl>
   </w:abstractNum>
   <w:abstractNum w:abstractNumId="994112">
-    <w:nsid w:val="ab2b5ac4"/>
+    <w:nsid w:val="6743ca8f"/>
     <w:multiLevelType w:val="multilevel"/>
     <w:lvl w:ilvl="0">
       <w:start w:val="12"/>

--- a/opera.docx
+++ b/opera.docx
@@ -580,7 +580,7 @@
 <file path=word/numbering.xml><?xml version="1.0" encoding="utf-8"?>
 <w:numbering xmlns:w="http://schemas.openxmlformats.org/wordprocessingml/2006/main">
   <w:abstractNum w:abstractNumId="990">
-    <w:nsid w:val="5f36efeb"/>
+    <w:nsid w:val="98dddf4a"/>
     <w:multiLevelType w:val="multilevel"/>
     <w:lvl w:ilvl="0">
       <w:numFmt w:val="bullet"/>
@@ -683,7 +683,7 @@
     </w:lvl>
   </w:abstractNum>
   <w:abstractNum w:abstractNumId="99411">
-    <w:nsid w:val="ca94cb70"/>
+    <w:nsid w:val="143bbace"/>
     <w:multiLevelType w:val="multilevel"/>
     <w:lvl w:ilvl="0">
       <w:start w:val="1"/>
@@ -795,7 +795,7 @@
     </w:lvl>
   </w:abstractNum>
   <w:abstractNum w:abstractNumId="994111">
-    <w:nsid w:val="1f87d337"/>
+    <w:nsid w:val="c92ec2eb"/>
     <w:multiLevelType w:val="multilevel"/>
     <w:lvl w:ilvl="0">
       <w:start w:val="11"/>
@@ -907,7 +907,7 @@
     </w:lvl>
   </w:abstractNum>
   <w:abstractNum w:abstractNumId="994112">
-    <w:nsid w:val="6743ca8f"/>
+    <w:nsid w:val="20eaba44"/>
     <w:multiLevelType w:val="multilevel"/>
     <w:lvl w:ilvl="0">
       <w:start w:val="12"/>

--- a/opera.docx
+++ b/opera.docx
@@ -203,7 +203,7 @@
         </w:numPr>
       </w:pPr>
       <w:r>
-        <w:t xml:space="preserve">获取视频接口</w:t>
+        <w:t xml:space="preserve">获取某个视频接口</w:t>
       </w:r>
     </w:p>
     <w:p>
@@ -250,10 +250,74 @@
         </w:numPr>
       </w:pPr>
       <w:r>
+        <w:t xml:space="preserve">某个戏曲所有评论接口</w:t>
+      </w:r>
+    </w:p>
+    <w:p>
+      <w:pPr>
+        <w:numPr>
+          <w:numId w:val="1000"/>
+          <w:ilvl w:val="0"/>
+        </w:numPr>
+      </w:pPr>
+      <w:r>
+        <w:rPr>
+          <w:b/>
+        </w:rPr>
+        <w:t xml:space="preserve">/api/user/opera_comments</w:t>
+      </w:r>
+    </w:p>
+    <w:p>
+      <w:pPr>
+        <w:numPr>
+          <w:numId w:val="1000"/>
+          <w:ilvl w:val="0"/>
+        </w:numPr>
+      </w:pPr>
+      <w:r>
+        <w:t xml:space="preserve">参数</w:t>
+      </w:r>
+    </w:p>
+    <w:p>
+      <w:pPr>
+        <w:numPr>
+          <w:numId w:val="1000"/>
+          <w:ilvl w:val="0"/>
+        </w:numPr>
+      </w:pPr>
+      <w:r>
+        <w:t xml:space="preserve">object_id =32（戏曲id）</w:t>
+      </w:r>
+    </w:p>
+    <w:p>
+      <w:pPr>
+        <w:numPr>
+          <w:numId w:val="1000"/>
+          <w:ilvl w:val="0"/>
+        </w:numPr>
+      </w:pPr>
+      <w:r>
+        <w:t xml:space="preserve">table_name=opera_post（关联戏曲的表名）</w:t>
+      </w:r>
+    </w:p>
+    <w:p>
+      <w:pPr>
+        <w:numPr>
+          <w:numId w:val="1001"/>
+          <w:ilvl w:val="0"/>
+        </w:numPr>
+      </w:pPr>
+      <w:r>
+        <w:t xml:space="preserve">添加评论</w:t>
+      </w:r>
+      <w:r>
+        <w:t xml:space="preserve"> </w:t>
+      </w:r>
+      <w:r>
         <w:rPr>
           <w:strike/>
         </w:rPr>
-        <w:t xml:space="preserve">评论接口 添加评论 删除评论</w:t>
+        <w:t xml:space="preserve">删除评论</w:t>
       </w:r>
     </w:p>
     <w:p>
@@ -265,9 +329,71 @@
       </w:pPr>
       <w:r>
         <w:rPr>
-          <w:strike/>
+          <w:b/>
         </w:rPr>
-        <w:t xml:space="preserve">/commet</w:t>
+        <w:t xml:space="preserve">/api/user/opera_comments</w:t>
+      </w:r>
+    </w:p>
+    <w:p>
+      <w:pPr>
+        <w:numPr>
+          <w:numId w:val="1000"/>
+          <w:ilvl w:val="0"/>
+        </w:numPr>
+      </w:pPr>
+      <w:r>
+        <w:t xml:space="preserve">post</w:t>
+      </w:r>
+    </w:p>
+    <w:p>
+      <w:pPr>
+        <w:numPr>
+          <w:numId w:val="1000"/>
+          <w:ilvl w:val="0"/>
+        </w:numPr>
+      </w:pPr>
+      <w:r>
+        <w:t xml:space="preserve">参数</w:t>
+      </w:r>
+    </w:p>
+    <w:p>
+      <w:pPr>
+        <w:numPr>
+          <w:numId w:val="1000"/>
+          <w:ilvl w:val="0"/>
+        </w:numPr>
+      </w:pPr>
+      <w:r>
+        <w:t xml:space="preserve">object_id （资讯id）</w:t>
+      </w:r>
+      <w:r>
+        <w:t xml:space="preserve"> </w:t>
+      </w:r>
+      <w:r>
+        <w:t xml:space="preserve">table_name （portal_post）</w:t>
+      </w:r>
+      <w:r>
+        <w:t xml:space="preserve"> </w:t>
+      </w:r>
+      <w:r>
+        <w:t xml:space="preserve">url （当前资讯的url）</w:t>
+      </w:r>
+      <w:r>
+        <w:t xml:space="preserve"> </w:t>
+      </w:r>
+      <w:r>
+        <w:t xml:space="preserve">content （评论内容）</w:t>
+      </w:r>
+    </w:p>
+    <w:p>
+      <w:pPr>
+        <w:numPr>
+          <w:numId w:val="1001"/>
+          <w:ilvl w:val="0"/>
+        </w:numPr>
+      </w:pPr>
+      <w:r>
+        <w:t xml:space="preserve">获取收藏列表【喜欢】</w:t>
       </w:r>
     </w:p>
     <w:p>
@@ -279,23 +405,120 @@
       </w:pPr>
       <w:r>
         <w:rPr>
-          <w:strike/>
+          <w:b/>
         </w:rPr>
-        <w:t xml:space="preserve">参数 user_id video_id msg</w:t>
-      </w:r>
-    </w:p>
-    <w:p>
-      <w:pPr>
-        <w:numPr>
-          <w:numId w:val="1000"/>
-          <w:ilvl w:val="0"/>
-        </w:numPr>
+        <w:t xml:space="preserve">/api/user/opera_favorites/my</w:t>
+      </w:r>
+    </w:p>
+    <w:p>
+      <w:pPr>
+        <w:numPr>
+          <w:numId w:val="1000"/>
+          <w:ilvl w:val="0"/>
+        </w:numPr>
+      </w:pPr>
+      <w:r>
+        <w:t xml:space="preserve">参数</w:t>
+      </w:r>
+    </w:p>
+    <w:p>
+      <w:pPr>
+        <w:numPr>
+          <w:numId w:val="1000"/>
+          <w:ilvl w:val="0"/>
+        </w:numPr>
+      </w:pPr>
+      <w:r>
+        <w:t xml:space="preserve">table_name （opera_post）</w:t>
+      </w:r>
+    </w:p>
+    <w:p>
+      <w:pPr>
+        <w:numPr>
+          <w:numId w:val="1001"/>
+          <w:ilvl w:val="0"/>
+        </w:numPr>
+      </w:pPr>
+      <w:r>
+        <w:t xml:space="preserve">戏曲收藏</w:t>
+      </w:r>
+    </w:p>
+    <w:p>
+      <w:pPr>
+        <w:pStyle w:val="FirstParagraph"/>
       </w:pPr>
       <w:r>
         <w:rPr>
-          <w:strike/>
+          <w:b/>
         </w:rPr>
-        <w:t xml:space="preserve">/delCommet</w:t>
+        <w:t xml:space="preserve">/api/user/opera_favorites</w:t>
+      </w:r>
+    </w:p>
+    <w:p>
+      <w:pPr>
+        <w:pStyle w:val="BodyText"/>
+      </w:pPr>
+      <w:r>
+        <w:t xml:space="preserve">post</w:t>
+      </w:r>
+    </w:p>
+    <w:p>
+      <w:pPr>
+        <w:pStyle w:val="BodyText"/>
+      </w:pPr>
+      <w:r>
+        <w:t xml:space="preserve">参数</w:t>
+      </w:r>
+    </w:p>
+    <w:p>
+      <w:pPr>
+        <w:pStyle w:val="BodyText"/>
+      </w:pPr>
+      <w:r>
+        <w:t xml:space="preserve">object_id（戏曲id）</w:t>
+      </w:r>
+    </w:p>
+    <w:p>
+      <w:pPr>
+        <w:pStyle w:val="BodyText"/>
+      </w:pPr>
+      <w:r>
+        <w:t xml:space="preserve">table_name（戏曲所在表 opera_post）</w:t>
+      </w:r>
+    </w:p>
+    <w:p>
+      <w:pPr>
+        <w:pStyle w:val="BodyText"/>
+      </w:pPr>
+      <w:r>
+        <w:t xml:space="preserve">url 网址</w:t>
+      </w:r>
+    </w:p>
+    <w:p>
+      <w:pPr>
+        <w:pStyle w:val="BodyText"/>
+      </w:pPr>
+      <w:r>
+        <w:t xml:space="preserve">title 标题</w:t>
+      </w:r>
+    </w:p>
+    <w:p>
+      <w:pPr>
+        <w:pStyle w:val="BodyText"/>
+      </w:pPr>
+      <w:r>
+        <w:t xml:space="preserve">description 描述</w:t>
+      </w:r>
+    </w:p>
+    <w:p>
+      <w:pPr>
+        <w:numPr>
+          <w:numId w:val="1002"/>
+          <w:ilvl w:val="0"/>
+        </w:numPr>
+      </w:pPr>
+      <w:r>
+        <w:t xml:space="preserve">戏曲取消收藏</w:t>
       </w:r>
     </w:p>
     <w:p>
@@ -307,15 +530,175 @@
       </w:pPr>
       <w:r>
         <w:rPr>
-          <w:strike/>
+          <w:b/>
         </w:rPr>
-        <w:t xml:space="preserve">参数 user_id msg_id</w:t>
-      </w:r>
-    </w:p>
-    <w:p>
-      <w:pPr>
-        <w:numPr>
-          <w:numId w:val="1001"/>
+        <w:t xml:space="preserve">/api/user/opera_favorites/:id</w:t>
+      </w:r>
+    </w:p>
+    <w:p>
+      <w:pPr>
+        <w:numPr>
+          <w:numId w:val="1000"/>
+          <w:ilvl w:val="0"/>
+        </w:numPr>
+      </w:pPr>
+      <w:r>
+        <w:t xml:space="preserve">delete</w:t>
+      </w:r>
+    </w:p>
+    <w:p>
+      <w:pPr>
+        <w:numPr>
+          <w:numId w:val="1000"/>
+          <w:ilvl w:val="0"/>
+        </w:numPr>
+      </w:pPr>
+      <w:r>
+        <w:t xml:space="preserve">示例：</w:t>
+      </w:r>
+    </w:p>
+    <w:p>
+      <w:pPr>
+        <w:pStyle w:val="BlockText"/>
+        <w:numPr>
+          <w:numId w:val="1000"/>
+          <w:ilvl w:val="0"/>
+        </w:numPr>
+      </w:pPr>
+      <w:r>
+        <w:t xml:space="preserve">api.request({</w:t>
+      </w:r>
+    </w:p>
+    <w:p>
+      <w:pPr>
+        <w:pStyle w:val="BlockText"/>
+        <w:numPr>
+          <w:numId w:val="1000"/>
+          <w:ilvl w:val="0"/>
+        </w:numPr>
+      </w:pPr>
+      <w:r>
+        <w:t xml:space="preserve">​ url:</w:t>
+      </w:r>
+      <w:r>
+        <w:t xml:space="preserve"> </w:t>
+      </w:r>
+      <w:r>
+        <w:t xml:space="preserve">‘</w:t>
+      </w:r>
+      <w:r>
+        <w:t xml:space="preserve">https://op.chaosii.xin/api/user/opera_favorites/6</w:t>
+      </w:r>
+      <w:r>
+        <w:t xml:space="preserve">’</w:t>
+      </w:r>
+      <w:r>
+        <w:t xml:space="preserve">,</w:t>
+      </w:r>
+    </w:p>
+    <w:p>
+      <w:pPr>
+        <w:pStyle w:val="BlockText"/>
+        <w:numPr>
+          <w:numId w:val="1000"/>
+          <w:ilvl w:val="0"/>
+        </w:numPr>
+      </w:pPr>
+      <w:r>
+        <w:t xml:space="preserve">​ method:</w:t>
+      </w:r>
+      <w:r>
+        <w:t xml:space="preserve"> </w:t>
+      </w:r>
+      <w:r>
+        <w:t xml:space="preserve">‘</w:t>
+      </w:r>
+      <w:r>
+        <w:t xml:space="preserve">DELETE</w:t>
+      </w:r>
+      <w:r>
+        <w:t xml:space="preserve">’</w:t>
+      </w:r>
+      <w:r>
+        <w:t xml:space="preserve">,</w:t>
+      </w:r>
+    </w:p>
+    <w:p>
+      <w:pPr>
+        <w:pStyle w:val="BlockText"/>
+        <w:numPr>
+          <w:numId w:val="1000"/>
+          <w:ilvl w:val="0"/>
+        </w:numPr>
+      </w:pPr>
+      <w:r>
+        <w:t xml:space="preserve">​ data: {</w:t>
+      </w:r>
+    </w:p>
+    <w:p>
+      <w:pPr>
+        <w:pStyle w:val="BlockText"/>
+        <w:numPr>
+          <w:numId w:val="1000"/>
+          <w:ilvl w:val="0"/>
+        </w:numPr>
+      </w:pPr>
+      <w:r>
+        <w:t xml:space="preserve">​ },</w:t>
+      </w:r>
+    </w:p>
+    <w:p>
+      <w:pPr>
+        <w:pStyle w:val="BlockText"/>
+        <w:numPr>
+          <w:numId w:val="1000"/>
+          <w:ilvl w:val="0"/>
+        </w:numPr>
+      </w:pPr>
+      <w:r>
+        <w:t xml:space="preserve">​ success: data =&gt; {</w:t>
+      </w:r>
+    </w:p>
+    <w:p>
+      <w:pPr>
+        <w:pStyle w:val="BlockText"/>
+        <w:numPr>
+          <w:numId w:val="1000"/>
+          <w:ilvl w:val="0"/>
+        </w:numPr>
+      </w:pPr>
+      <w:r>
+        <w:t xml:space="preserve">​ console.log(data)</w:t>
+      </w:r>
+    </w:p>
+    <w:p>
+      <w:pPr>
+        <w:pStyle w:val="BlockText"/>
+        <w:numPr>
+          <w:numId w:val="1000"/>
+          <w:ilvl w:val="0"/>
+        </w:numPr>
+      </w:pPr>
+      <w:r>
+        <w:t xml:space="preserve">​ }</w:t>
+      </w:r>
+    </w:p>
+    <w:p>
+      <w:pPr>
+        <w:pStyle w:val="BlockText"/>
+        <w:numPr>
+          <w:numId w:val="1000"/>
+          <w:ilvl w:val="0"/>
+        </w:numPr>
+      </w:pPr>
+      <w:r>
+        <w:t xml:space="preserve">​ });</w:t>
+      </w:r>
+    </w:p>
+    <w:p>
+      <w:pPr>
+        <w:numPr>
+          <w:numId w:val="1002"/>
           <w:ilvl w:val="0"/>
         </w:numPr>
       </w:pPr>
@@ -351,7 +734,7 @@
     <w:p>
       <w:pPr>
         <w:numPr>
-          <w:numId w:val="1001"/>
+          <w:numId w:val="1002"/>
           <w:ilvl w:val="0"/>
         </w:numPr>
       </w:pPr>
@@ -387,7 +770,7 @@
     <w:p>
       <w:pPr>
         <w:numPr>
-          <w:numId w:val="1001"/>
+          <w:numId w:val="1002"/>
           <w:ilvl w:val="0"/>
         </w:numPr>
       </w:pPr>
@@ -418,43 +801,129 @@
       <w:pPr>
         <w:pStyle w:val="Compact"/>
         <w:numPr>
-          <w:numId w:val="1002"/>
-          <w:ilvl w:val="0"/>
-        </w:numPr>
+          <w:numId w:val="1003"/>
+          <w:ilvl w:val="0"/>
+        </w:numPr>
+      </w:pPr>
+      <w:r>
+        <w:t xml:space="preserve">某条资讯所有评论接口</w:t>
+      </w:r>
+    </w:p>
+    <w:p>
+      <w:pPr>
+        <w:pStyle w:val="FirstParagraph"/>
       </w:pPr>
       <w:r>
         <w:rPr>
-          <w:strike/>
+          <w:b/>
         </w:rPr>
-        <w:t xml:space="preserve">资讯评论接口</w:t>
-      </w:r>
-    </w:p>
-    <w:p>
-      <w:pPr>
-        <w:pStyle w:val="FirstParagraph"/>
+        <w:t xml:space="preserve">/api/user/comments</w:t>
+      </w:r>
+    </w:p>
+    <w:p>
+      <w:pPr>
+        <w:pStyle w:val="BodyText"/>
+      </w:pPr>
+      <w:r>
+        <w:t xml:space="preserve">参数</w:t>
+      </w:r>
+    </w:p>
+    <w:p>
+      <w:pPr>
+        <w:pStyle w:val="BodyText"/>
+      </w:pPr>
+      <w:r>
+        <w:t xml:space="preserve">object_id =32（资讯id）</w:t>
+      </w:r>
+    </w:p>
+    <w:p>
+      <w:pPr>
+        <w:pStyle w:val="BodyText"/>
+      </w:pPr>
+      <w:r>
+        <w:t xml:space="preserve">table_name=portal_post（关联资讯的表名）</w:t>
+      </w:r>
+    </w:p>
+    <w:p>
+      <w:pPr>
+        <w:numPr>
+          <w:numId w:val="1004"/>
+          <w:ilvl w:val="0"/>
+        </w:numPr>
+      </w:pPr>
+      <w:r>
+        <w:t xml:space="preserve">增加资讯评论</w:t>
+      </w:r>
+    </w:p>
+    <w:p>
+      <w:pPr>
+        <w:numPr>
+          <w:numId w:val="1000"/>
+          <w:ilvl w:val="0"/>
+        </w:numPr>
       </w:pPr>
       <w:r>
         <w:rPr>
-          <w:strike/>
+          <w:b/>
         </w:rPr>
-        <w:t xml:space="preserve">/infoCommet</w:t>
-      </w:r>
-    </w:p>
-    <w:p>
-      <w:pPr>
-        <w:pStyle w:val="BodyText"/>
-      </w:pPr>
-      <w:r>
-        <w:rPr>
-          <w:strike/>
-        </w:rPr>
-        <w:t xml:space="preserve">参数 user_id info_id msg</w:t>
-      </w:r>
-    </w:p>
-    <w:p>
-      <w:pPr>
-        <w:numPr>
-          <w:numId w:val="1003"/>
+        <w:t xml:space="preserve">/api/user/comments</w:t>
+      </w:r>
+    </w:p>
+    <w:p>
+      <w:pPr>
+        <w:numPr>
+          <w:numId w:val="1000"/>
+          <w:ilvl w:val="0"/>
+        </w:numPr>
+      </w:pPr>
+      <w:r>
+        <w:t xml:space="preserve">post</w:t>
+      </w:r>
+    </w:p>
+    <w:p>
+      <w:pPr>
+        <w:numPr>
+          <w:numId w:val="1000"/>
+          <w:ilvl w:val="0"/>
+        </w:numPr>
+      </w:pPr>
+      <w:r>
+        <w:t xml:space="preserve">参数</w:t>
+      </w:r>
+    </w:p>
+    <w:p>
+      <w:pPr>
+        <w:numPr>
+          <w:numId w:val="1000"/>
+          <w:ilvl w:val="0"/>
+        </w:numPr>
+      </w:pPr>
+      <w:r>
+        <w:t xml:space="preserve">object_id （资讯id）</w:t>
+      </w:r>
+      <w:r>
+        <w:t xml:space="preserve"> </w:t>
+      </w:r>
+      <w:r>
+        <w:t xml:space="preserve">table_name （portal_post）</w:t>
+      </w:r>
+      <w:r>
+        <w:t xml:space="preserve"> </w:t>
+      </w:r>
+      <w:r>
+        <w:t xml:space="preserve">url （当前资讯的url）</w:t>
+      </w:r>
+      <w:r>
+        <w:t xml:space="preserve"> </w:t>
+      </w:r>
+      <w:r>
+        <w:t xml:space="preserve">content （评论内容）</w:t>
+      </w:r>
+    </w:p>
+    <w:p>
+      <w:pPr>
+        <w:numPr>
+          <w:numId w:val="1004"/>
           <w:ilvl w:val="0"/>
         </w:numPr>
       </w:pPr>
@@ -510,7 +979,7 @@
     <w:p>
       <w:pPr>
         <w:numPr>
-          <w:numId w:val="1003"/>
+          <w:numId w:val="1004"/>
           <w:ilvl w:val="0"/>
         </w:numPr>
       </w:pPr>
@@ -580,7 +1049,7 @@
 <file path=word/numbering.xml><?xml version="1.0" encoding="utf-8"?>
 <w:numbering xmlns:w="http://schemas.openxmlformats.org/wordprocessingml/2006/main">
   <w:abstractNum w:abstractNumId="990">
-    <w:nsid w:val="98dddf4a"/>
+    <w:nsid w:val="2ba27754"/>
     <w:multiLevelType w:val="multilevel"/>
     <w:lvl w:ilvl="0">
       <w:numFmt w:val="bullet"/>
@@ -683,7 +1152,7 @@
     </w:lvl>
   </w:abstractNum>
   <w:abstractNum w:abstractNumId="99411">
-    <w:nsid w:val="143bbace"/>
+    <w:nsid w:val="970052d8"/>
     <w:multiLevelType w:val="multilevel"/>
     <w:lvl w:ilvl="0">
       <w:start w:val="1"/>
@@ -795,7 +1264,7 @@
     </w:lvl>
   </w:abstractNum>
   <w:abstractNum w:abstractNumId="994111">
-    <w:nsid w:val="c92ec2eb"/>
+    <w:nsid w:val="cbf33e12"/>
     <w:multiLevelType w:val="multilevel"/>
     <w:lvl w:ilvl="0">
       <w:start w:val="11"/>
@@ -906,11 +1375,11 @@
       </w:pPr>
     </w:lvl>
   </w:abstractNum>
-  <w:abstractNum w:abstractNumId="994112">
-    <w:nsid w:val="20eaba44"/>
+  <w:abstractNum w:abstractNumId="994115">
+    <w:nsid w:val="33af51f8"/>
     <w:multiLevelType w:val="multilevel"/>
     <w:lvl w:ilvl="0">
-      <w:start w:val="12"/>
+      <w:start w:val="15"/>
       <w:numFmt w:val="decimal"/>
       <w:lvlText w:val="%1."/>
       <w:lvlJc w:val="left"/>
@@ -922,7 +1391,7 @@
       </w:pPr>
     </w:lvl>
     <w:lvl w:ilvl="1">
-      <w:start w:val="12"/>
+      <w:start w:val="15"/>
       <w:numFmt w:val="decimal"/>
       <w:lvlText w:val="%2."/>
       <w:lvlJc w:val="left"/>
@@ -934,7 +1403,7 @@
       </w:pPr>
     </w:lvl>
     <w:lvl w:ilvl="2">
-      <w:start w:val="12"/>
+      <w:start w:val="15"/>
       <w:numFmt w:val="decimal"/>
       <w:lvlText w:val="%3."/>
       <w:lvlJc w:val="left"/>
@@ -946,7 +1415,7 @@
       </w:pPr>
     </w:lvl>
     <w:lvl w:ilvl="3">
-      <w:start w:val="12"/>
+      <w:start w:val="15"/>
       <w:numFmt w:val="decimal"/>
       <w:lvlText w:val="%4."/>
       <w:lvlJc w:val="left"/>
@@ -958,7 +1427,7 @@
       </w:pPr>
     </w:lvl>
     <w:lvl w:ilvl="4">
-      <w:start w:val="12"/>
+      <w:start w:val="15"/>
       <w:numFmt w:val="decimal"/>
       <w:lvlText w:val="%5."/>
       <w:lvlJc w:val="left"/>
@@ -970,7 +1439,7 @@
       </w:pPr>
     </w:lvl>
     <w:lvl w:ilvl="5">
-      <w:start w:val="12"/>
+      <w:start w:val="15"/>
       <w:numFmt w:val="decimal"/>
       <w:lvlText w:val="%6."/>
       <w:lvlJc w:val="left"/>
@@ -982,7 +1451,7 @@
       </w:pPr>
     </w:lvl>
     <w:lvl w:ilvl="6">
-      <w:start w:val="12"/>
+      <w:start w:val="15"/>
       <w:numFmt w:val="decimal"/>
       <w:lvlText w:val="%7."/>
       <w:lvlJc w:val="left"/>
@@ -994,7 +1463,7 @@
       </w:pPr>
     </w:lvl>
     <w:lvl w:ilvl="7">
-      <w:start w:val="12"/>
+      <w:start w:val="15"/>
       <w:numFmt w:val="decimal"/>
       <w:lvlText w:val="%8."/>
       <w:lvlJc w:val="left"/>
@@ -1006,7 +1475,119 @@
       </w:pPr>
     </w:lvl>
     <w:lvl w:ilvl="8">
-      <w:start w:val="12"/>
+      <w:start w:val="15"/>
+      <w:numFmt w:val="decimal"/>
+      <w:lvlText w:val="%9."/>
+      <w:lvlJc w:val="left"/>
+      <w:pPr>
+        <w:tabs>
+          <w:tab w:val="num" w:pos="5760"/>
+        </w:tabs>
+        <w:ind w:left="6240" w:hanging="480"/>
+      </w:pPr>
+    </w:lvl>
+  </w:abstractNum>
+  <w:abstractNum w:abstractNumId="994116">
+    <w:nsid w:val="97fc6ea8"/>
+    <w:multiLevelType w:val="multilevel"/>
+    <w:lvl w:ilvl="0">
+      <w:start w:val="16"/>
+      <w:numFmt w:val="decimal"/>
+      <w:lvlText w:val="%1."/>
+      <w:lvlJc w:val="left"/>
+      <w:pPr>
+        <w:tabs>
+          <w:tab w:val="num" w:pos="0"/>
+        </w:tabs>
+        <w:ind w:left="480" w:hanging="480"/>
+      </w:pPr>
+    </w:lvl>
+    <w:lvl w:ilvl="1">
+      <w:start w:val="16"/>
+      <w:numFmt w:val="decimal"/>
+      <w:lvlText w:val="%2."/>
+      <w:lvlJc w:val="left"/>
+      <w:pPr>
+        <w:tabs>
+          <w:tab w:val="num" w:pos="720"/>
+        </w:tabs>
+        <w:ind w:left="1200" w:hanging="480"/>
+      </w:pPr>
+    </w:lvl>
+    <w:lvl w:ilvl="2">
+      <w:start w:val="16"/>
+      <w:numFmt w:val="decimal"/>
+      <w:lvlText w:val="%3."/>
+      <w:lvlJc w:val="left"/>
+      <w:pPr>
+        <w:tabs>
+          <w:tab w:val="num" w:pos="1440"/>
+        </w:tabs>
+        <w:ind w:left="1920" w:hanging="480"/>
+      </w:pPr>
+    </w:lvl>
+    <w:lvl w:ilvl="3">
+      <w:start w:val="16"/>
+      <w:numFmt w:val="decimal"/>
+      <w:lvlText w:val="%4."/>
+      <w:lvlJc w:val="left"/>
+      <w:pPr>
+        <w:tabs>
+          <w:tab w:val="num" w:pos="2160"/>
+        </w:tabs>
+        <w:ind w:left="2640" w:hanging="480"/>
+      </w:pPr>
+    </w:lvl>
+    <w:lvl w:ilvl="4">
+      <w:start w:val="16"/>
+      <w:numFmt w:val="decimal"/>
+      <w:lvlText w:val="%5."/>
+      <w:lvlJc w:val="left"/>
+      <w:pPr>
+        <w:tabs>
+          <w:tab w:val="num" w:pos="2880"/>
+        </w:tabs>
+        <w:ind w:left="3360" w:hanging="480"/>
+      </w:pPr>
+    </w:lvl>
+    <w:lvl w:ilvl="5">
+      <w:start w:val="16"/>
+      <w:numFmt w:val="decimal"/>
+      <w:lvlText w:val="%6."/>
+      <w:lvlJc w:val="left"/>
+      <w:pPr>
+        <w:tabs>
+          <w:tab w:val="num" w:pos="3600"/>
+        </w:tabs>
+        <w:ind w:left="4080" w:hanging="480"/>
+      </w:pPr>
+    </w:lvl>
+    <w:lvl w:ilvl="6">
+      <w:start w:val="16"/>
+      <w:numFmt w:val="decimal"/>
+      <w:lvlText w:val="%7."/>
+      <w:lvlJc w:val="left"/>
+      <w:pPr>
+        <w:tabs>
+          <w:tab w:val="num" w:pos="4320"/>
+        </w:tabs>
+        <w:ind w:left="4800" w:hanging="480"/>
+      </w:pPr>
+    </w:lvl>
+    <w:lvl w:ilvl="7">
+      <w:start w:val="16"/>
+      <w:numFmt w:val="decimal"/>
+      <w:lvlText w:val="%8."/>
+      <w:lvlJc w:val="left"/>
+      <w:pPr>
+        <w:tabs>
+          <w:tab w:val="num" w:pos="5040"/>
+        </w:tabs>
+        <w:ind w:left="5520" w:hanging="480"/>
+      </w:pPr>
+    </w:lvl>
+    <w:lvl w:ilvl="8">
+      <w:start w:val="16"/>
       <w:numFmt w:val="decimal"/>
       <w:lvlText w:val="%9."/>
       <w:lvlJc w:val="left"/>
@@ -1082,33 +1663,63 @@
     </w:lvlOverride>
   </w:num>
   <w:num w:numId="1003">
-    <w:abstractNumId w:val="994112"/>
+    <w:abstractNumId w:val="994115"/>
     <w:lvlOverride w:ilvl="0">
-      <w:startOverride w:val="12"/>
+      <w:startOverride w:val="15"/>
     </w:lvlOverride>
     <w:lvlOverride w:ilvl="1">
-      <w:startOverride w:val="12"/>
+      <w:startOverride w:val="15"/>
     </w:lvlOverride>
     <w:lvlOverride w:ilvl="2">
-      <w:startOverride w:val="12"/>
+      <w:startOverride w:val="15"/>
     </w:lvlOverride>
     <w:lvlOverride w:ilvl="3">
-      <w:startOverride w:val="12"/>
+      <w:startOverride w:val="15"/>
     </w:lvlOverride>
     <w:lvlOverride w:ilvl="4">
-      <w:startOverride w:val="12"/>
+      <w:startOverride w:val="15"/>
     </w:lvlOverride>
     <w:lvlOverride w:ilvl="5">
-      <w:startOverride w:val="12"/>
+      <w:startOverride w:val="15"/>
     </w:lvlOverride>
     <w:lvlOverride w:ilvl="6">
-      <w:startOverride w:val="12"/>
+      <w:startOverride w:val="15"/>
     </w:lvlOverride>
     <w:lvlOverride w:ilvl="7">
-      <w:startOverride w:val="12"/>
+      <w:startOverride w:val="15"/>
     </w:lvlOverride>
     <w:lvlOverride w:ilvl="8">
-      <w:startOverride w:val="12"/>
+      <w:startOverride w:val="15"/>
+    </w:lvlOverride>
+  </w:num>
+  <w:num w:numId="1004">
+    <w:abstractNumId w:val="994116"/>
+    <w:lvlOverride w:ilvl="0">
+      <w:startOverride w:val="16"/>
+    </w:lvlOverride>
+    <w:lvlOverride w:ilvl="1">
+      <w:startOverride w:val="16"/>
+    </w:lvlOverride>
+    <w:lvlOverride w:ilvl="2">
+      <w:startOverride w:val="16"/>
+    </w:lvlOverride>
+    <w:lvlOverride w:ilvl="3">
+      <w:startOverride w:val="16"/>
+    </w:lvlOverride>
+    <w:lvlOverride w:ilvl="4">
+      <w:startOverride w:val="16"/>
+    </w:lvlOverride>
+    <w:lvlOverride w:ilvl="5">
+      <w:startOverride w:val="16"/>
+    </w:lvlOverride>
+    <w:lvlOverride w:ilvl="6">
+      <w:startOverride w:val="16"/>
+    </w:lvlOverride>
+    <w:lvlOverride w:ilvl="7">
+      <w:startOverride w:val="16"/>
+    </w:lvlOverride>
+    <w:lvlOverride w:ilvl="8">
+      <w:startOverride w:val="16"/>
     </w:lvlOverride>
   </w:num>
 </w:numbering>

--- a/opera.docx
+++ b/opera.docx
@@ -128,6 +128,17 @@
         </w:numPr>
       </w:pPr>
       <w:r>
+        <w:t xml:space="preserve">参数 order=-post_hits（按点击量降序） -create_time（按创建时间降序）</w:t>
+      </w:r>
+    </w:p>
+    <w:p>
+      <w:pPr>
+        <w:numPr>
+          <w:numId w:val="1000"/>
+          <w:ilvl w:val="0"/>
+        </w:numPr>
+      </w:pPr>
+      <w:r>
         <w:t xml:space="preserve">返回值 视频列表</w:t>
       </w:r>
     </w:p>
@@ -192,6 +203,17 @@
         </w:numPr>
       </w:pPr>
       <w:r>
+        <w:t xml:space="preserve">参数 order=-post_hits（按点击量降序） -create_time（按创建时间降序）</w:t>
+      </w:r>
+    </w:p>
+    <w:p>
+      <w:pPr>
+        <w:numPr>
+          <w:numId w:val="1000"/>
+          <w:ilvl w:val="0"/>
+        </w:numPr>
+      </w:pPr>
+      <w:r>
         <w:t xml:space="preserve">返回值 视频列表</w:t>
       </w:r>
     </w:p>
@@ -754,6 +776,17 @@
           <w:b/>
         </w:rPr>
         <w:t xml:space="preserve">/api/portal/articles</w:t>
+      </w:r>
+    </w:p>
+    <w:p>
+      <w:pPr>
+        <w:numPr>
+          <w:numId w:val="1000"/>
+          <w:ilvl w:val="0"/>
+        </w:numPr>
+      </w:pPr>
+      <w:r>
+        <w:t xml:space="preserve">参数 order=-post_hits（按点击量降序） -create_time（按创建时间降序）</w:t>
       </w:r>
     </w:p>
     <w:p>
@@ -1049,7 +1082,7 @@
 <file path=word/numbering.xml><?xml version="1.0" encoding="utf-8"?>
 <w:numbering xmlns:w="http://schemas.openxmlformats.org/wordprocessingml/2006/main">
   <w:abstractNum w:abstractNumId="990">
-    <w:nsid w:val="2ba27754"/>
+    <w:nsid w:val="f5e25c01"/>
     <w:multiLevelType w:val="multilevel"/>
     <w:lvl w:ilvl="0">
       <w:numFmt w:val="bullet"/>
@@ -1152,7 +1185,7 @@
     </w:lvl>
   </w:abstractNum>
   <w:abstractNum w:abstractNumId="99411">
-    <w:nsid w:val="970052d8"/>
+    <w:nsid w:val="e14037db"/>
     <w:multiLevelType w:val="multilevel"/>
     <w:lvl w:ilvl="0">
       <w:start w:val="1"/>
@@ -1264,7 +1297,7 @@
     </w:lvl>
   </w:abstractNum>
   <w:abstractNum w:abstractNumId="994111">
-    <w:nsid w:val="cbf33e12"/>
+    <w:nsid w:val="a63322be"/>
     <w:multiLevelType w:val="multilevel"/>
     <w:lvl w:ilvl="0">
       <w:start w:val="11"/>
@@ -1376,7 +1409,7 @@
     </w:lvl>
   </w:abstractNum>
   <w:abstractNum w:abstractNumId="994115">
-    <w:nsid w:val="33af51f8"/>
+    <w:nsid w:val="6def1a6d"/>
     <w:multiLevelType w:val="multilevel"/>
     <w:lvl w:ilvl="0">
       <w:start w:val="15"/>
@@ -1488,7 +1521,7 @@
     </w:lvl>
   </w:abstractNum>
   <w:abstractNum w:abstractNumId="994116">
-    <w:nsid w:val="97fc6ea8"/>
+    <w:nsid w:val="e23c53aa"/>
     <w:multiLevelType w:val="multilevel"/>
     <w:lvl w:ilvl="0">
       <w:start w:val="16"/>

--- a/opera.docx
+++ b/opera.docx
@@ -128,7 +128,40 @@
         </w:numPr>
       </w:pPr>
       <w:r>
-        <w:t xml:space="preserve">参数 order=-post_hits（按点击量降序） -create_time（按创建时间降序）</w:t>
+        <w:t xml:space="preserve">参数</w:t>
+      </w:r>
+    </w:p>
+    <w:p>
+      <w:pPr>
+        <w:numPr>
+          <w:numId w:val="1000"/>
+          <w:ilvl w:val="0"/>
+        </w:numPr>
+      </w:pPr>
+      <w:r>
+        <w:t xml:space="preserve">order=-post_hits（按点击量降序） -create_time（按创建时间降序）</w:t>
+      </w:r>
+    </w:p>
+    <w:p>
+      <w:pPr>
+        <w:numPr>
+          <w:numId w:val="1000"/>
+          <w:ilvl w:val="0"/>
+        </w:numPr>
+      </w:pPr>
+      <w:r>
+        <w:t xml:space="preserve">page 分页查询 如2,3</w:t>
+      </w:r>
+    </w:p>
+    <w:p>
+      <w:pPr>
+        <w:numPr>
+          <w:numId w:val="1000"/>
+          <w:ilvl w:val="0"/>
+        </w:numPr>
+      </w:pPr>
+      <w:r>
+        <w:t xml:space="preserve">limit 限制条数 当此参数存在时，page无效</w:t>
       </w:r>
     </w:p>
     <w:p>
@@ -203,7 +236,40 @@
         </w:numPr>
       </w:pPr>
       <w:r>
-        <w:t xml:space="preserve">参数 order=-post_hits（按点击量降序） -create_time（按创建时间降序）</w:t>
+        <w:t xml:space="preserve">参数</w:t>
+      </w:r>
+    </w:p>
+    <w:p>
+      <w:pPr>
+        <w:numPr>
+          <w:numId w:val="1000"/>
+          <w:ilvl w:val="0"/>
+        </w:numPr>
+      </w:pPr>
+      <w:r>
+        <w:t xml:space="preserve">order=-post_hits（按点击量降序） -create_time（按创建时间降序）</w:t>
+      </w:r>
+    </w:p>
+    <w:p>
+      <w:pPr>
+        <w:numPr>
+          <w:numId w:val="1000"/>
+          <w:ilvl w:val="0"/>
+        </w:numPr>
+      </w:pPr>
+      <w:r>
+        <w:t xml:space="preserve">page 分页查询 如2,3</w:t>
+      </w:r>
+    </w:p>
+    <w:p>
+      <w:pPr>
+        <w:numPr>
+          <w:numId w:val="1000"/>
+          <w:ilvl w:val="0"/>
+        </w:numPr>
+      </w:pPr>
+      <w:r>
+        <w:t xml:space="preserve">limit 限制条数 当此参数存在时，page无效</w:t>
       </w:r>
     </w:p>
     <w:p>
@@ -787,6 +853,119 @@
       </w:pPr>
       <w:r>
         <w:t xml:space="preserve">参数 order=-post_hits（按点击量降序） -create_time（按创建时间降序）</w:t>
+      </w:r>
+    </w:p>
+    <w:p>
+      <w:pPr>
+        <w:numPr>
+          <w:numId w:val="1000"/>
+          <w:ilvl w:val="0"/>
+        </w:numPr>
+      </w:pPr>
+      <w:r>
+        <w:t xml:space="preserve">page 分页查询 如2,3</w:t>
+      </w:r>
+    </w:p>
+    <w:p>
+      <w:pPr>
+        <w:numPr>
+          <w:numId w:val="1000"/>
+          <w:ilvl w:val="0"/>
+        </w:numPr>
+      </w:pPr>
+      <w:r>
+        <w:t xml:space="preserve">limit 限制条数 当此参数存在时，page无效</w:t>
+      </w:r>
+    </w:p>
+    <w:p>
+      <w:pPr>
+        <w:numPr>
+          <w:numId w:val="1000"/>
+          <w:ilvl w:val="0"/>
+        </w:numPr>
+      </w:pPr>
+      <w:r>
+        <w:t xml:space="preserve">category_id 分类id，如8</w:t>
+      </w:r>
+    </w:p>
+    <w:p>
+      <w:pPr>
+        <w:numPr>
+          <w:numId w:val="1000"/>
+          <w:ilvl w:val="0"/>
+        </w:numPr>
+      </w:pPr>
+      <w:r>
+        <w:t xml:space="preserve">返回值 资讯列表</w:t>
+      </w:r>
+    </w:p>
+    <w:p>
+      <w:pPr>
+        <w:numPr>
+          <w:numId w:val="1002"/>
+          <w:ilvl w:val="0"/>
+        </w:numPr>
+      </w:pPr>
+      <w:r>
+        <w:t xml:space="preserve">按分类获取资讯列表</w:t>
+      </w:r>
+    </w:p>
+    <w:p>
+      <w:pPr>
+        <w:numPr>
+          <w:numId w:val="1000"/>
+          <w:ilvl w:val="0"/>
+        </w:numPr>
+      </w:pPr>
+      <w:r>
+        <w:rPr>
+          <w:b/>
+        </w:rPr>
+        <w:t xml:space="preserve">/api/portal/articles/cate/:category_id</w:t>
+      </w:r>
+    </w:p>
+    <w:p>
+      <w:pPr>
+        <w:numPr>
+          <w:numId w:val="1000"/>
+          <w:ilvl w:val="0"/>
+        </w:numPr>
+      </w:pPr>
+      <w:r>
+        <w:t xml:space="preserve">参数 order=-post_hits（按点击量降序） -create_time（按创建时间降序）</w:t>
+      </w:r>
+    </w:p>
+    <w:p>
+      <w:pPr>
+        <w:numPr>
+          <w:numId w:val="1000"/>
+          <w:ilvl w:val="0"/>
+        </w:numPr>
+      </w:pPr>
+      <w:r>
+        <w:t xml:space="preserve">page 分页查询 如2,3</w:t>
+      </w:r>
+    </w:p>
+    <w:p>
+      <w:pPr>
+        <w:numPr>
+          <w:numId w:val="1000"/>
+          <w:ilvl w:val="0"/>
+        </w:numPr>
+      </w:pPr>
+      <w:r>
+        <w:t xml:space="preserve">limit 限制条数 当此参数存在时，page无效</w:t>
+      </w:r>
+    </w:p>
+    <w:p>
+      <w:pPr>
+        <w:numPr>
+          <w:numId w:val="1000"/>
+          <w:ilvl w:val="0"/>
+        </w:numPr>
+      </w:pPr>
+      <w:r>
+        <w:t xml:space="preserve">category_id 分类id，如8</w:t>
       </w:r>
     </w:p>
     <w:p>
@@ -1082,7 +1261,7 @@
 <file path=word/numbering.xml><?xml version="1.0" encoding="utf-8"?>
 <w:numbering xmlns:w="http://schemas.openxmlformats.org/wordprocessingml/2006/main">
   <w:abstractNum w:abstractNumId="990">
-    <w:nsid w:val="f5e25c01"/>
+    <w:nsid w:val="57fb6291"/>
     <w:multiLevelType w:val="multilevel"/>
     <w:lvl w:ilvl="0">
       <w:numFmt w:val="bullet"/>
@@ -1185,7 +1364,7 @@
     </w:lvl>
   </w:abstractNum>
   <w:abstractNum w:abstractNumId="99411">
-    <w:nsid w:val="e14037db"/>
+    <w:nsid w:val="c3593e16"/>
     <w:multiLevelType w:val="multilevel"/>
     <w:lvl w:ilvl="0">
       <w:start w:val="1"/>
@@ -1297,7 +1476,7 @@
     </w:lvl>
   </w:abstractNum>
   <w:abstractNum w:abstractNumId="994111">
-    <w:nsid w:val="a63322be"/>
+    <w:nsid w:val="f84c294f"/>
     <w:multiLevelType w:val="multilevel"/>
     <w:lvl w:ilvl="0">
       <w:start w:val="11"/>
@@ -1408,120 +1587,8 @@
       </w:pPr>
     </w:lvl>
   </w:abstractNum>
-  <w:abstractNum w:abstractNumId="994115">
-    <w:nsid w:val="6def1a6d"/>
-    <w:multiLevelType w:val="multilevel"/>
-    <w:lvl w:ilvl="0">
-      <w:start w:val="15"/>
-      <w:numFmt w:val="decimal"/>
-      <w:lvlText w:val="%1."/>
-      <w:lvlJc w:val="left"/>
-      <w:pPr>
-        <w:tabs>
-          <w:tab w:val="num" w:pos="0"/>
-        </w:tabs>
-        <w:ind w:left="480" w:hanging="480"/>
-      </w:pPr>
-    </w:lvl>
-    <w:lvl w:ilvl="1">
-      <w:start w:val="15"/>
-      <w:numFmt w:val="decimal"/>
-      <w:lvlText w:val="%2."/>
-      <w:lvlJc w:val="left"/>
-      <w:pPr>
-        <w:tabs>
-          <w:tab w:val="num" w:pos="720"/>
-        </w:tabs>
-        <w:ind w:left="1200" w:hanging="480"/>
-      </w:pPr>
-    </w:lvl>
-    <w:lvl w:ilvl="2">
-      <w:start w:val="15"/>
-      <w:numFmt w:val="decimal"/>
-      <w:lvlText w:val="%3."/>
-      <w:lvlJc w:val="left"/>
-      <w:pPr>
-        <w:tabs>
-          <w:tab w:val="num" w:pos="1440"/>
-        </w:tabs>
-        <w:ind w:left="1920" w:hanging="480"/>
-      </w:pPr>
-    </w:lvl>
-    <w:lvl w:ilvl="3">
-      <w:start w:val="15"/>
-      <w:numFmt w:val="decimal"/>
-      <w:lvlText w:val="%4."/>
-      <w:lvlJc w:val="left"/>
-      <w:pPr>
-        <w:tabs>
-          <w:tab w:val="num" w:pos="2160"/>
-        </w:tabs>
-        <w:ind w:left="2640" w:hanging="480"/>
-      </w:pPr>
-    </w:lvl>
-    <w:lvl w:ilvl="4">
-      <w:start w:val="15"/>
-      <w:numFmt w:val="decimal"/>
-      <w:lvlText w:val="%5."/>
-      <w:lvlJc w:val="left"/>
-      <w:pPr>
-        <w:tabs>
-          <w:tab w:val="num" w:pos="2880"/>
-        </w:tabs>
-        <w:ind w:left="3360" w:hanging="480"/>
-      </w:pPr>
-    </w:lvl>
-    <w:lvl w:ilvl="5">
-      <w:start w:val="15"/>
-      <w:numFmt w:val="decimal"/>
-      <w:lvlText w:val="%6."/>
-      <w:lvlJc w:val="left"/>
-      <w:pPr>
-        <w:tabs>
-          <w:tab w:val="num" w:pos="3600"/>
-        </w:tabs>
-        <w:ind w:left="4080" w:hanging="480"/>
-      </w:pPr>
-    </w:lvl>
-    <w:lvl w:ilvl="6">
-      <w:start w:val="15"/>
-      <w:numFmt w:val="decimal"/>
-      <w:lvlText w:val="%7."/>
-      <w:lvlJc w:val="left"/>
-      <w:pPr>
-        <w:tabs>
-          <w:tab w:val="num" w:pos="4320"/>
-        </w:tabs>
-        <w:ind w:left="4800" w:hanging="480"/>
-      </w:pPr>
-    </w:lvl>
-    <w:lvl w:ilvl="7">
-      <w:start w:val="15"/>
-      <w:numFmt w:val="decimal"/>
-      <w:lvlText w:val="%8."/>
-      <w:lvlJc w:val="left"/>
-      <w:pPr>
-        <w:tabs>
-          <w:tab w:val="num" w:pos="5040"/>
-        </w:tabs>
-        <w:ind w:left="5520" w:hanging="480"/>
-      </w:pPr>
-    </w:lvl>
-    <w:lvl w:ilvl="8">
-      <w:start w:val="15"/>
-      <w:numFmt w:val="decimal"/>
-      <w:lvlText w:val="%9."/>
-      <w:lvlJc w:val="left"/>
-      <w:pPr>
-        <w:tabs>
-          <w:tab w:val="num" w:pos="5760"/>
-        </w:tabs>
-        <w:ind w:left="6240" w:hanging="480"/>
-      </w:pPr>
-    </w:lvl>
-  </w:abstractNum>
   <w:abstractNum w:abstractNumId="994116">
-    <w:nsid w:val="e23c53aa"/>
+    <w:nsid w:val="500820a7"/>
     <w:multiLevelType w:val="multilevel"/>
     <w:lvl w:ilvl="0">
       <w:start w:val="16"/>
@@ -1621,6 +1688,118 @@
     </w:lvl>
     <w:lvl w:ilvl="8">
       <w:start w:val="16"/>
+      <w:numFmt w:val="decimal"/>
+      <w:lvlText w:val="%9."/>
+      <w:lvlJc w:val="left"/>
+      <w:pPr>
+        <w:tabs>
+          <w:tab w:val="num" w:pos="5760"/>
+        </w:tabs>
+        <w:ind w:left="6240" w:hanging="480"/>
+      </w:pPr>
+    </w:lvl>
+  </w:abstractNum>
+  <w:abstractNum w:abstractNumId="994117">
+    <w:nsid w:val="c45559e5"/>
+    <w:multiLevelType w:val="multilevel"/>
+    <w:lvl w:ilvl="0">
+      <w:start w:val="17"/>
+      <w:numFmt w:val="decimal"/>
+      <w:lvlText w:val="%1."/>
+      <w:lvlJc w:val="left"/>
+      <w:pPr>
+        <w:tabs>
+          <w:tab w:val="num" w:pos="0"/>
+        </w:tabs>
+        <w:ind w:left="480" w:hanging="480"/>
+      </w:pPr>
+    </w:lvl>
+    <w:lvl w:ilvl="1">
+      <w:start w:val="17"/>
+      <w:numFmt w:val="decimal"/>
+      <w:lvlText w:val="%2."/>
+      <w:lvlJc w:val="left"/>
+      <w:pPr>
+        <w:tabs>
+          <w:tab w:val="num" w:pos="720"/>
+        </w:tabs>
+        <w:ind w:left="1200" w:hanging="480"/>
+      </w:pPr>
+    </w:lvl>
+    <w:lvl w:ilvl="2">
+      <w:start w:val="17"/>
+      <w:numFmt w:val="decimal"/>
+      <w:lvlText w:val="%3."/>
+      <w:lvlJc w:val="left"/>
+      <w:pPr>
+        <w:tabs>
+          <w:tab w:val="num" w:pos="1440"/>
+        </w:tabs>
+        <w:ind w:left="1920" w:hanging="480"/>
+      </w:pPr>
+    </w:lvl>
+    <w:lvl w:ilvl="3">
+      <w:start w:val="17"/>
+      <w:numFmt w:val="decimal"/>
+      <w:lvlText w:val="%4."/>
+      <w:lvlJc w:val="left"/>
+      <w:pPr>
+        <w:tabs>
+          <w:tab w:val="num" w:pos="2160"/>
+        </w:tabs>
+        <w:ind w:left="2640" w:hanging="480"/>
+      </w:pPr>
+    </w:lvl>
+    <w:lvl w:ilvl="4">
+      <w:start w:val="17"/>
+      <w:numFmt w:val="decimal"/>
+      <w:lvlText w:val="%5."/>
+      <w:lvlJc w:val="left"/>
+      <w:pPr>
+        <w:tabs>
+          <w:tab w:val="num" w:pos="2880"/>
+        </w:tabs>
+        <w:ind w:left="3360" w:hanging="480"/>
+      </w:pPr>
+    </w:lvl>
+    <w:lvl w:ilvl="5">
+      <w:start w:val="17"/>
+      <w:numFmt w:val="decimal"/>
+      <w:lvlText w:val="%6."/>
+      <w:lvlJc w:val="left"/>
+      <w:pPr>
+        <w:tabs>
+          <w:tab w:val="num" w:pos="3600"/>
+        </w:tabs>
+        <w:ind w:left="4080" w:hanging="480"/>
+      </w:pPr>
+    </w:lvl>
+    <w:lvl w:ilvl="6">
+      <w:start w:val="17"/>
+      <w:numFmt w:val="decimal"/>
+      <w:lvlText w:val="%7."/>
+      <w:lvlJc w:val="left"/>
+      <w:pPr>
+        <w:tabs>
+          <w:tab w:val="num" w:pos="4320"/>
+        </w:tabs>
+        <w:ind w:left="4800" w:hanging="480"/>
+      </w:pPr>
+    </w:lvl>
+    <w:lvl w:ilvl="7">
+      <w:start w:val="17"/>
+      <w:numFmt w:val="decimal"/>
+      <w:lvlText w:val="%8."/>
+      <w:lvlJc w:val="left"/>
+      <w:pPr>
+        <w:tabs>
+          <w:tab w:val="num" w:pos="5040"/>
+        </w:tabs>
+        <w:ind w:left="5520" w:hanging="480"/>
+      </w:pPr>
+    </w:lvl>
+    <w:lvl w:ilvl="8">
+      <w:start w:val="17"/>
       <w:numFmt w:val="decimal"/>
       <w:lvlText w:val="%9."/>
       <w:lvlJc w:val="left"/>
@@ -1696,36 +1875,6 @@
     </w:lvlOverride>
   </w:num>
   <w:num w:numId="1003">
-    <w:abstractNumId w:val="994115"/>
-    <w:lvlOverride w:ilvl="0">
-      <w:startOverride w:val="15"/>
-    </w:lvlOverride>
-    <w:lvlOverride w:ilvl="1">
-      <w:startOverride w:val="15"/>
-    </w:lvlOverride>
-    <w:lvlOverride w:ilvl="2">
-      <w:startOverride w:val="15"/>
-    </w:lvlOverride>
-    <w:lvlOverride w:ilvl="3">
-      <w:startOverride w:val="15"/>
-    </w:lvlOverride>
-    <w:lvlOverride w:ilvl="4">
-      <w:startOverride w:val="15"/>
-    </w:lvlOverride>
-    <w:lvlOverride w:ilvl="5">
-      <w:startOverride w:val="15"/>
-    </w:lvlOverride>
-    <w:lvlOverride w:ilvl="6">
-      <w:startOverride w:val="15"/>
-    </w:lvlOverride>
-    <w:lvlOverride w:ilvl="7">
-      <w:startOverride w:val="15"/>
-    </w:lvlOverride>
-    <w:lvlOverride w:ilvl="8">
-      <w:startOverride w:val="15"/>
-    </w:lvlOverride>
-  </w:num>
-  <w:num w:numId="1004">
     <w:abstractNumId w:val="994116"/>
     <w:lvlOverride w:ilvl="0">
       <w:startOverride w:val="16"/>
@@ -1753,6 +1902,36 @@
     </w:lvlOverride>
     <w:lvlOverride w:ilvl="8">
       <w:startOverride w:val="16"/>
+    </w:lvlOverride>
+  </w:num>
+  <w:num w:numId="1004">
+    <w:abstractNumId w:val="994117"/>
+    <w:lvlOverride w:ilvl="0">
+      <w:startOverride w:val="17"/>
+    </w:lvlOverride>
+    <w:lvlOverride w:ilvl="1">
+      <w:startOverride w:val="17"/>
+    </w:lvlOverride>
+    <w:lvlOverride w:ilvl="2">
+      <w:startOverride w:val="17"/>
+    </w:lvlOverride>
+    <w:lvlOverride w:ilvl="3">
+      <w:startOverride w:val="17"/>
+    </w:lvlOverride>
+    <w:lvlOverride w:ilvl="4">
+      <w:startOverride w:val="17"/>
+    </w:lvlOverride>
+    <w:lvlOverride w:ilvl="5">
+      <w:startOverride w:val="17"/>
+    </w:lvlOverride>
+    <w:lvlOverride w:ilvl="6">
+      <w:startOverride w:val="17"/>
+    </w:lvlOverride>
+    <w:lvlOverride w:ilvl="7">
+      <w:startOverride w:val="17"/>
+    </w:lvlOverride>
+    <w:lvlOverride w:ilvl="8">
+      <w:startOverride w:val="17"/>
     </w:lvlOverride>
   </w:num>
 </w:numbering>

--- a/opera.docx
+++ b/opera.docx
@@ -103,6 +103,111 @@
         </w:numPr>
       </w:pPr>
       <w:r>
+        <w:t xml:space="preserve">名家接口</w:t>
+      </w:r>
+    </w:p>
+    <w:p>
+      <w:pPr>
+        <w:numPr>
+          <w:numId w:val="1000"/>
+          <w:ilvl w:val="0"/>
+        </w:numPr>
+      </w:pPr>
+      <w:r>
+        <w:rPr>
+          <w:b/>
+        </w:rPr>
+        <w:t xml:space="preserve">/api/opera/person</w:t>
+      </w:r>
+    </w:p>
+    <w:p>
+      <w:pPr>
+        <w:numPr>
+          <w:numId w:val="1000"/>
+          <w:ilvl w:val="0"/>
+        </w:numPr>
+      </w:pPr>
+      <w:r>
+        <w:t xml:space="preserve">可选参数 category_id 获取某个剧种下的名家列表</w:t>
+      </w:r>
+    </w:p>
+    <w:p>
+      <w:pPr>
+        <w:numPr>
+          <w:numId w:val="1000"/>
+          <w:ilvl w:val="0"/>
+        </w:numPr>
+      </w:pPr>
+      <w:r>
+        <w:t xml:space="preserve">默认返回值</w:t>
+      </w:r>
+    </w:p>
+    <w:p>
+      <w:pPr>
+        <w:numPr>
+          <w:numId w:val="1000"/>
+          <w:ilvl w:val="0"/>
+        </w:numPr>
+      </w:pPr>
+      <w:r>
+        <w:t xml:space="preserve">所有名家</w:t>
+      </w:r>
+    </w:p>
+    <w:p>
+      <w:pPr>
+        <w:numPr>
+          <w:numId w:val="1001"/>
+          <w:ilvl w:val="0"/>
+        </w:numPr>
+      </w:pPr>
+      <w:r>
+        <w:t xml:space="preserve">戏曲搜索接口</w:t>
+      </w:r>
+    </w:p>
+    <w:p>
+      <w:pPr>
+        <w:numPr>
+          <w:numId w:val="1000"/>
+          <w:ilvl w:val="0"/>
+        </w:numPr>
+      </w:pPr>
+      <w:r>
+        <w:rPr>
+          <w:b/>
+        </w:rPr>
+        <w:t xml:space="preserve">/api/opera/search</w:t>
+      </w:r>
+    </w:p>
+    <w:p>
+      <w:pPr>
+        <w:numPr>
+          <w:numId w:val="1000"/>
+          <w:ilvl w:val="0"/>
+        </w:numPr>
+      </w:pPr>
+      <w:r>
+        <w:t xml:space="preserve">参数 keyword 【不能为空】</w:t>
+      </w:r>
+    </w:p>
+    <w:p>
+      <w:pPr>
+        <w:numPr>
+          <w:numId w:val="1000"/>
+          <w:ilvl w:val="0"/>
+        </w:numPr>
+      </w:pPr>
+      <w:r>
+        <w:t xml:space="preserve">可以是名家姓名、戏曲名称</w:t>
+      </w:r>
+    </w:p>
+    <w:p>
+      <w:pPr>
+        <w:numPr>
+          <w:numId w:val="1001"/>
+          <w:ilvl w:val="0"/>
+        </w:numPr>
+      </w:pPr>
+      <w:r>
         <w:t xml:space="preserve">分剧种获取视频列表接口</w:t>
       </w:r>
     </w:p>
@@ -183,24 +288,43 @@
         </w:numPr>
       </w:pPr>
       <w:r>
+        <w:t xml:space="preserve">分名家获取视频列表接口</w:t>
+      </w:r>
+    </w:p>
+    <w:p>
+      <w:pPr>
+        <w:numPr>
+          <w:numId w:val="1000"/>
+          <w:ilvl w:val="0"/>
+        </w:numPr>
+      </w:pPr>
+      <w:r>
         <w:rPr>
-          <w:strike/>
+          <w:b/>
         </w:rPr>
-        <w:t xml:space="preserve">分名家获取视频列表接口</w:t>
-      </w:r>
-    </w:p>
-    <w:p>
-      <w:pPr>
-        <w:numPr>
-          <w:numId w:val="1000"/>
-          <w:ilvl w:val="0"/>
-        </w:numPr>
-      </w:pPr>
-      <w:r>
-        <w:rPr>
-          <w:strike/>
-        </w:rPr>
-        <w:t xml:space="preserve">参数 person_id</w:t>
+        <w:t xml:space="preserve">/api/opera/person/operas?id=5</w:t>
+      </w:r>
+    </w:p>
+    <w:p>
+      <w:pPr>
+        <w:numPr>
+          <w:numId w:val="1000"/>
+          <w:ilvl w:val="0"/>
+        </w:numPr>
+      </w:pPr>
+      <w:r>
+        <w:t xml:space="preserve">参数</w:t>
+      </w:r>
+    </w:p>
+    <w:p>
+      <w:pPr>
+        <w:numPr>
+          <w:numId w:val="1000"/>
+          <w:ilvl w:val="0"/>
+        </w:numPr>
+      </w:pPr>
+      <w:r>
+        <w:t xml:space="preserve">id【即名家id】</w:t>
       </w:r>
     </w:p>
     <w:p>
@@ -410,10 +534,7 @@
     </w:p>
     <w:p>
       <w:pPr>
-        <w:numPr>
-          <w:numId w:val="1000"/>
-          <w:ilvl w:val="0"/>
-        </w:numPr>
+        <w:pStyle w:val="FirstParagraph"/>
       </w:pPr>
       <w:r>
         <w:rPr>
@@ -424,10 +545,7 @@
     </w:p>
     <w:p>
       <w:pPr>
-        <w:numPr>
-          <w:numId w:val="1000"/>
-          <w:ilvl w:val="0"/>
-        </w:numPr>
+        <w:pStyle w:val="BodyText"/>
       </w:pPr>
       <w:r>
         <w:t xml:space="preserve">post</w:t>
@@ -435,10 +553,7 @@
     </w:p>
     <w:p>
       <w:pPr>
-        <w:numPr>
-          <w:numId w:val="1000"/>
-          <w:ilvl w:val="0"/>
-        </w:numPr>
+        <w:pStyle w:val="BodyText"/>
       </w:pPr>
       <w:r>
         <w:t xml:space="preserve">参数</w:t>
@@ -446,10 +561,7 @@
     </w:p>
     <w:p>
       <w:pPr>
-        <w:numPr>
-          <w:numId w:val="1000"/>
-          <w:ilvl w:val="0"/>
-        </w:numPr>
+        <w:pStyle w:val="BodyText"/>
       </w:pPr>
       <w:r>
         <w:t xml:space="preserve">object_id （资讯id）</w:t>
@@ -476,7 +588,7 @@
     <w:p>
       <w:pPr>
         <w:numPr>
-          <w:numId w:val="1001"/>
+          <w:numId w:val="1002"/>
           <w:ilvl w:val="0"/>
         </w:numPr>
       </w:pPr>
@@ -523,7 +635,7 @@
     <w:p>
       <w:pPr>
         <w:numPr>
-          <w:numId w:val="1001"/>
+          <w:numId w:val="1002"/>
           <w:ilvl w:val="0"/>
         </w:numPr>
       </w:pPr>
@@ -601,7 +713,7 @@
     <w:p>
       <w:pPr>
         <w:numPr>
-          <w:numId w:val="1002"/>
+          <w:numId w:val="1003"/>
           <w:ilvl w:val="0"/>
         </w:numPr>
       </w:pPr>
@@ -786,7 +898,7 @@
     <w:p>
       <w:pPr>
         <w:numPr>
-          <w:numId w:val="1002"/>
+          <w:numId w:val="1003"/>
           <w:ilvl w:val="0"/>
         </w:numPr>
       </w:pPr>
@@ -822,7 +934,7 @@
     <w:p>
       <w:pPr>
         <w:numPr>
-          <w:numId w:val="1002"/>
+          <w:numId w:val="1003"/>
           <w:ilvl w:val="0"/>
         </w:numPr>
       </w:pPr>
@@ -902,7 +1014,7 @@
     <w:p>
       <w:pPr>
         <w:numPr>
-          <w:numId w:val="1002"/>
+          <w:numId w:val="1003"/>
           <w:ilvl w:val="0"/>
         </w:numPr>
       </w:pPr>
@@ -982,7 +1094,7 @@
     <w:p>
       <w:pPr>
         <w:numPr>
-          <w:numId w:val="1002"/>
+          <w:numId w:val="1003"/>
           <w:ilvl w:val="0"/>
         </w:numPr>
       </w:pPr>
@@ -1013,7 +1125,7 @@
       <w:pPr>
         <w:pStyle w:val="Compact"/>
         <w:numPr>
-          <w:numId w:val="1003"/>
+          <w:numId w:val="1004"/>
           <w:ilvl w:val="0"/>
         </w:numPr>
       </w:pPr>
@@ -1059,7 +1171,7 @@
     <w:p>
       <w:pPr>
         <w:numPr>
-          <w:numId w:val="1004"/>
+          <w:numId w:val="1005"/>
           <w:ilvl w:val="0"/>
         </w:numPr>
       </w:pPr>
@@ -1135,7 +1247,7 @@
     <w:p>
       <w:pPr>
         <w:numPr>
-          <w:numId w:val="1004"/>
+          <w:numId w:val="1005"/>
           <w:ilvl w:val="0"/>
         </w:numPr>
       </w:pPr>
@@ -1191,7 +1303,7 @@
     <w:p>
       <w:pPr>
         <w:numPr>
-          <w:numId w:val="1004"/>
+          <w:numId w:val="1005"/>
           <w:ilvl w:val="0"/>
         </w:numPr>
       </w:pPr>
@@ -1228,6 +1340,31 @@
           <w:strike/>
         </w:rPr>
         <w:t xml:space="preserve">参数 openid nickname sex language city provice country headimgurl phone[可选]</w:t>
+      </w:r>
+    </w:p>
+    <w:p>
+      <w:pPr>
+        <w:numPr>
+          <w:numId w:val="1005"/>
+          <w:ilvl w:val="0"/>
+        </w:numPr>
+      </w:pPr>
+      <w:r>
+        <w:t xml:space="preserve">手机验证码接口</w:t>
+      </w:r>
+    </w:p>
+    <w:p>
+      <w:pPr>
+        <w:numPr>
+          <w:numId w:val="1000"/>
+          <w:ilvl w:val="0"/>
+        </w:numPr>
+      </w:pPr>
+      <w:r>
+        <w:rPr>
+          <w:b/>
+        </w:rPr>
+        <w:t xml:space="preserve">/api/user/sms?username=13772514189</w:t>
       </w:r>
     </w:p>
     <w:sectPr/>
@@ -1261,7 +1398,7 @@
 <file path=word/numbering.xml><?xml version="1.0" encoding="utf-8"?>
 <w:numbering xmlns:w="http://schemas.openxmlformats.org/wordprocessingml/2006/main">
   <w:abstractNum w:abstractNumId="990">
-    <w:nsid w:val="57fb6291"/>
+    <w:nsid w:val="2d4ea989"/>
     <w:multiLevelType w:val="multilevel"/>
     <w:lvl w:ilvl="0">
       <w:numFmt w:val="bullet"/>
@@ -1364,7 +1501,7 @@
     </w:lvl>
   </w:abstractNum>
   <w:abstractNum w:abstractNumId="99411">
-    <w:nsid w:val="c3593e16"/>
+    <w:nsid w:val="98ac850d"/>
     <w:multiLevelType w:val="multilevel"/>
     <w:lvl w:ilvl="0">
       <w:start w:val="1"/>
@@ -1476,7 +1613,7 @@
     </w:lvl>
   </w:abstractNum>
   <w:abstractNum w:abstractNumId="994111">
-    <w:nsid w:val="f84c294f"/>
+    <w:nsid w:val="dd9f8cd4"/>
     <w:multiLevelType w:val="multilevel"/>
     <w:lvl w:ilvl="0">
       <w:start w:val="11"/>
@@ -1587,11 +1724,11 @@
       </w:pPr>
     </w:lvl>
   </w:abstractNum>
-  <w:abstractNum w:abstractNumId="994116">
-    <w:nsid w:val="500820a7"/>
+  <w:abstractNum w:abstractNumId="994113">
+    <w:nsid w:val="a55b8483"/>
     <w:multiLevelType w:val="multilevel"/>
     <w:lvl w:ilvl="0">
-      <w:start w:val="16"/>
+      <w:start w:val="13"/>
       <w:numFmt w:val="decimal"/>
       <w:lvlText w:val="%1."/>
       <w:lvlJc w:val="left"/>
@@ -1603,7 +1740,7 @@
       </w:pPr>
     </w:lvl>
     <w:lvl w:ilvl="1">
-      <w:start w:val="16"/>
+      <w:start w:val="13"/>
       <w:numFmt w:val="decimal"/>
       <w:lvlText w:val="%2."/>
       <w:lvlJc w:val="left"/>
@@ -1615,7 +1752,7 @@
       </w:pPr>
     </w:lvl>
     <w:lvl w:ilvl="2">
-      <w:start w:val="16"/>
+      <w:start w:val="13"/>
       <w:numFmt w:val="decimal"/>
       <w:lvlText w:val="%3."/>
       <w:lvlJc w:val="left"/>
@@ -1627,7 +1764,7 @@
       </w:pPr>
     </w:lvl>
     <w:lvl w:ilvl="3">
-      <w:start w:val="16"/>
+      <w:start w:val="13"/>
       <w:numFmt w:val="decimal"/>
       <w:lvlText w:val="%4."/>
       <w:lvlJc w:val="left"/>
@@ -1639,7 +1776,7 @@
       </w:pPr>
     </w:lvl>
     <w:lvl w:ilvl="4">
-      <w:start w:val="16"/>
+      <w:start w:val="13"/>
       <w:numFmt w:val="decimal"/>
       <w:lvlText w:val="%5."/>
       <w:lvlJc w:val="left"/>
@@ -1651,7 +1788,7 @@
       </w:pPr>
     </w:lvl>
     <w:lvl w:ilvl="5">
-      <w:start w:val="16"/>
+      <w:start w:val="13"/>
       <w:numFmt w:val="decimal"/>
       <w:lvlText w:val="%6."/>
       <w:lvlJc w:val="left"/>
@@ -1663,7 +1800,7 @@
       </w:pPr>
     </w:lvl>
     <w:lvl w:ilvl="6">
-      <w:start w:val="16"/>
+      <w:start w:val="13"/>
       <w:numFmt w:val="decimal"/>
       <w:lvlText w:val="%7."/>
       <w:lvlJc w:val="left"/>
@@ -1675,7 +1812,7 @@
       </w:pPr>
     </w:lvl>
     <w:lvl w:ilvl="7">
-      <w:start w:val="16"/>
+      <w:start w:val="13"/>
       <w:numFmt w:val="decimal"/>
       <w:lvlText w:val="%8."/>
       <w:lvlJc w:val="left"/>
@@ -1687,7 +1824,7 @@
       </w:pPr>
     </w:lvl>
     <w:lvl w:ilvl="8">
-      <w:start w:val="16"/>
+      <w:start w:val="13"/>
       <w:numFmt w:val="decimal"/>
       <w:lvlText w:val="%9."/>
       <w:lvlJc w:val="left"/>
@@ -1699,11 +1836,11 @@
       </w:pPr>
     </w:lvl>
   </w:abstractNum>
-  <w:abstractNum w:abstractNumId="994117">
-    <w:nsid w:val="c45559e5"/>
+  <w:abstractNum w:abstractNumId="994118">
+    <w:nsid w:val="99a8be16"/>
     <w:multiLevelType w:val="multilevel"/>
     <w:lvl w:ilvl="0">
-      <w:start w:val="17"/>
+      <w:start w:val="18"/>
       <w:numFmt w:val="decimal"/>
       <w:lvlText w:val="%1."/>
       <w:lvlJc w:val="left"/>
@@ -1715,7 +1852,7 @@
       </w:pPr>
     </w:lvl>
     <w:lvl w:ilvl="1">
-      <w:start w:val="17"/>
+      <w:start w:val="18"/>
       <w:numFmt w:val="decimal"/>
       <w:lvlText w:val="%2."/>
       <w:lvlJc w:val="left"/>
@@ -1727,7 +1864,7 @@
       </w:pPr>
     </w:lvl>
     <w:lvl w:ilvl="2">
-      <w:start w:val="17"/>
+      <w:start w:val="18"/>
       <w:numFmt w:val="decimal"/>
       <w:lvlText w:val="%3."/>
       <w:lvlJc w:val="left"/>
@@ -1739,7 +1876,7 @@
       </w:pPr>
     </w:lvl>
     <w:lvl w:ilvl="3">
-      <w:start w:val="17"/>
+      <w:start w:val="18"/>
       <w:numFmt w:val="decimal"/>
       <w:lvlText w:val="%4."/>
       <w:lvlJc w:val="left"/>
@@ -1751,7 +1888,7 @@
       </w:pPr>
     </w:lvl>
     <w:lvl w:ilvl="4">
-      <w:start w:val="17"/>
+      <w:start w:val="18"/>
       <w:numFmt w:val="decimal"/>
       <w:lvlText w:val="%5."/>
       <w:lvlJc w:val="left"/>
@@ -1763,7 +1900,7 @@
       </w:pPr>
     </w:lvl>
     <w:lvl w:ilvl="5">
-      <w:start w:val="17"/>
+      <w:start w:val="18"/>
       <w:numFmt w:val="decimal"/>
       <w:lvlText w:val="%6."/>
       <w:lvlJc w:val="left"/>
@@ -1775,7 +1912,7 @@
       </w:pPr>
     </w:lvl>
     <w:lvl w:ilvl="6">
-      <w:start w:val="17"/>
+      <w:start w:val="18"/>
       <w:numFmt w:val="decimal"/>
       <w:lvlText w:val="%7."/>
       <w:lvlJc w:val="left"/>
@@ -1787,7 +1924,7 @@
       </w:pPr>
     </w:lvl>
     <w:lvl w:ilvl="7">
-      <w:start w:val="17"/>
+      <w:start w:val="18"/>
       <w:numFmt w:val="decimal"/>
       <w:lvlText w:val="%8."/>
       <w:lvlJc w:val="left"/>
@@ -1799,7 +1936,119 @@
       </w:pPr>
     </w:lvl>
     <w:lvl w:ilvl="8">
-      <w:start w:val="17"/>
+      <w:start w:val="18"/>
+      <w:numFmt w:val="decimal"/>
+      <w:lvlText w:val="%9."/>
+      <w:lvlJc w:val="left"/>
+      <w:pPr>
+        <w:tabs>
+          <w:tab w:val="num" w:pos="5760"/>
+        </w:tabs>
+        <w:ind w:left="6240" w:hanging="480"/>
+      </w:pPr>
+    </w:lvl>
+  </w:abstractNum>
+  <w:abstractNum w:abstractNumId="994119">
+    <w:nsid w:val="57bbeb99"/>
+    <w:multiLevelType w:val="multilevel"/>
+    <w:lvl w:ilvl="0">
+      <w:start w:val="19"/>
+      <w:numFmt w:val="decimal"/>
+      <w:lvlText w:val="%1."/>
+      <w:lvlJc w:val="left"/>
+      <w:pPr>
+        <w:tabs>
+          <w:tab w:val="num" w:pos="0"/>
+        </w:tabs>
+        <w:ind w:left="480" w:hanging="480"/>
+      </w:pPr>
+    </w:lvl>
+    <w:lvl w:ilvl="1">
+      <w:start w:val="19"/>
+      <w:numFmt w:val="decimal"/>
+      <w:lvlText w:val="%2."/>
+      <w:lvlJc w:val="left"/>
+      <w:pPr>
+        <w:tabs>
+          <w:tab w:val="num" w:pos="720"/>
+        </w:tabs>
+        <w:ind w:left="1200" w:hanging="480"/>
+      </w:pPr>
+    </w:lvl>
+    <w:lvl w:ilvl="2">
+      <w:start w:val="19"/>
+      <w:numFmt w:val="decimal"/>
+      <w:lvlText w:val="%3."/>
+      <w:lvlJc w:val="left"/>
+      <w:pPr>
+        <w:tabs>
+          <w:tab w:val="num" w:pos="1440"/>
+        </w:tabs>
+        <w:ind w:left="1920" w:hanging="480"/>
+      </w:pPr>
+    </w:lvl>
+    <w:lvl w:ilvl="3">
+      <w:start w:val="19"/>
+      <w:numFmt w:val="decimal"/>
+      <w:lvlText w:val="%4."/>
+      <w:lvlJc w:val="left"/>
+      <w:pPr>
+        <w:tabs>
+          <w:tab w:val="num" w:pos="2160"/>
+        </w:tabs>
+        <w:ind w:left="2640" w:hanging="480"/>
+      </w:pPr>
+    </w:lvl>
+    <w:lvl w:ilvl="4">
+      <w:start w:val="19"/>
+      <w:numFmt w:val="decimal"/>
+      <w:lvlText w:val="%5."/>
+      <w:lvlJc w:val="left"/>
+      <w:pPr>
+        <w:tabs>
+          <w:tab w:val="num" w:pos="2880"/>
+        </w:tabs>
+        <w:ind w:left="3360" w:hanging="480"/>
+      </w:pPr>
+    </w:lvl>
+    <w:lvl w:ilvl="5">
+      <w:start w:val="19"/>
+      <w:numFmt w:val="decimal"/>
+      <w:lvlText w:val="%6."/>
+      <w:lvlJc w:val="left"/>
+      <w:pPr>
+        <w:tabs>
+          <w:tab w:val="num" w:pos="3600"/>
+        </w:tabs>
+        <w:ind w:left="4080" w:hanging="480"/>
+      </w:pPr>
+    </w:lvl>
+    <w:lvl w:ilvl="6">
+      <w:start w:val="19"/>
+      <w:numFmt w:val="decimal"/>
+      <w:lvlText w:val="%7."/>
+      <w:lvlJc w:val="left"/>
+      <w:pPr>
+        <w:tabs>
+          <w:tab w:val="num" w:pos="4320"/>
+        </w:tabs>
+        <w:ind w:left="4800" w:hanging="480"/>
+      </w:pPr>
+    </w:lvl>
+    <w:lvl w:ilvl="7">
+      <w:start w:val="19"/>
+      <w:numFmt w:val="decimal"/>
+      <w:lvlText w:val="%8."/>
+      <w:lvlJc w:val="left"/>
+      <w:pPr>
+        <w:tabs>
+          <w:tab w:val="num" w:pos="5040"/>
+        </w:tabs>
+        <w:ind w:left="5520" w:hanging="480"/>
+      </w:pPr>
+    </w:lvl>
+    <w:lvl w:ilvl="8">
+      <w:start w:val="19"/>
       <w:numFmt w:val="decimal"/>
       <w:lvlText w:val="%9."/>
       <w:lvlJc w:val="left"/>
@@ -1875,63 +2124,93 @@
     </w:lvlOverride>
   </w:num>
   <w:num w:numId="1003">
-    <w:abstractNumId w:val="994116"/>
+    <w:abstractNumId w:val="994113"/>
     <w:lvlOverride w:ilvl="0">
-      <w:startOverride w:val="16"/>
+      <w:startOverride w:val="13"/>
     </w:lvlOverride>
     <w:lvlOverride w:ilvl="1">
-      <w:startOverride w:val="16"/>
+      <w:startOverride w:val="13"/>
     </w:lvlOverride>
     <w:lvlOverride w:ilvl="2">
-      <w:startOverride w:val="16"/>
+      <w:startOverride w:val="13"/>
     </w:lvlOverride>
     <w:lvlOverride w:ilvl="3">
-      <w:startOverride w:val="16"/>
+      <w:startOverride w:val="13"/>
     </w:lvlOverride>
     <w:lvlOverride w:ilvl="4">
-      <w:startOverride w:val="16"/>
+      <w:startOverride w:val="13"/>
     </w:lvlOverride>
     <w:lvlOverride w:ilvl="5">
-      <w:startOverride w:val="16"/>
+      <w:startOverride w:val="13"/>
     </w:lvlOverride>
     <w:lvlOverride w:ilvl="6">
-      <w:startOverride w:val="16"/>
+      <w:startOverride w:val="13"/>
     </w:lvlOverride>
     <w:lvlOverride w:ilvl="7">
-      <w:startOverride w:val="16"/>
+      <w:startOverride w:val="13"/>
     </w:lvlOverride>
     <w:lvlOverride w:ilvl="8">
-      <w:startOverride w:val="16"/>
+      <w:startOverride w:val="13"/>
     </w:lvlOverride>
   </w:num>
   <w:num w:numId="1004">
-    <w:abstractNumId w:val="994117"/>
+    <w:abstractNumId w:val="994118"/>
     <w:lvlOverride w:ilvl="0">
-      <w:startOverride w:val="17"/>
+      <w:startOverride w:val="18"/>
     </w:lvlOverride>
     <w:lvlOverride w:ilvl="1">
-      <w:startOverride w:val="17"/>
+      <w:startOverride w:val="18"/>
     </w:lvlOverride>
     <w:lvlOverride w:ilvl="2">
-      <w:startOverride w:val="17"/>
+      <w:startOverride w:val="18"/>
     </w:lvlOverride>
     <w:lvlOverride w:ilvl="3">
-      <w:startOverride w:val="17"/>
+      <w:startOverride w:val="18"/>
     </w:lvlOverride>
     <w:lvlOverride w:ilvl="4">
-      <w:startOverride w:val="17"/>
+      <w:startOverride w:val="18"/>
     </w:lvlOverride>
     <w:lvlOverride w:ilvl="5">
-      <w:startOverride w:val="17"/>
+      <w:startOverride w:val="18"/>
     </w:lvlOverride>
     <w:lvlOverride w:ilvl="6">
-      <w:startOverride w:val="17"/>
+      <w:startOverride w:val="18"/>
     </w:lvlOverride>
     <w:lvlOverride w:ilvl="7">
-      <w:startOverride w:val="17"/>
+      <w:startOverride w:val="18"/>
     </w:lvlOverride>
     <w:lvlOverride w:ilvl="8">
-      <w:startOverride w:val="17"/>
+      <w:startOverride w:val="18"/>
+    </w:lvlOverride>
+  </w:num>
+  <w:num w:numId="1005">
+    <w:abstractNumId w:val="994119"/>
+    <w:lvlOverride w:ilvl="0">
+      <w:startOverride w:val="19"/>
+    </w:lvlOverride>
+    <w:lvlOverride w:ilvl="1">
+      <w:startOverride w:val="19"/>
+    </w:lvlOverride>
+    <w:lvlOverride w:ilvl="2">
+      <w:startOverride w:val="19"/>
+    </w:lvlOverride>
+    <w:lvlOverride w:ilvl="3">
+      <w:startOverride w:val="19"/>
+    </w:lvlOverride>
+    <w:lvlOverride w:ilvl="4">
+      <w:startOverride w:val="19"/>
+    </w:lvlOverride>
+    <w:lvlOverride w:ilvl="5">
+      <w:startOverride w:val="19"/>
+    </w:lvlOverride>
+    <w:lvlOverride w:ilvl="6">
+      <w:startOverride w:val="19"/>
+    </w:lvlOverride>
+    <w:lvlOverride w:ilvl="7">
+      <w:startOverride w:val="19"/>
+    </w:lvlOverride>
+    <w:lvlOverride w:ilvl="8">
+      <w:startOverride w:val="19"/>
     </w:lvlOverride>
   </w:num>
 </w:numbering>

--- a/opera.docx
+++ b/opera.docx
@@ -1308,38 +1308,494 @@
         </w:numPr>
       </w:pPr>
       <w:r>
+        <w:t xml:space="preserve">用户注册登录接口</w:t>
+      </w:r>
+    </w:p>
+    <w:p>
+      <w:pPr>
+        <w:numPr>
+          <w:numId w:val="1000"/>
+          <w:ilvl w:val="0"/>
+        </w:numPr>
+      </w:pPr>
+      <w:r>
         <w:rPr>
-          <w:strike/>
+          <w:b/>
         </w:rPr>
-        <w:t xml:space="preserve">用户信息接口</w:t>
-      </w:r>
-    </w:p>
-    <w:p>
-      <w:pPr>
-        <w:numPr>
-          <w:numId w:val="1000"/>
-          <w:ilvl w:val="0"/>
-        </w:numPr>
-      </w:pPr>
-      <w:r>
-        <w:rPr>
-          <w:strike/>
-        </w:rPr>
-        <w:t xml:space="preserve">/user</w:t>
-      </w:r>
-    </w:p>
-    <w:p>
-      <w:pPr>
-        <w:numPr>
-          <w:numId w:val="1000"/>
-          <w:ilvl w:val="0"/>
-        </w:numPr>
-      </w:pPr>
-      <w:r>
-        <w:rPr>
-          <w:strike/>
-        </w:rPr>
-        <w:t xml:space="preserve">参数 openid nickname sex language city provice country headimgurl phone[可选]</w:t>
+        <w:t xml:space="preserve">/api/wxapp/public/login</w:t>
+      </w:r>
+    </w:p>
+    <w:p>
+      <w:pPr>
+        <w:numPr>
+          <w:numId w:val="1000"/>
+          <w:ilvl w:val="0"/>
+        </w:numPr>
+      </w:pPr>
+      <w:r>
+        <w:t xml:space="preserve">参考api.js里封装的登录方法</w:t>
+      </w:r>
+    </w:p>
+    <w:p>
+      <w:pPr>
+        <w:pStyle w:val="BlockText"/>
+        <w:numPr>
+          <w:numId w:val="1000"/>
+          <w:ilvl w:val="0"/>
+        </w:numPr>
+      </w:pPr>
+      <w:r>
+        <w:t xml:space="preserve">wx.login()</w:t>
+      </w:r>
+    </w:p>
+    <w:p>
+      <w:pPr>
+        <w:pStyle w:val="BlockText"/>
+        <w:numPr>
+          <w:numId w:val="1000"/>
+          <w:ilvl w:val="0"/>
+        </w:numPr>
+      </w:pPr>
+      <w:r>
+        <w:t xml:space="preserve">loginRes:</w:t>
+      </w:r>
+    </w:p>
+    <w:p>
+      <w:pPr>
+        <w:pStyle w:val="BlockText"/>
+        <w:numPr>
+          <w:numId w:val="1000"/>
+          <w:ilvl w:val="0"/>
+        </w:numPr>
+      </w:pPr>
+      <w:r>
+        <w:t xml:space="preserve">{errMsg:</w:t>
+      </w:r>
+      <w:r>
+        <w:t xml:space="preserve"> </w:t>
+      </w:r>
+      <w:r>
+        <w:t xml:space="preserve">“</w:t>
+      </w:r>
+      <w:r>
+        <w:t xml:space="preserve">login:ok</w:t>
+      </w:r>
+      <w:r>
+        <w:t xml:space="preserve">”</w:t>
+      </w:r>
+      <w:r>
+        <w:t xml:space="preserve">, code:</w:t>
+      </w:r>
+      <w:r>
+        <w:t xml:space="preserve"> </w:t>
+      </w:r>
+      <w:r>
+        <w:t xml:space="preserve">“</w:t>
+      </w:r>
+      <w:r>
+        <w:t xml:space="preserve">0112GjsQ1pIXY81NUIqQ1QnjsQ12Gjst</w:t>
+      </w:r>
+      <w:r>
+        <w:t xml:space="preserve">”</w:t>
+      </w:r>
+      <w:r>
+        <w:t xml:space="preserve">}</w:t>
+      </w:r>
+    </w:p>
+    <w:p>
+      <w:pPr>
+        <w:pStyle w:val="BlockText"/>
+        <w:numPr>
+          <w:numId w:val="1000"/>
+          <w:ilvl w:val="0"/>
+        </w:numPr>
+      </w:pPr>
+      <w:r>
+        <w:t xml:space="preserve">wx.getUserInfo()</w:t>
+      </w:r>
+    </w:p>
+    <w:p>
+      <w:pPr>
+        <w:pStyle w:val="BlockText"/>
+        <w:numPr>
+          <w:numId w:val="1000"/>
+          <w:ilvl w:val="0"/>
+        </w:numPr>
+      </w:pPr>
+      <w:r>
+        <w:t xml:space="preserve">res:</w:t>
+      </w:r>
+    </w:p>
+    <w:p>
+      <w:pPr>
+        <w:pStyle w:val="BlockText"/>
+        <w:numPr>
+          <w:numId w:val="1000"/>
+          <w:ilvl w:val="0"/>
+        </w:numPr>
+      </w:pPr>
+      <w:r>
+        <w:t xml:space="preserve">{</w:t>
+      </w:r>
+      <w:r>
+        <w:t xml:space="preserve">“</w:t>
+      </w:r>
+      <w:r>
+        <w:t xml:space="preserve">errMsg</w:t>
+      </w:r>
+      <w:r>
+        <w:t xml:space="preserve">”</w:t>
+      </w:r>
+      <w:r>
+        <w:t xml:space="preserve">:</w:t>
+      </w:r>
+      <w:r>
+        <w:t xml:space="preserve">“</w:t>
+      </w:r>
+      <w:r>
+        <w:t xml:space="preserve">getUserInfo:ok</w:t>
+      </w:r>
+      <w:r>
+        <w:t xml:space="preserve">”</w:t>
+      </w:r>
+      <w:r>
+        <w:t xml:space="preserve">,</w:t>
+      </w:r>
+      <w:r>
+        <w:t xml:space="preserve">“</w:t>
+      </w:r>
+      <w:r>
+        <w:t xml:space="preserve">rawData</w:t>
+      </w:r>
+      <w:r>
+        <w:t xml:space="preserve">”</w:t>
+      </w:r>
+      <w:r>
+        <w:t xml:space="preserve">:</w:t>
+      </w:r>
+      <w:r>
+        <w:t xml:space="preserve">“</w:t>
+      </w:r>
+      <w:r>
+        <w:t xml:space="preserve">{"nickName":"李昱","gender":1,"language":"zh_CN","city":"Weinan","province":"Shaanxi","country":"CN","avatarUrl":"https://wx.qlogo.cn/mmopen/vi_32/Q0j4TwGTfTLHZpXkghnf0HdzHUqdQYpNL6IjNiax9Ar2pBW4sGkevqR5C1yvicQxJHXujPcOA349HYPpb6o6kb0w/0"}</w:t>
+      </w:r>
+      <w:r>
+        <w:t xml:space="preserve">”</w:t>
+      </w:r>
+      <w:r>
+        <w:t xml:space="preserve">,</w:t>
+      </w:r>
+      <w:r>
+        <w:t xml:space="preserve">“</w:t>
+      </w:r>
+      <w:r>
+        <w:t xml:space="preserve">userInfo</w:t>
+      </w:r>
+      <w:r>
+        <w:t xml:space="preserve">”</w:t>
+      </w:r>
+      <w:r>
+        <w:t xml:space="preserve">:{</w:t>
+      </w:r>
+      <w:r>
+        <w:t xml:space="preserve">“</w:t>
+      </w:r>
+      <w:r>
+        <w:t xml:space="preserve">nickName</w:t>
+      </w:r>
+      <w:r>
+        <w:t xml:space="preserve">”</w:t>
+      </w:r>
+      <w:r>
+        <w:t xml:space="preserve">:</w:t>
+      </w:r>
+      <w:r>
+        <w:t xml:space="preserve">“</w:t>
+      </w:r>
+      <w:r>
+        <w:t xml:space="preserve">李昱</w:t>
+      </w:r>
+      <w:r>
+        <w:t xml:space="preserve">”</w:t>
+      </w:r>
+      <w:r>
+        <w:t xml:space="preserve">,</w:t>
+      </w:r>
+      <w:r>
+        <w:t xml:space="preserve">“</w:t>
+      </w:r>
+      <w:r>
+        <w:t xml:space="preserve">gender</w:t>
+      </w:r>
+      <w:r>
+        <w:t xml:space="preserve">”</w:t>
+      </w:r>
+      <w:r>
+        <w:t xml:space="preserve">:1,</w:t>
+      </w:r>
+      <w:r>
+        <w:t xml:space="preserve">“</w:t>
+      </w:r>
+      <w:r>
+        <w:t xml:space="preserve">language</w:t>
+      </w:r>
+      <w:r>
+        <w:t xml:space="preserve">”</w:t>
+      </w:r>
+      <w:r>
+        <w:t xml:space="preserve">:</w:t>
+      </w:r>
+      <w:r>
+        <w:t xml:space="preserve">“</w:t>
+      </w:r>
+      <w:r>
+        <w:t xml:space="preserve">zh_CN</w:t>
+      </w:r>
+      <w:r>
+        <w:t xml:space="preserve">”</w:t>
+      </w:r>
+      <w:r>
+        <w:t xml:space="preserve">,</w:t>
+      </w:r>
+      <w:r>
+        <w:t xml:space="preserve">“</w:t>
+      </w:r>
+      <w:r>
+        <w:t xml:space="preserve">city</w:t>
+      </w:r>
+      <w:r>
+        <w:t xml:space="preserve">”</w:t>
+      </w:r>
+      <w:r>
+        <w:t xml:space="preserve">:</w:t>
+      </w:r>
+      <w:r>
+        <w:t xml:space="preserve">“</w:t>
+      </w:r>
+      <w:r>
+        <w:t xml:space="preserve">Weinan</w:t>
+      </w:r>
+      <w:r>
+        <w:t xml:space="preserve">”</w:t>
+      </w:r>
+      <w:r>
+        <w:t xml:space="preserve">,</w:t>
+      </w:r>
+      <w:r>
+        <w:t xml:space="preserve">“</w:t>
+      </w:r>
+      <w:r>
+        <w:t xml:space="preserve">province</w:t>
+      </w:r>
+      <w:r>
+        <w:t xml:space="preserve">”</w:t>
+      </w:r>
+      <w:r>
+        <w:t xml:space="preserve">:</w:t>
+      </w:r>
+      <w:r>
+        <w:t xml:space="preserve">“</w:t>
+      </w:r>
+      <w:r>
+        <w:t xml:space="preserve">Shaanxi</w:t>
+      </w:r>
+      <w:r>
+        <w:t xml:space="preserve">”</w:t>
+      </w:r>
+      <w:r>
+        <w:t xml:space="preserve">,</w:t>
+      </w:r>
+      <w:r>
+        <w:t xml:space="preserve">“</w:t>
+      </w:r>
+      <w:r>
+        <w:t xml:space="preserve">country</w:t>
+      </w:r>
+      <w:r>
+        <w:t xml:space="preserve">”</w:t>
+      </w:r>
+      <w:r>
+        <w:t xml:space="preserve">:</w:t>
+      </w:r>
+      <w:r>
+        <w:t xml:space="preserve">“</w:t>
+      </w:r>
+      <w:r>
+        <w:t xml:space="preserve">CN</w:t>
+      </w:r>
+      <w:r>
+        <w:t xml:space="preserve">”</w:t>
+      </w:r>
+      <w:r>
+        <w:t xml:space="preserve">,</w:t>
+      </w:r>
+      <w:r>
+        <w:t xml:space="preserve">“</w:t>
+      </w:r>
+      <w:r>
+        <w:t xml:space="preserve">avatarUrl</w:t>
+      </w:r>
+      <w:r>
+        <w:t xml:space="preserve">”</w:t>
+      </w:r>
+      <w:r>
+        <w:t xml:space="preserve">:</w:t>
+      </w:r>
+      <w:r>
+        <w:t xml:space="preserve">“</w:t>
+      </w:r>
+      <w:r>
+        <w:t xml:space="preserve">https://wx.qlogo.cn/mmopen/vi_32/Q0j4TwGTfTLHZpXkghnf0HdzHUqdQYpNL6IjNiax9Ar2pBW4sGkevqR5C1yvicQxJHXujPcOA349HYPpb6o6kb0w/0</w:t>
+      </w:r>
+      <w:r>
+        <w:t xml:space="preserve">”</w:t>
+      </w:r>
+      <w:r>
+        <w:t xml:space="preserve">},</w:t>
+      </w:r>
+      <w:r>
+        <w:t xml:space="preserve">“</w:t>
+      </w:r>
+      <w:r>
+        <w:t xml:space="preserve">signature</w:t>
+      </w:r>
+      <w:r>
+        <w:t xml:space="preserve">”</w:t>
+      </w:r>
+      <w:r>
+        <w:t xml:space="preserve">:</w:t>
+      </w:r>
+      <w:r>
+        <w:t xml:space="preserve">“</w:t>
+      </w:r>
+      <w:r>
+        <w:t xml:space="preserve">4a591043b462ee4ab3d22e4e83f6c6664fee161e</w:t>
+      </w:r>
+      <w:r>
+        <w:t xml:space="preserve">”</w:t>
+      </w:r>
+      <w:r>
+        <w:t xml:space="preserve">,</w:t>
+      </w:r>
+      <w:r>
+        <w:t xml:space="preserve">“</w:t>
+      </w:r>
+      <w:r>
+        <w:t xml:space="preserve">encryptedData</w:t>
+      </w:r>
+      <w:r>
+        <w:t xml:space="preserve">”</w:t>
+      </w:r>
+      <w:r>
+        <w:t xml:space="preserve">:</w:t>
+      </w:r>
+      <w:r>
+        <w:t xml:space="preserve">“</w:t>
+      </w:r>
+      <w:r>
+        <w:t xml:space="preserve">Equ+LmDmBesMClq/mxsI9XUqjt4lsr+joKPI4k81QiNVKamnFQMEBvMfhjb7pSVyTO6GGvh+i+UQRAXv+zLYghl1c7Fo8O8XWdVzpsE8MsGAr+SMq8ePWG8XeYvo1Wl9Cg3cO4Tq4WflTdhfqcGpBMe3ztZFBt7fT7qZjvblZBMNFH6ZZkUuudKxVP1KZRKbnreI3bQ+xk6s1BkLfh0Re3uD4vr88F0nyTWXkAwLzx+2l81fHf6G1y2HhwqRQwmSJyLXvv3GX/Oj55Xmk+0S+T7gl5MZ5pVkWTi3nJIHDtQuPIZnsQk6FYSTCPWY7yQkGRdK/n3X/xsG+2BqNwQLoio1a2pv8LSeLUylyCfVV6ld0GVzhqseNj3hj7uWzkWpG6VPry0XfInVSv/utwBJTvREk+8ClqC62fI053UiD3JimKlPeUlPfRFRmEXjyi3tv2wP5Yqx5/4b9cAb8h60DA==</w:t>
+      </w:r>
+      <w:r>
+        <w:t xml:space="preserve">”</w:t>
+      </w:r>
+      <w:r>
+        <w:t xml:space="preserve">,</w:t>
+      </w:r>
+      <w:r>
+        <w:t xml:space="preserve">“</w:t>
+      </w:r>
+      <w:r>
+        <w:t xml:space="preserve">iv</w:t>
+      </w:r>
+      <w:r>
+        <w:t xml:space="preserve">”</w:t>
+      </w:r>
+      <w:r>
+        <w:t xml:space="preserve">:</w:t>
+      </w:r>
+      <w:r>
+        <w:t xml:space="preserve">“</w:t>
+      </w:r>
+      <w:r>
+        <w:t xml:space="preserve">1Cykswu+WuJhXRJ6vem4CQ==</w:t>
+      </w:r>
+      <w:r>
+        <w:t xml:space="preserve">”</w:t>
+      </w:r>
+      <w:r>
+        <w:t xml:space="preserve">}</w:t>
+      </w:r>
+    </w:p>
+    <w:p>
+      <w:pPr>
+        <w:pStyle w:val="BlockText"/>
+        <w:numPr>
+          <w:numId w:val="1000"/>
+          <w:ilvl w:val="0"/>
+        </w:numPr>
+      </w:pPr>
+      <w:r>
+        <w:t xml:space="preserve">参数：</w:t>
+      </w:r>
+    </w:p>
+    <w:p>
+      <w:pPr>
+        <w:pStyle w:val="BlockText"/>
+        <w:numPr>
+          <w:numId w:val="1000"/>
+          <w:ilvl w:val="0"/>
+        </w:numPr>
+      </w:pPr>
+      <w:r>
+        <w:t xml:space="preserve">​ code: loginRes.code,</w:t>
+      </w:r>
+    </w:p>
+    <w:p>
+      <w:pPr>
+        <w:pStyle w:val="BlockText"/>
+        <w:numPr>
+          <w:numId w:val="1000"/>
+          <w:ilvl w:val="0"/>
+        </w:numPr>
+      </w:pPr>
+      <w:r>
+        <w:t xml:space="preserve">​ encrypted_data: res.encryptedData,</w:t>
+      </w:r>
+    </w:p>
+    <w:p>
+      <w:pPr>
+        <w:pStyle w:val="BlockText"/>
+        <w:numPr>
+          <w:numId w:val="1000"/>
+          <w:ilvl w:val="0"/>
+        </w:numPr>
+      </w:pPr>
+      <w:r>
+        <w:t xml:space="preserve">​ iv: res.iv,</w:t>
+      </w:r>
+    </w:p>
+    <w:p>
+      <w:pPr>
+        <w:pStyle w:val="BlockText"/>
+        <w:numPr>
+          <w:numId w:val="1000"/>
+          <w:ilvl w:val="0"/>
+        </w:numPr>
+      </w:pPr>
+      <w:r>
+        <w:t xml:space="preserve">​ raw_data: res.rawData,</w:t>
+      </w:r>
+    </w:p>
+    <w:p>
+      <w:pPr>
+        <w:pStyle w:val="BlockText"/>
+        <w:numPr>
+          <w:numId w:val="1000"/>
+          <w:ilvl w:val="0"/>
+        </w:numPr>
+      </w:pPr>
+      <w:r>
+        <w:t xml:space="preserve">​ signature: res.signature</w:t>
       </w:r>
     </w:p>
     <w:p>
@@ -1398,7 +1854,7 @@
 <file path=word/numbering.xml><?xml version="1.0" encoding="utf-8"?>
 <w:numbering xmlns:w="http://schemas.openxmlformats.org/wordprocessingml/2006/main">
   <w:abstractNum w:abstractNumId="990">
-    <w:nsid w:val="2d4ea989"/>
+    <w:nsid w:val="1dd7f9c5"/>
     <w:multiLevelType w:val="multilevel"/>
     <w:lvl w:ilvl="0">
       <w:numFmt w:val="bullet"/>
@@ -1501,7 +1957,7 @@
     </w:lvl>
   </w:abstractNum>
   <w:abstractNum w:abstractNumId="99411">
-    <w:nsid w:val="98ac850d"/>
+    <w:nsid w:val="1935f22d"/>
     <w:multiLevelType w:val="multilevel"/>
     <w:lvl w:ilvl="0">
       <w:start w:val="1"/>
@@ -1613,7 +2069,7 @@
     </w:lvl>
   </w:abstractNum>
   <w:abstractNum w:abstractNumId="994111">
-    <w:nsid w:val="dd9f8cd4"/>
+    <w:nsid w:val="ce28dd10"/>
     <w:multiLevelType w:val="multilevel"/>
     <w:lvl w:ilvl="0">
       <w:start w:val="11"/>
@@ -1725,7 +2181,7 @@
     </w:lvl>
   </w:abstractNum>
   <w:abstractNum w:abstractNumId="994113">
-    <w:nsid w:val="a55b8483"/>
+    <w:nsid w:val="95e4d4bf"/>
     <w:multiLevelType w:val="multilevel"/>
     <w:lvl w:ilvl="0">
       <w:start w:val="13"/>
@@ -1837,7 +2293,7 @@
     </w:lvl>
   </w:abstractNum>
   <w:abstractNum w:abstractNumId="994118">
-    <w:nsid w:val="99a8be16"/>
+    <w:nsid w:val="1a320dfc"/>
     <w:multiLevelType w:val="multilevel"/>
     <w:lvl w:ilvl="0">
       <w:start w:val="18"/>
@@ -1949,7 +2405,7 @@
     </w:lvl>
   </w:abstractNum>
   <w:abstractNum w:abstractNumId="994119">
-    <w:nsid w:val="57bbeb99"/>
+    <w:nsid w:val="c84558b9"/>
     <w:multiLevelType w:val="multilevel"/>
     <w:lvl w:ilvl="0">
       <w:start w:val="19"/>

--- a/opera.docx
+++ b/opera.docx
@@ -1796,6 +1796,78 @@
       </w:pPr>
       <w:r>
         <w:t xml:space="preserve">​ signature: res.signature</w:t>
+      </w:r>
+    </w:p>
+    <w:p>
+      <w:pPr>
+        <w:pStyle w:val="BlockText"/>
+        <w:numPr>
+          <w:numId w:val="1000"/>
+          <w:ilvl w:val="0"/>
+        </w:numPr>
+      </w:pPr>
+      <w:r>
+        <w:t xml:space="preserve">返回值:</w:t>
+      </w:r>
+    </w:p>
+    <w:p>
+      <w:pPr>
+        <w:pStyle w:val="BlockText"/>
+        <w:numPr>
+          <w:numId w:val="1000"/>
+          <w:ilvl w:val="0"/>
+        </w:numPr>
+      </w:pPr>
+      <w:r>
+        <w:t xml:space="preserve">​ token openid userId</w:t>
+      </w:r>
+    </w:p>
+    <w:p>
+      <w:pPr>
+        <w:pStyle w:val="BlockText"/>
+        <w:numPr>
+          <w:numId w:val="1000"/>
+          <w:ilvl w:val="0"/>
+        </w:numPr>
+      </w:pPr>
+      <w:r>
+        <w:t xml:space="preserve">​ 注意保存这三个值</w:t>
+      </w:r>
+    </w:p>
+    <w:p>
+      <w:pPr>
+        <w:pStyle w:val="BlockText"/>
+        <w:numPr>
+          <w:numId w:val="1000"/>
+          <w:ilvl w:val="0"/>
+        </w:numPr>
+      </w:pPr>
+      <w:r>
+        <w:t xml:space="preserve">​ userId会在观看历史列表接口用到</w:t>
+      </w:r>
+    </w:p>
+    <w:p>
+      <w:pPr>
+        <w:pStyle w:val="BlockText"/>
+        <w:numPr>
+          <w:numId w:val="1000"/>
+          <w:ilvl w:val="0"/>
+        </w:numPr>
+      </w:pPr>
+      <w:r>
+        <w:t xml:space="preserve">​ openid备用</w:t>
+      </w:r>
+    </w:p>
+    <w:p>
+      <w:pPr>
+        <w:pStyle w:val="BlockText"/>
+        <w:numPr>
+          <w:numId w:val="1000"/>
+          <w:ilvl w:val="0"/>
+        </w:numPr>
+      </w:pPr>
+      <w:r>
+        <w:t xml:space="preserve">​ token在api.request()方法中用到，可详细查看api.request()</w:t>
       </w:r>
     </w:p>
     <w:p>
@@ -1854,7 +1926,7 @@
 <file path=word/numbering.xml><?xml version="1.0" encoding="utf-8"?>
 <w:numbering xmlns:w="http://schemas.openxmlformats.org/wordprocessingml/2006/main">
   <w:abstractNum w:abstractNumId="990">
-    <w:nsid w:val="1dd7f9c5"/>
+    <w:nsid w:val="39cc873f"/>
     <w:multiLevelType w:val="multilevel"/>
     <w:lvl w:ilvl="0">
       <w:numFmt w:val="bullet"/>
@@ -1957,7 +2029,7 @@
     </w:lvl>
   </w:abstractNum>
   <w:abstractNum w:abstractNumId="99411">
-    <w:nsid w:val="1935f22d"/>
+    <w:nsid w:val="a52a62c4"/>
     <w:multiLevelType w:val="multilevel"/>
     <w:lvl w:ilvl="0">
       <w:start w:val="1"/>
@@ -2069,7 +2141,7 @@
     </w:lvl>
   </w:abstractNum>
   <w:abstractNum w:abstractNumId="994111">
-    <w:nsid w:val="ce28dd10"/>
+    <w:nsid w:val="da1d4dfd"/>
     <w:multiLevelType w:val="multilevel"/>
     <w:lvl w:ilvl="0">
       <w:start w:val="11"/>
@@ -2181,7 +2253,7 @@
     </w:lvl>
   </w:abstractNum>
   <w:abstractNum w:abstractNumId="994113">
-    <w:nsid w:val="95e4d4bf"/>
+    <w:nsid w:val="b1d944ff"/>
     <w:multiLevelType w:val="multilevel"/>
     <w:lvl w:ilvl="0">
       <w:start w:val="13"/>
@@ -2293,7 +2365,7 @@
     </w:lvl>
   </w:abstractNum>
   <w:abstractNum w:abstractNumId="994118">
-    <w:nsid w:val="1a320dfc"/>
+    <w:nsid w:val="a6267e93"/>
     <w:multiLevelType w:val="multilevel"/>
     <w:lvl w:ilvl="0">
       <w:start w:val="18"/>
@@ -2405,7 +2477,7 @@
     </w:lvl>
   </w:abstractNum>
   <w:abstractNum w:abstractNumId="994119">
-    <w:nsid w:val="c84558b9"/>
+    <w:nsid w:val="6439c94f"/>
     <w:multiLevelType w:val="multilevel"/>
     <w:lvl w:ilvl="0">
       <w:start w:val="19"/>

--- a/opera.docx
+++ b/opera.docx
@@ -691,7 +691,7 @@
         <w:pStyle w:val="BodyText"/>
       </w:pPr>
       <w:r>
-        <w:t xml:space="preserve">url 网址</w:t>
+        <w:t xml:space="preserve">title 标题</w:t>
       </w:r>
     </w:p>
     <w:p>
@@ -699,7 +699,7 @@
         <w:pStyle w:val="BodyText"/>
       </w:pPr>
       <w:r>
-        <w:t xml:space="preserve">title 标题</w:t>
+        <w:t xml:space="preserve">description 描述</w:t>
       </w:r>
     </w:p>
     <w:p>
@@ -707,7 +707,7 @@
         <w:pStyle w:val="BodyText"/>
       </w:pPr>
       <w:r>
-        <w:t xml:space="preserve">description 描述</w:t>
+        <w:t xml:space="preserve">thumbnail 缩略图</w:t>
       </w:r>
     </w:p>
     <w:p>
@@ -1252,51 +1252,31 @@
         </w:numPr>
       </w:pPr>
       <w:r>
+        <w:t xml:space="preserve">观看历史接口</w:t>
+      </w:r>
+    </w:p>
+    <w:p>
+      <w:pPr>
+        <w:numPr>
+          <w:numId w:val="1000"/>
+          <w:ilvl w:val="0"/>
+        </w:numPr>
+      </w:pPr>
+      <w:r>
         <w:rPr>
-          <w:strike/>
+          <w:b/>
         </w:rPr>
-        <w:t xml:space="preserve">观看历史接口</w:t>
-      </w:r>
-    </w:p>
-    <w:p>
-      <w:pPr>
-        <w:numPr>
-          <w:numId w:val="1000"/>
-          <w:ilvl w:val="0"/>
-        </w:numPr>
-      </w:pPr>
-      <w:r>
-        <w:rPr>
-          <w:strike/>
-        </w:rPr>
-        <w:t xml:space="preserve">/history</w:t>
-      </w:r>
-    </w:p>
-    <w:p>
-      <w:pPr>
-        <w:numPr>
-          <w:numId w:val="1000"/>
-          <w:ilvl w:val="0"/>
-        </w:numPr>
-      </w:pPr>
-      <w:r>
-        <w:rPr>
-          <w:strike/>
-        </w:rPr>
-        <w:t xml:space="preserve">参数 user_id</w:t>
-      </w:r>
-    </w:p>
-    <w:p>
-      <w:pPr>
-        <w:numPr>
-          <w:numId w:val="1000"/>
-          <w:ilvl w:val="0"/>
-        </w:numPr>
-      </w:pPr>
-      <w:r>
-        <w:rPr>
-          <w:strike/>
-        </w:rPr>
+        <w:t xml:space="preserve">/user/history</w:t>
+      </w:r>
+    </w:p>
+    <w:p>
+      <w:pPr>
+        <w:numPr>
+          <w:numId w:val="1000"/>
+          <w:ilvl w:val="0"/>
+        </w:numPr>
+      </w:pPr>
+      <w:r>
         <w:t xml:space="preserve">返回值 观看历史列表</w:t>
       </w:r>
     </w:p>
@@ -1843,19 +1823,7 @@
         </w:numPr>
       </w:pPr>
       <w:r>
-        <w:t xml:space="preserve">​ userId会在观看历史列表接口用到</w:t>
-      </w:r>
-    </w:p>
-    <w:p>
-      <w:pPr>
-        <w:pStyle w:val="BlockText"/>
-        <w:numPr>
-          <w:numId w:val="1000"/>
-          <w:ilvl w:val="0"/>
-        </w:numPr>
-      </w:pPr>
-      <w:r>
-        <w:t xml:space="preserve">​ openid备用</w:t>
+        <w:t xml:space="preserve">​ userId openid备用</w:t>
       </w:r>
     </w:p>
     <w:p>
@@ -1926,7 +1894,7 @@
 <file path=word/numbering.xml><?xml version="1.0" encoding="utf-8"?>
 <w:numbering xmlns:w="http://schemas.openxmlformats.org/wordprocessingml/2006/main">
   <w:abstractNum w:abstractNumId="990">
-    <w:nsid w:val="39cc873f"/>
+    <w:nsid w:val="b6b4fbdc"/>
     <w:multiLevelType w:val="multilevel"/>
     <w:lvl w:ilvl="0">
       <w:numFmt w:val="bullet"/>
@@ -2029,7 +1997,7 @@
     </w:lvl>
   </w:abstractNum>
   <w:abstractNum w:abstractNumId="99411">
-    <w:nsid w:val="a52a62c4"/>
+    <w:nsid w:val="3212d761"/>
     <w:multiLevelType w:val="multilevel"/>
     <w:lvl w:ilvl="0">
       <w:start w:val="1"/>
@@ -2141,7 +2109,7 @@
     </w:lvl>
   </w:abstractNum>
   <w:abstractNum w:abstractNumId="994111">
-    <w:nsid w:val="da1d4dfd"/>
+    <w:nsid w:val="e705df7e"/>
     <w:multiLevelType w:val="multilevel"/>
     <w:lvl w:ilvl="0">
       <w:start w:val="11"/>
@@ -2253,7 +2221,7 @@
     </w:lvl>
   </w:abstractNum>
   <w:abstractNum w:abstractNumId="994113">
-    <w:nsid w:val="b1d944ff"/>
+    <w:nsid w:val="3ec1d6d7"/>
     <w:multiLevelType w:val="multilevel"/>
     <w:lvl w:ilvl="0">
       <w:start w:val="13"/>
@@ -2365,7 +2333,7 @@
     </w:lvl>
   </w:abstractNum>
   <w:abstractNum w:abstractNumId="994118">
-    <w:nsid w:val="a6267e93"/>
+    <w:nsid w:val="330f106a"/>
     <w:multiLevelType w:val="multilevel"/>
     <w:lvl w:ilvl="0">
       <w:start w:val="18"/>
@@ -2477,7 +2445,7 @@
     </w:lvl>
   </w:abstractNum>
   <w:abstractNum w:abstractNumId="994119">
-    <w:nsid w:val="6439c94f"/>
+    <w:nsid w:val="e1223dec"/>
     <w:multiLevelType w:val="multilevel"/>
     <w:lvl w:ilvl="0">
       <w:start w:val="19"/>

--- a/opera.docx
+++ b/opera.docx
@@ -56,6 +56,64 @@
         </w:numPr>
       </w:pPr>
       <w:r>
+        <w:t xml:space="preserve">首页接口</w:t>
+      </w:r>
+    </w:p>
+    <w:p>
+      <w:pPr>
+        <w:numPr>
+          <w:numId w:val="1000"/>
+          <w:ilvl w:val="0"/>
+        </w:numPr>
+      </w:pPr>
+      <w:r>
+        <w:rPr>
+          <w:b/>
+        </w:rPr>
+        <w:t xml:space="preserve">/api/opera/index</w:t>
+      </w:r>
+    </w:p>
+    <w:p>
+      <w:pPr>
+        <w:numPr>
+          <w:numId w:val="1000"/>
+          <w:ilvl w:val="0"/>
+        </w:numPr>
+      </w:pPr>
+      <w:r>
+        <w:t xml:space="preserve">get</w:t>
+      </w:r>
+    </w:p>
+    <w:p>
+      <w:pPr>
+        <w:numPr>
+          <w:numId w:val="1000"/>
+          <w:ilvl w:val="0"/>
+        </w:numPr>
+      </w:pPr>
+      <w:r>
+        <w:t xml:space="preserve">参数 无</w:t>
+      </w:r>
+    </w:p>
+    <w:p>
+      <w:pPr>
+        <w:numPr>
+          <w:numId w:val="1000"/>
+          <w:ilvl w:val="0"/>
+        </w:numPr>
+      </w:pPr>
+      <w:r>
+        <w:t xml:space="preserve">返回值 幻灯片 分类 以及 4个戏曲</w:t>
+      </w:r>
+    </w:p>
+    <w:p>
+      <w:pPr>
+        <w:numPr>
+          <w:numId w:val="1001"/>
+          <w:ilvl w:val="0"/>
+        </w:numPr>
+      </w:pPr>
+      <w:r>
         <w:t xml:space="preserve">戏曲分类接口</w:t>
       </w:r>
     </w:p>
@@ -222,7 +280,7 @@
         <w:rPr>
           <w:b/>
         </w:rPr>
-        <w:t xml:space="preserve">/api/opera/operas/cate/:category_id</w:t>
+        <w:t xml:space="preserve">/api/opera/operas/cate</w:t>
       </w:r>
     </w:p>
     <w:p>
@@ -234,6 +292,17 @@
       </w:pPr>
       <w:r>
         <w:t xml:space="preserve">参数</w:t>
+      </w:r>
+    </w:p>
+    <w:p>
+      <w:pPr>
+        <w:numPr>
+          <w:numId w:val="1000"/>
+          <w:ilvl w:val="0"/>
+        </w:numPr>
+      </w:pPr>
+      <w:r>
+        <w:t xml:space="preserve">category_id 分类id</w:t>
       </w:r>
     </w:p>
     <w:p>
@@ -467,10 +536,7 @@
     </w:p>
     <w:p>
       <w:pPr>
-        <w:numPr>
-          <w:numId w:val="1000"/>
-          <w:ilvl w:val="0"/>
-        </w:numPr>
+        <w:pStyle w:val="FirstParagraph"/>
       </w:pPr>
       <w:r>
         <w:rPr>
@@ -481,10 +547,7 @@
     </w:p>
     <w:p>
       <w:pPr>
-        <w:numPr>
-          <w:numId w:val="1000"/>
-          <w:ilvl w:val="0"/>
-        </w:numPr>
+        <w:pStyle w:val="BodyText"/>
       </w:pPr>
       <w:r>
         <w:t xml:space="preserve">参数</w:t>
@@ -492,10 +555,7 @@
     </w:p>
     <w:p>
       <w:pPr>
-        <w:numPr>
-          <w:numId w:val="1000"/>
-          <w:ilvl w:val="0"/>
-        </w:numPr>
+        <w:pStyle w:val="BodyText"/>
       </w:pPr>
       <w:r>
         <w:t xml:space="preserve">object_id =32（戏曲id）</w:t>
@@ -503,10 +563,7 @@
     </w:p>
     <w:p>
       <w:pPr>
-        <w:numPr>
-          <w:numId w:val="1000"/>
-          <w:ilvl w:val="0"/>
-        </w:numPr>
+        <w:pStyle w:val="BodyText"/>
       </w:pPr>
       <w:r>
         <w:t xml:space="preserve">table_name=opera_post（关联戏曲的表名）</w:t>
@@ -514,8 +571,9 @@
     </w:p>
     <w:p>
       <w:pPr>
-        <w:numPr>
-          <w:numId w:val="1001"/>
+        <w:pStyle w:val="Compact"/>
+        <w:numPr>
+          <w:numId w:val="1002"/>
           <w:ilvl w:val="0"/>
         </w:numPr>
       </w:pPr>
@@ -588,7 +646,7 @@
     <w:p>
       <w:pPr>
         <w:numPr>
-          <w:numId w:val="1002"/>
+          <w:numId w:val="1003"/>
           <w:ilvl w:val="0"/>
         </w:numPr>
       </w:pPr>
@@ -635,7 +693,7 @@
     <w:p>
       <w:pPr>
         <w:numPr>
-          <w:numId w:val="1002"/>
+          <w:numId w:val="1003"/>
           <w:ilvl w:val="0"/>
         </w:numPr>
       </w:pPr>
@@ -713,7 +771,7 @@
     <w:p>
       <w:pPr>
         <w:numPr>
-          <w:numId w:val="1003"/>
+          <w:numId w:val="1004"/>
           <w:ilvl w:val="0"/>
         </w:numPr>
       </w:pPr>
@@ -898,7 +956,7 @@
     <w:p>
       <w:pPr>
         <w:numPr>
-          <w:numId w:val="1003"/>
+          <w:numId w:val="1004"/>
           <w:ilvl w:val="0"/>
         </w:numPr>
       </w:pPr>
@@ -934,7 +992,7 @@
     <w:p>
       <w:pPr>
         <w:numPr>
-          <w:numId w:val="1003"/>
+          <w:numId w:val="1004"/>
           <w:ilvl w:val="0"/>
         </w:numPr>
       </w:pPr>
@@ -1014,7 +1072,7 @@
     <w:p>
       <w:pPr>
         <w:numPr>
-          <w:numId w:val="1003"/>
+          <w:numId w:val="1004"/>
           <w:ilvl w:val="0"/>
         </w:numPr>
       </w:pPr>
@@ -1094,7 +1152,7 @@
     <w:p>
       <w:pPr>
         <w:numPr>
-          <w:numId w:val="1003"/>
+          <w:numId w:val="1004"/>
           <w:ilvl w:val="0"/>
         </w:numPr>
       </w:pPr>
@@ -1125,7 +1183,7 @@
       <w:pPr>
         <w:pStyle w:val="Compact"/>
         <w:numPr>
-          <w:numId w:val="1004"/>
+          <w:numId w:val="1005"/>
           <w:ilvl w:val="0"/>
         </w:numPr>
       </w:pPr>
@@ -1171,7 +1229,7 @@
     <w:p>
       <w:pPr>
         <w:numPr>
-          <w:numId w:val="1005"/>
+          <w:numId w:val="1006"/>
           <w:ilvl w:val="0"/>
         </w:numPr>
       </w:pPr>
@@ -1247,7 +1305,7 @@
     <w:p>
       <w:pPr>
         <w:numPr>
-          <w:numId w:val="1005"/>
+          <w:numId w:val="1006"/>
           <w:ilvl w:val="0"/>
         </w:numPr>
       </w:pPr>
@@ -1283,7 +1341,7 @@
     <w:p>
       <w:pPr>
         <w:numPr>
-          <w:numId w:val="1005"/>
+          <w:numId w:val="1006"/>
           <w:ilvl w:val="0"/>
         </w:numPr>
       </w:pPr>
@@ -1841,7 +1899,7 @@
     <w:p>
       <w:pPr>
         <w:numPr>
-          <w:numId w:val="1005"/>
+          <w:numId w:val="1006"/>
           <w:ilvl w:val="0"/>
         </w:numPr>
       </w:pPr>
@@ -1861,6 +1919,61 @@
           <w:b/>
         </w:rPr>
         <w:t xml:space="preserve">/api/user/sms?username=13772514189</w:t>
+      </w:r>
+    </w:p>
+    <w:p>
+      <w:pPr>
+        <w:numPr>
+          <w:numId w:val="1006"/>
+          <w:ilvl w:val="0"/>
+        </w:numPr>
+      </w:pPr>
+      <w:r>
+        <w:t xml:space="preserve">手机绑定接口</w:t>
+      </w:r>
+    </w:p>
+    <w:p>
+      <w:pPr>
+        <w:numPr>
+          <w:numId w:val="1000"/>
+          <w:ilvl w:val="0"/>
+        </w:numPr>
+      </w:pPr>
+      <w:r>
+        <w:t xml:space="preserve">/api/user/bind</w:t>
+      </w:r>
+    </w:p>
+    <w:p>
+      <w:pPr>
+        <w:numPr>
+          <w:numId w:val="1000"/>
+          <w:ilvl w:val="0"/>
+        </w:numPr>
+      </w:pPr>
+      <w:r>
+        <w:t xml:space="preserve">参数</w:t>
+      </w:r>
+    </w:p>
+    <w:p>
+      <w:pPr>
+        <w:numPr>
+          <w:numId w:val="1000"/>
+          <w:ilvl w:val="0"/>
+        </w:numPr>
+      </w:pPr>
+      <w:r>
+        <w:t xml:space="preserve">mobile</w:t>
+      </w:r>
+    </w:p>
+    <w:p>
+      <w:pPr>
+        <w:numPr>
+          <w:numId w:val="1000"/>
+          <w:ilvl w:val="0"/>
+        </w:numPr>
+      </w:pPr>
+      <w:r>
+        <w:t xml:space="preserve">verification_code</w:t>
       </w:r>
     </w:p>
     <w:sectPr/>
@@ -1894,7 +2007,7 @@
 <file path=word/numbering.xml><?xml version="1.0" encoding="utf-8"?>
 <w:numbering xmlns:w="http://schemas.openxmlformats.org/wordprocessingml/2006/main">
   <w:abstractNum w:abstractNumId="990">
-    <w:nsid w:val="b6b4fbdc"/>
+    <w:nsid w:val="4c390918"/>
     <w:multiLevelType w:val="multilevel"/>
     <w:lvl w:ilvl="0">
       <w:numFmt w:val="bullet"/>
@@ -1997,7 +2110,7 @@
     </w:lvl>
   </w:abstractNum>
   <w:abstractNum w:abstractNumId="99411">
-    <w:nsid w:val="3212d761"/>
+    <w:nsid w:val="3796e4f3"/>
     <w:multiLevelType w:val="multilevel"/>
     <w:lvl w:ilvl="0">
       <w:start w:val="1"/>
@@ -2109,7 +2222,7 @@
     </w:lvl>
   </w:abstractNum>
   <w:abstractNum w:abstractNumId="994111">
-    <w:nsid w:val="e705df7e"/>
+    <w:nsid w:val="7c89ecba"/>
     <w:multiLevelType w:val="multilevel"/>
     <w:lvl w:ilvl="0">
       <w:start w:val="11"/>
@@ -2220,11 +2333,11 @@
       </w:pPr>
     </w:lvl>
   </w:abstractNum>
-  <w:abstractNum w:abstractNumId="994113">
-    <w:nsid w:val="3ec1d6d7"/>
+  <w:abstractNum w:abstractNumId="994112">
+    <w:nsid w:val="c445e413"/>
     <w:multiLevelType w:val="multilevel"/>
     <w:lvl w:ilvl="0">
-      <w:start w:val="13"/>
+      <w:start w:val="12"/>
       <w:numFmt w:val="decimal"/>
       <w:lvlText w:val="%1."/>
       <w:lvlJc w:val="left"/>
@@ -2236,7 +2349,7 @@
       </w:pPr>
     </w:lvl>
     <w:lvl w:ilvl="1">
-      <w:start w:val="13"/>
+      <w:start w:val="12"/>
       <w:numFmt w:val="decimal"/>
       <w:lvlText w:val="%2."/>
       <w:lvlJc w:val="left"/>
@@ -2248,7 +2361,7 @@
       </w:pPr>
     </w:lvl>
     <w:lvl w:ilvl="2">
-      <w:start w:val="13"/>
+      <w:start w:val="12"/>
       <w:numFmt w:val="decimal"/>
       <w:lvlText w:val="%3."/>
       <w:lvlJc w:val="left"/>
@@ -2260,7 +2373,7 @@
       </w:pPr>
     </w:lvl>
     <w:lvl w:ilvl="3">
-      <w:start w:val="13"/>
+      <w:start w:val="12"/>
       <w:numFmt w:val="decimal"/>
       <w:lvlText w:val="%4."/>
       <w:lvlJc w:val="left"/>
@@ -2272,7 +2385,7 @@
       </w:pPr>
     </w:lvl>
     <w:lvl w:ilvl="4">
-      <w:start w:val="13"/>
+      <w:start w:val="12"/>
       <w:numFmt w:val="decimal"/>
       <w:lvlText w:val="%5."/>
       <w:lvlJc w:val="left"/>
@@ -2284,7 +2397,7 @@
       </w:pPr>
     </w:lvl>
     <w:lvl w:ilvl="5">
-      <w:start w:val="13"/>
+      <w:start w:val="12"/>
       <w:numFmt w:val="decimal"/>
       <w:lvlText w:val="%6."/>
       <w:lvlJc w:val="left"/>
@@ -2296,7 +2409,7 @@
       </w:pPr>
     </w:lvl>
     <w:lvl w:ilvl="6">
-      <w:start w:val="13"/>
+      <w:start w:val="12"/>
       <w:numFmt w:val="decimal"/>
       <w:lvlText w:val="%7."/>
       <w:lvlJc w:val="left"/>
@@ -2308,7 +2421,7 @@
       </w:pPr>
     </w:lvl>
     <w:lvl w:ilvl="7">
-      <w:start w:val="13"/>
+      <w:start w:val="12"/>
       <w:numFmt w:val="decimal"/>
       <w:lvlText w:val="%8."/>
       <w:lvlJc w:val="left"/>
@@ -2320,7 +2433,7 @@
       </w:pPr>
     </w:lvl>
     <w:lvl w:ilvl="8">
-      <w:start w:val="13"/>
+      <w:start w:val="12"/>
       <w:numFmt w:val="decimal"/>
       <w:lvlText w:val="%9."/>
       <w:lvlJc w:val="left"/>
@@ -2332,11 +2445,11 @@
       </w:pPr>
     </w:lvl>
   </w:abstractNum>
-  <w:abstractNum w:abstractNumId="994118">
-    <w:nsid w:val="330f106a"/>
+  <w:abstractNum w:abstractNumId="994114">
+    <w:nsid w:val="389300c2"/>
     <w:multiLevelType w:val="multilevel"/>
     <w:lvl w:ilvl="0">
-      <w:start w:val="18"/>
+      <w:start w:val="14"/>
       <w:numFmt w:val="decimal"/>
       <w:lvlText w:val="%1."/>
       <w:lvlJc w:val="left"/>
@@ -2348,7 +2461,7 @@
       </w:pPr>
     </w:lvl>
     <w:lvl w:ilvl="1">
-      <w:start w:val="18"/>
+      <w:start w:val="14"/>
       <w:numFmt w:val="decimal"/>
       <w:lvlText w:val="%2."/>
       <w:lvlJc w:val="left"/>
@@ -2360,7 +2473,7 @@
       </w:pPr>
     </w:lvl>
     <w:lvl w:ilvl="2">
-      <w:start w:val="18"/>
+      <w:start w:val="14"/>
       <w:numFmt w:val="decimal"/>
       <w:lvlText w:val="%3."/>
       <w:lvlJc w:val="left"/>
@@ -2372,7 +2485,7 @@
       </w:pPr>
     </w:lvl>
     <w:lvl w:ilvl="3">
-      <w:start w:val="18"/>
+      <w:start w:val="14"/>
       <w:numFmt w:val="decimal"/>
       <w:lvlText w:val="%4."/>
       <w:lvlJc w:val="left"/>
@@ -2384,7 +2497,7 @@
       </w:pPr>
     </w:lvl>
     <w:lvl w:ilvl="4">
-      <w:start w:val="18"/>
+      <w:start w:val="14"/>
       <w:numFmt w:val="decimal"/>
       <w:lvlText w:val="%5."/>
       <w:lvlJc w:val="left"/>
@@ -2396,7 +2509,7 @@
       </w:pPr>
     </w:lvl>
     <w:lvl w:ilvl="5">
-      <w:start w:val="18"/>
+      <w:start w:val="14"/>
       <w:numFmt w:val="decimal"/>
       <w:lvlText w:val="%6."/>
       <w:lvlJc w:val="left"/>
@@ -2408,7 +2521,7 @@
       </w:pPr>
     </w:lvl>
     <w:lvl w:ilvl="6">
-      <w:start w:val="18"/>
+      <w:start w:val="14"/>
       <w:numFmt w:val="decimal"/>
       <w:lvlText w:val="%7."/>
       <w:lvlJc w:val="left"/>
@@ -2420,7 +2533,7 @@
       </w:pPr>
     </w:lvl>
     <w:lvl w:ilvl="7">
-      <w:start w:val="18"/>
+      <w:start w:val="14"/>
       <w:numFmt w:val="decimal"/>
       <w:lvlText w:val="%8."/>
       <w:lvlJc w:val="left"/>
@@ -2432,7 +2545,7 @@
       </w:pPr>
     </w:lvl>
     <w:lvl w:ilvl="8">
-      <w:start w:val="18"/>
+      <w:start w:val="14"/>
       <w:numFmt w:val="decimal"/>
       <w:lvlText w:val="%9."/>
       <w:lvlJc w:val="left"/>
@@ -2445,7 +2558,7 @@
     </w:lvl>
   </w:abstractNum>
   <w:abstractNum w:abstractNumId="994119">
-    <w:nsid w:val="e1223dec"/>
+    <w:nsid w:val="e6a64b7e"/>
     <w:multiLevelType w:val="multilevel"/>
     <w:lvl w:ilvl="0">
       <w:start w:val="19"/>
@@ -2545,6 +2658,118 @@
     </w:lvl>
     <w:lvl w:ilvl="8">
       <w:start w:val="19"/>
+      <w:numFmt w:val="decimal"/>
+      <w:lvlText w:val="%9."/>
+      <w:lvlJc w:val="left"/>
+      <w:pPr>
+        <w:tabs>
+          <w:tab w:val="num" w:pos="5760"/>
+        </w:tabs>
+        <w:ind w:left="6240" w:hanging="480"/>
+      </w:pPr>
+    </w:lvl>
+  </w:abstractNum>
+  <w:abstractNum w:abstractNumId="994120">
+    <w:nsid w:val="ca94df09"/>
+    <w:multiLevelType w:val="multilevel"/>
+    <w:lvl w:ilvl="0">
+      <w:start w:val="20"/>
+      <w:numFmt w:val="decimal"/>
+      <w:lvlText w:val="%1."/>
+      <w:lvlJc w:val="left"/>
+      <w:pPr>
+        <w:tabs>
+          <w:tab w:val="num" w:pos="0"/>
+        </w:tabs>
+        <w:ind w:left="480" w:hanging="480"/>
+      </w:pPr>
+    </w:lvl>
+    <w:lvl w:ilvl="1">
+      <w:start w:val="20"/>
+      <w:numFmt w:val="decimal"/>
+      <w:lvlText w:val="%2."/>
+      <w:lvlJc w:val="left"/>
+      <w:pPr>
+        <w:tabs>
+          <w:tab w:val="num" w:pos="720"/>
+        </w:tabs>
+        <w:ind w:left="1200" w:hanging="480"/>
+      </w:pPr>
+    </w:lvl>
+    <w:lvl w:ilvl="2">
+      <w:start w:val="20"/>
+      <w:numFmt w:val="decimal"/>
+      <w:lvlText w:val="%3."/>
+      <w:lvlJc w:val="left"/>
+      <w:pPr>
+        <w:tabs>
+          <w:tab w:val="num" w:pos="1440"/>
+        </w:tabs>
+        <w:ind w:left="1920" w:hanging="480"/>
+      </w:pPr>
+    </w:lvl>
+    <w:lvl w:ilvl="3">
+      <w:start w:val="20"/>
+      <w:numFmt w:val="decimal"/>
+      <w:lvlText w:val="%4."/>
+      <w:lvlJc w:val="left"/>
+      <w:pPr>
+        <w:tabs>
+          <w:tab w:val="num" w:pos="2160"/>
+        </w:tabs>
+        <w:ind w:left="2640" w:hanging="480"/>
+      </w:pPr>
+    </w:lvl>
+    <w:lvl w:ilvl="4">
+      <w:start w:val="20"/>
+      <w:numFmt w:val="decimal"/>
+      <w:lvlText w:val="%5."/>
+      <w:lvlJc w:val="left"/>
+      <w:pPr>
+        <w:tabs>
+          <w:tab w:val="num" w:pos="2880"/>
+        </w:tabs>
+        <w:ind w:left="3360" w:hanging="480"/>
+      </w:pPr>
+    </w:lvl>
+    <w:lvl w:ilvl="5">
+      <w:start w:val="20"/>
+      <w:numFmt w:val="decimal"/>
+      <w:lvlText w:val="%6."/>
+      <w:lvlJc w:val="left"/>
+      <w:pPr>
+        <w:tabs>
+          <w:tab w:val="num" w:pos="3600"/>
+        </w:tabs>
+        <w:ind w:left="4080" w:hanging="480"/>
+      </w:pPr>
+    </w:lvl>
+    <w:lvl w:ilvl="6">
+      <w:start w:val="20"/>
+      <w:numFmt w:val="decimal"/>
+      <w:lvlText w:val="%7."/>
+      <w:lvlJc w:val="left"/>
+      <w:pPr>
+        <w:tabs>
+          <w:tab w:val="num" w:pos="4320"/>
+        </w:tabs>
+        <w:ind w:left="4800" w:hanging="480"/>
+      </w:pPr>
+    </w:lvl>
+    <w:lvl w:ilvl="7">
+      <w:start w:val="20"/>
+      <w:numFmt w:val="decimal"/>
+      <w:lvlText w:val="%8."/>
+      <w:lvlJc w:val="left"/>
+      <w:pPr>
+        <w:tabs>
+          <w:tab w:val="num" w:pos="5040"/>
+        </w:tabs>
+        <w:ind w:left="5520" w:hanging="480"/>
+      </w:pPr>
+    </w:lvl>
+    <w:lvl w:ilvl="8">
+      <w:start w:val="20"/>
       <w:numFmt w:val="decimal"/>
       <w:lvlText w:val="%9."/>
       <w:lvlJc w:val="left"/>
@@ -2620,63 +2845,63 @@
     </w:lvlOverride>
   </w:num>
   <w:num w:numId="1003">
-    <w:abstractNumId w:val="994113"/>
+    <w:abstractNumId w:val="994112"/>
     <w:lvlOverride w:ilvl="0">
-      <w:startOverride w:val="13"/>
+      <w:startOverride w:val="12"/>
     </w:lvlOverride>
     <w:lvlOverride w:ilvl="1">
-      <w:startOverride w:val="13"/>
+      <w:startOverride w:val="12"/>
     </w:lvlOverride>
     <w:lvlOverride w:ilvl="2">
-      <w:startOverride w:val="13"/>
+      <w:startOverride w:val="12"/>
     </w:lvlOverride>
     <w:lvlOverride w:ilvl="3">
-      <w:startOverride w:val="13"/>
+      <w:startOverride w:val="12"/>
     </w:lvlOverride>
     <w:lvlOverride w:ilvl="4">
-      <w:startOverride w:val="13"/>
+      <w:startOverride w:val="12"/>
     </w:lvlOverride>
     <w:lvlOverride w:ilvl="5">
-      <w:startOverride w:val="13"/>
+      <w:startOverride w:val="12"/>
     </w:lvlOverride>
     <w:lvlOverride w:ilvl="6">
-      <w:startOverride w:val="13"/>
+      <w:startOverride w:val="12"/>
     </w:lvlOverride>
     <w:lvlOverride w:ilvl="7">
-      <w:startOverride w:val="13"/>
+      <w:startOverride w:val="12"/>
     </w:lvlOverride>
     <w:lvlOverride w:ilvl="8">
-      <w:startOverride w:val="13"/>
+      <w:startOverride w:val="12"/>
     </w:lvlOverride>
   </w:num>
   <w:num w:numId="1004">
-    <w:abstractNumId w:val="994118"/>
+    <w:abstractNumId w:val="994114"/>
     <w:lvlOverride w:ilvl="0">
-      <w:startOverride w:val="18"/>
+      <w:startOverride w:val="14"/>
     </w:lvlOverride>
     <w:lvlOverride w:ilvl="1">
-      <w:startOverride w:val="18"/>
+      <w:startOverride w:val="14"/>
     </w:lvlOverride>
     <w:lvlOverride w:ilvl="2">
-      <w:startOverride w:val="18"/>
+      <w:startOverride w:val="14"/>
     </w:lvlOverride>
     <w:lvlOverride w:ilvl="3">
-      <w:startOverride w:val="18"/>
+      <w:startOverride w:val="14"/>
     </w:lvlOverride>
     <w:lvlOverride w:ilvl="4">
-      <w:startOverride w:val="18"/>
+      <w:startOverride w:val="14"/>
     </w:lvlOverride>
     <w:lvlOverride w:ilvl="5">
-      <w:startOverride w:val="18"/>
+      <w:startOverride w:val="14"/>
     </w:lvlOverride>
     <w:lvlOverride w:ilvl="6">
-      <w:startOverride w:val="18"/>
+      <w:startOverride w:val="14"/>
     </w:lvlOverride>
     <w:lvlOverride w:ilvl="7">
-      <w:startOverride w:val="18"/>
+      <w:startOverride w:val="14"/>
     </w:lvlOverride>
     <w:lvlOverride w:ilvl="8">
-      <w:startOverride w:val="18"/>
+      <w:startOverride w:val="14"/>
     </w:lvlOverride>
   </w:num>
   <w:num w:numId="1005">
@@ -2707,6 +2932,36 @@
     </w:lvlOverride>
     <w:lvlOverride w:ilvl="8">
       <w:startOverride w:val="19"/>
+    </w:lvlOverride>
+  </w:num>
+  <w:num w:numId="1006">
+    <w:abstractNumId w:val="994120"/>
+    <w:lvlOverride w:ilvl="0">
+      <w:startOverride w:val="20"/>
+    </w:lvlOverride>
+    <w:lvlOverride w:ilvl="1">
+      <w:startOverride w:val="20"/>
+    </w:lvlOverride>
+    <w:lvlOverride w:ilvl="2">
+      <w:startOverride w:val="20"/>
+    </w:lvlOverride>
+    <w:lvlOverride w:ilvl="3">
+      <w:startOverride w:val="20"/>
+    </w:lvlOverride>
+    <w:lvlOverride w:ilvl="4">
+      <w:startOverride w:val="20"/>
+    </w:lvlOverride>
+    <w:lvlOverride w:ilvl="5">
+      <w:startOverride w:val="20"/>
+    </w:lvlOverride>
+    <w:lvlOverride w:ilvl="6">
+      <w:startOverride w:val="20"/>
+    </w:lvlOverride>
+    <w:lvlOverride w:ilvl="7">
+      <w:startOverride w:val="20"/>
+    </w:lvlOverride>
+    <w:lvlOverride w:ilvl="8">
+      <w:startOverride w:val="20"/>
     </w:lvlOverride>
   </w:num>
 </w:numbering>

--- a/opera.docx
+++ b/opera.docx
@@ -628,7 +628,7 @@
         <w:t xml:space="preserve"> </w:t>
       </w:r>
       <w:r>
-        <w:t xml:space="preserve">table_name （portal_post）</w:t>
+        <w:t xml:space="preserve">table_name （opera_post）</w:t>
       </w:r>
       <w:r>
         <w:t xml:space="preserve"> </w:t>
@@ -2007,7 +2007,7 @@
 <file path=word/numbering.xml><?xml version="1.0" encoding="utf-8"?>
 <w:numbering xmlns:w="http://schemas.openxmlformats.org/wordprocessingml/2006/main">
   <w:abstractNum w:abstractNumId="990">
-    <w:nsid w:val="4c390918"/>
+    <w:nsid w:val="27f6698b"/>
     <w:multiLevelType w:val="multilevel"/>
     <w:lvl w:ilvl="0">
       <w:numFmt w:val="bullet"/>
@@ -2110,7 +2110,7 @@
     </w:lvl>
   </w:abstractNum>
   <w:abstractNum w:abstractNumId="99411">
-    <w:nsid w:val="3796e4f3"/>
+    <w:nsid w:val="235444ba"/>
     <w:multiLevelType w:val="multilevel"/>
     <w:lvl w:ilvl="0">
       <w:start w:val="1"/>
@@ -2222,7 +2222,7 @@
     </w:lvl>
   </w:abstractNum>
   <w:abstractNum w:abstractNumId="994111">
-    <w:nsid w:val="7c89ecba"/>
+    <w:nsid w:val="d8474cd7"/>
     <w:multiLevelType w:val="multilevel"/>
     <w:lvl w:ilvl="0">
       <w:start w:val="11"/>
@@ -2334,7 +2334,7 @@
     </w:lvl>
   </w:abstractNum>
   <w:abstractNum w:abstractNumId="994112">
-    <w:nsid w:val="c445e413"/>
+    <w:nsid w:val="3003442f"/>
     <w:multiLevelType w:val="multilevel"/>
     <w:lvl w:ilvl="0">
       <w:start w:val="12"/>
@@ -2446,7 +2446,7 @@
     </w:lvl>
   </w:abstractNum>
   <w:abstractNum w:abstractNumId="994114">
-    <w:nsid w:val="389300c2"/>
+    <w:nsid w:val="24507dc3"/>
     <w:multiLevelType w:val="multilevel"/>
     <w:lvl w:ilvl="0">
       <w:start w:val="14"/>
@@ -2558,7 +2558,7 @@
     </w:lvl>
   </w:abstractNum>
   <w:abstractNum w:abstractNumId="994119">
-    <w:nsid w:val="e6a64b7e"/>
+    <w:nsid w:val="5263ab9b"/>
     <w:multiLevelType w:val="multilevel"/>
     <w:lvl w:ilvl="0">
       <w:start w:val="19"/>
@@ -2670,7 +2670,7 @@
     </w:lvl>
   </w:abstractNum>
   <w:abstractNum w:abstractNumId="994120">
-    <w:nsid w:val="ca94df09"/>
+    <w:nsid w:val="36523f25"/>
     <w:multiLevelType w:val="multilevel"/>
     <w:lvl w:ilvl="0">
       <w:start w:val="20"/>

--- a/opera.docx
+++ b/opera.docx
@@ -846,6 +846,293 @@
       </w:r>
       <w:r>
         <w:t xml:space="preserve">https://op.chaosii.xin/api/user/opera_favorites/6</w:t>
+      </w:r>
+      <w:r>
+        <w:t xml:space="preserve">’</w:t>
+      </w:r>
+      <w:r>
+        <w:t xml:space="preserve">,</w:t>
+      </w:r>
+    </w:p>
+    <w:p>
+      <w:pPr>
+        <w:pStyle w:val="BlockText"/>
+        <w:numPr>
+          <w:numId w:val="1000"/>
+          <w:ilvl w:val="0"/>
+        </w:numPr>
+      </w:pPr>
+      <w:r>
+        <w:t xml:space="preserve">​ method:</w:t>
+      </w:r>
+      <w:r>
+        <w:t xml:space="preserve"> </w:t>
+      </w:r>
+      <w:r>
+        <w:t xml:space="preserve">‘</w:t>
+      </w:r>
+      <w:r>
+        <w:t xml:space="preserve">DELETE</w:t>
+      </w:r>
+      <w:r>
+        <w:t xml:space="preserve">’</w:t>
+      </w:r>
+      <w:r>
+        <w:t xml:space="preserve">,</w:t>
+      </w:r>
+    </w:p>
+    <w:p>
+      <w:pPr>
+        <w:pStyle w:val="BlockText"/>
+        <w:numPr>
+          <w:numId w:val="1000"/>
+          <w:ilvl w:val="0"/>
+        </w:numPr>
+      </w:pPr>
+      <w:r>
+        <w:t xml:space="preserve">​ data: {</w:t>
+      </w:r>
+    </w:p>
+    <w:p>
+      <w:pPr>
+        <w:pStyle w:val="BlockText"/>
+        <w:numPr>
+          <w:numId w:val="1000"/>
+          <w:ilvl w:val="0"/>
+        </w:numPr>
+      </w:pPr>
+      <w:r>
+        <w:t xml:space="preserve">​ },</w:t>
+      </w:r>
+    </w:p>
+    <w:p>
+      <w:pPr>
+        <w:pStyle w:val="BlockText"/>
+        <w:numPr>
+          <w:numId w:val="1000"/>
+          <w:ilvl w:val="0"/>
+        </w:numPr>
+      </w:pPr>
+      <w:r>
+        <w:t xml:space="preserve">​ success: data =&gt; {</w:t>
+      </w:r>
+    </w:p>
+    <w:p>
+      <w:pPr>
+        <w:pStyle w:val="BlockText"/>
+        <w:numPr>
+          <w:numId w:val="1000"/>
+          <w:ilvl w:val="0"/>
+        </w:numPr>
+      </w:pPr>
+      <w:r>
+        <w:t xml:space="preserve">​ console.log(data)</w:t>
+      </w:r>
+    </w:p>
+    <w:p>
+      <w:pPr>
+        <w:pStyle w:val="BlockText"/>
+        <w:numPr>
+          <w:numId w:val="1000"/>
+          <w:ilvl w:val="0"/>
+        </w:numPr>
+      </w:pPr>
+      <w:r>
+        <w:t xml:space="preserve">​ }</w:t>
+      </w:r>
+    </w:p>
+    <w:p>
+      <w:pPr>
+        <w:pStyle w:val="BlockText"/>
+        <w:numPr>
+          <w:numId w:val="1000"/>
+          <w:ilvl w:val="0"/>
+        </w:numPr>
+      </w:pPr>
+      <w:r>
+        <w:t xml:space="preserve">​ });</w:t>
+      </w:r>
+    </w:p>
+    <w:p>
+      <w:pPr>
+        <w:numPr>
+          <w:numId w:val="1004"/>
+          <w:ilvl w:val="0"/>
+        </w:numPr>
+      </w:pPr>
+      <w:r>
+        <w:t xml:space="preserve">戏曲点赞接口</w:t>
+      </w:r>
+    </w:p>
+    <w:p>
+      <w:pPr>
+        <w:numPr>
+          <w:numId w:val="1000"/>
+          <w:ilvl w:val="0"/>
+        </w:numPr>
+      </w:pPr>
+      <w:r>
+        <w:rPr>
+          <w:b/>
+        </w:rPr>
+        <w:t xml:space="preserve">/api/user/opera_likes</w:t>
+      </w:r>
+    </w:p>
+    <w:p>
+      <w:pPr>
+        <w:numPr>
+          <w:numId w:val="1000"/>
+          <w:ilvl w:val="0"/>
+        </w:numPr>
+      </w:pPr>
+      <w:r>
+        <w:t xml:space="preserve">post</w:t>
+      </w:r>
+    </w:p>
+    <w:p>
+      <w:pPr>
+        <w:numPr>
+          <w:numId w:val="1000"/>
+          <w:ilvl w:val="0"/>
+        </w:numPr>
+      </w:pPr>
+      <w:r>
+        <w:t xml:space="preserve">参数</w:t>
+      </w:r>
+    </w:p>
+    <w:p>
+      <w:pPr>
+        <w:numPr>
+          <w:numId w:val="1000"/>
+          <w:ilvl w:val="0"/>
+        </w:numPr>
+      </w:pPr>
+      <w:r>
+        <w:t xml:space="preserve">object_id（戏曲id）</w:t>
+      </w:r>
+    </w:p>
+    <w:p>
+      <w:pPr>
+        <w:numPr>
+          <w:numId w:val="1000"/>
+          <w:ilvl w:val="0"/>
+        </w:numPr>
+      </w:pPr>
+      <w:r>
+        <w:t xml:space="preserve">table_name（戏曲所在表 opera_post）</w:t>
+      </w:r>
+    </w:p>
+    <w:p>
+      <w:pPr>
+        <w:numPr>
+          <w:numId w:val="1000"/>
+          <w:ilvl w:val="0"/>
+        </w:numPr>
+      </w:pPr>
+      <w:r>
+        <w:t xml:space="preserve">title 标题</w:t>
+      </w:r>
+    </w:p>
+    <w:p>
+      <w:pPr>
+        <w:numPr>
+          <w:numId w:val="1000"/>
+          <w:ilvl w:val="0"/>
+        </w:numPr>
+      </w:pPr>
+      <w:r>
+        <w:t xml:space="preserve">description 描述</w:t>
+      </w:r>
+    </w:p>
+    <w:p>
+      <w:pPr>
+        <w:numPr>
+          <w:numId w:val="1000"/>
+          <w:ilvl w:val="0"/>
+        </w:numPr>
+      </w:pPr>
+      <w:r>
+        <w:t xml:space="preserve">thumbnail 缩略图</w:t>
+      </w:r>
+    </w:p>
+    <w:p>
+      <w:pPr>
+        <w:numPr>
+          <w:numId w:val="1004"/>
+          <w:ilvl w:val="0"/>
+        </w:numPr>
+      </w:pPr>
+      <w:r>
+        <w:t xml:space="preserve">戏曲取消点赞接口</w:t>
+      </w:r>
+    </w:p>
+    <w:p>
+      <w:pPr>
+        <w:numPr>
+          <w:numId w:val="1000"/>
+          <w:ilvl w:val="0"/>
+        </w:numPr>
+      </w:pPr>
+      <w:r>
+        <w:rPr>
+          <w:b/>
+        </w:rPr>
+        <w:t xml:space="preserve">/api/user/opera_likes/:id</w:t>
+      </w:r>
+    </w:p>
+    <w:p>
+      <w:pPr>
+        <w:numPr>
+          <w:numId w:val="1000"/>
+          <w:ilvl w:val="0"/>
+        </w:numPr>
+      </w:pPr>
+      <w:r>
+        <w:t xml:space="preserve">delete</w:t>
+      </w:r>
+    </w:p>
+    <w:p>
+      <w:pPr>
+        <w:numPr>
+          <w:numId w:val="1000"/>
+          <w:ilvl w:val="0"/>
+        </w:numPr>
+      </w:pPr>
+      <w:r>
+        <w:t xml:space="preserve">示例：</w:t>
+      </w:r>
+    </w:p>
+    <w:p>
+      <w:pPr>
+        <w:pStyle w:val="BlockText"/>
+        <w:numPr>
+          <w:numId w:val="1000"/>
+          <w:ilvl w:val="0"/>
+        </w:numPr>
+      </w:pPr>
+      <w:r>
+        <w:t xml:space="preserve">api.request({</w:t>
+      </w:r>
+    </w:p>
+    <w:p>
+      <w:pPr>
+        <w:pStyle w:val="BlockText"/>
+        <w:numPr>
+          <w:numId w:val="1000"/>
+          <w:ilvl w:val="0"/>
+        </w:numPr>
+      </w:pPr>
+      <w:r>
+        <w:t xml:space="preserve">​ url:</w:t>
+      </w:r>
+      <w:r>
+        <w:t xml:space="preserve"> </w:t>
+      </w:r>
+      <w:r>
+        <w:t xml:space="preserve">‘</w:t>
+      </w:r>
+      <w:r>
+        <w:t xml:space="preserve">https://op.chaosii.xin/api/user/opera_likes/32</w:t>
       </w:r>
       <w:r>
         <w:t xml:space="preserve">’</w:t>
@@ -2007,7 +2294,7 @@
 <file path=word/numbering.xml><?xml version="1.0" encoding="utf-8"?>
 <w:numbering xmlns:w="http://schemas.openxmlformats.org/wordprocessingml/2006/main">
   <w:abstractNum w:abstractNumId="990">
-    <w:nsid w:val="27f6698b"/>
+    <w:nsid w:val="49f03ec8"/>
     <w:multiLevelType w:val="multilevel"/>
     <w:lvl w:ilvl="0">
       <w:numFmt w:val="bullet"/>
@@ -2110,7 +2397,7 @@
     </w:lvl>
   </w:abstractNum>
   <w:abstractNum w:abstractNumId="99411">
-    <w:nsid w:val="235444ba"/>
+    <w:nsid w:val="354e1aa3"/>
     <w:multiLevelType w:val="multilevel"/>
     <w:lvl w:ilvl="0">
       <w:start w:val="1"/>
@@ -2222,7 +2509,7 @@
     </w:lvl>
   </w:abstractNum>
   <w:abstractNum w:abstractNumId="994111">
-    <w:nsid w:val="d8474cd7"/>
+    <w:nsid w:val="6a4105dc"/>
     <w:multiLevelType w:val="multilevel"/>
     <w:lvl w:ilvl="0">
       <w:start w:val="11"/>
@@ -2334,7 +2621,7 @@
     </w:lvl>
   </w:abstractNum>
   <w:abstractNum w:abstractNumId="994112">
-    <w:nsid w:val="3003442f"/>
+    <w:nsid w:val="c1fd19c2"/>
     <w:multiLevelType w:val="multilevel"/>
     <w:lvl w:ilvl="0">
       <w:start w:val="12"/>
@@ -2446,7 +2733,7 @@
     </w:lvl>
   </w:abstractNum>
   <w:abstractNum w:abstractNumId="994114">
-    <w:nsid w:val="24507dc3"/>
+    <w:nsid w:val="364a3672"/>
     <w:multiLevelType w:val="multilevel"/>
     <w:lvl w:ilvl="0">
       <w:start w:val="14"/>
@@ -2557,11 +2844,11 @@
       </w:pPr>
     </w:lvl>
   </w:abstractNum>
-  <w:abstractNum w:abstractNumId="994119">
-    <w:nsid w:val="5263ab9b"/>
+  <w:abstractNum w:abstractNumId="994121">
+    <w:nsid w:val="e45d812e"/>
     <w:multiLevelType w:val="multilevel"/>
     <w:lvl w:ilvl="0">
-      <w:start w:val="19"/>
+      <w:start w:val="21"/>
       <w:numFmt w:val="decimal"/>
       <w:lvlText w:val="%1."/>
       <w:lvlJc w:val="left"/>
@@ -2573,7 +2860,7 @@
       </w:pPr>
     </w:lvl>
     <w:lvl w:ilvl="1">
-      <w:start w:val="19"/>
+      <w:start w:val="21"/>
       <w:numFmt w:val="decimal"/>
       <w:lvlText w:val="%2."/>
       <w:lvlJc w:val="left"/>
@@ -2585,7 +2872,7 @@
       </w:pPr>
     </w:lvl>
     <w:lvl w:ilvl="2">
-      <w:start w:val="19"/>
+      <w:start w:val="21"/>
       <w:numFmt w:val="decimal"/>
       <w:lvlText w:val="%3."/>
       <w:lvlJc w:val="left"/>
@@ -2597,7 +2884,7 @@
       </w:pPr>
     </w:lvl>
     <w:lvl w:ilvl="3">
-      <w:start w:val="19"/>
+      <w:start w:val="21"/>
       <w:numFmt w:val="decimal"/>
       <w:lvlText w:val="%4."/>
       <w:lvlJc w:val="left"/>
@@ -2609,7 +2896,7 @@
       </w:pPr>
     </w:lvl>
     <w:lvl w:ilvl="4">
-      <w:start w:val="19"/>
+      <w:start w:val="21"/>
       <w:numFmt w:val="decimal"/>
       <w:lvlText w:val="%5."/>
       <w:lvlJc w:val="left"/>
@@ -2621,7 +2908,7 @@
       </w:pPr>
     </w:lvl>
     <w:lvl w:ilvl="5">
-      <w:start w:val="19"/>
+      <w:start w:val="21"/>
       <w:numFmt w:val="decimal"/>
       <w:lvlText w:val="%6."/>
       <w:lvlJc w:val="left"/>
@@ -2633,7 +2920,7 @@
       </w:pPr>
     </w:lvl>
     <w:lvl w:ilvl="6">
-      <w:start w:val="19"/>
+      <w:start w:val="21"/>
       <w:numFmt w:val="decimal"/>
       <w:lvlText w:val="%7."/>
       <w:lvlJc w:val="left"/>
@@ -2645,7 +2932,7 @@
       </w:pPr>
     </w:lvl>
     <w:lvl w:ilvl="7">
-      <w:start w:val="19"/>
+      <w:start w:val="21"/>
       <w:numFmt w:val="decimal"/>
       <w:lvlText w:val="%8."/>
       <w:lvlJc w:val="left"/>
@@ -2657,7 +2944,7 @@
       </w:pPr>
     </w:lvl>
     <w:lvl w:ilvl="8">
-      <w:start w:val="19"/>
+      <w:start w:val="21"/>
       <w:numFmt w:val="decimal"/>
       <w:lvlText w:val="%9."/>
       <w:lvlJc w:val="left"/>
@@ -2669,11 +2956,11 @@
       </w:pPr>
     </w:lvl>
   </w:abstractNum>
-  <w:abstractNum w:abstractNumId="994120">
-    <w:nsid w:val="36523f25"/>
+  <w:abstractNum w:abstractNumId="994122">
+    <w:nsid w:val="c84c14b9"/>
     <w:multiLevelType w:val="multilevel"/>
     <w:lvl w:ilvl="0">
-      <w:start w:val="20"/>
+      <w:start w:val="22"/>
       <w:numFmt w:val="decimal"/>
       <w:lvlText w:val="%1."/>
       <w:lvlJc w:val="left"/>
@@ -2685,7 +2972,7 @@
       </w:pPr>
     </w:lvl>
     <w:lvl w:ilvl="1">
-      <w:start w:val="20"/>
+      <w:start w:val="22"/>
       <w:numFmt w:val="decimal"/>
       <w:lvlText w:val="%2."/>
       <w:lvlJc w:val="left"/>
@@ -2697,7 +2984,7 @@
       </w:pPr>
     </w:lvl>
     <w:lvl w:ilvl="2">
-      <w:start w:val="20"/>
+      <w:start w:val="22"/>
       <w:numFmt w:val="decimal"/>
       <w:lvlText w:val="%3."/>
       <w:lvlJc w:val="left"/>
@@ -2709,7 +2996,7 @@
       </w:pPr>
     </w:lvl>
     <w:lvl w:ilvl="3">
-      <w:start w:val="20"/>
+      <w:start w:val="22"/>
       <w:numFmt w:val="decimal"/>
       <w:lvlText w:val="%4."/>
       <w:lvlJc w:val="left"/>
@@ -2721,7 +3008,7 @@
       </w:pPr>
     </w:lvl>
     <w:lvl w:ilvl="4">
-      <w:start w:val="20"/>
+      <w:start w:val="22"/>
       <w:numFmt w:val="decimal"/>
       <w:lvlText w:val="%5."/>
       <w:lvlJc w:val="left"/>
@@ -2733,7 +3020,7 @@
       </w:pPr>
     </w:lvl>
     <w:lvl w:ilvl="5">
-      <w:start w:val="20"/>
+      <w:start w:val="22"/>
       <w:numFmt w:val="decimal"/>
       <w:lvlText w:val="%6."/>
       <w:lvlJc w:val="left"/>
@@ -2745,7 +3032,7 @@
       </w:pPr>
     </w:lvl>
     <w:lvl w:ilvl="6">
-      <w:start w:val="20"/>
+      <w:start w:val="22"/>
       <w:numFmt w:val="decimal"/>
       <w:lvlText w:val="%7."/>
       <w:lvlJc w:val="left"/>
@@ -2757,7 +3044,7 @@
       </w:pPr>
     </w:lvl>
     <w:lvl w:ilvl="7">
-      <w:start w:val="20"/>
+      <w:start w:val="22"/>
       <w:numFmt w:val="decimal"/>
       <w:lvlText w:val="%8."/>
       <w:lvlJc w:val="left"/>
@@ -2769,7 +3056,7 @@
       </w:pPr>
     </w:lvl>
     <w:lvl w:ilvl="8">
-      <w:start w:val="20"/>
+      <w:start w:val="22"/>
       <w:numFmt w:val="decimal"/>
       <w:lvlText w:val="%9."/>
       <w:lvlJc w:val="left"/>
@@ -2905,63 +3192,63 @@
     </w:lvlOverride>
   </w:num>
   <w:num w:numId="1005">
-    <w:abstractNumId w:val="994119"/>
+    <w:abstractNumId w:val="994121"/>
     <w:lvlOverride w:ilvl="0">
-      <w:startOverride w:val="19"/>
+      <w:startOverride w:val="21"/>
     </w:lvlOverride>
     <w:lvlOverride w:ilvl="1">
-      <w:startOverride w:val="19"/>
+      <w:startOverride w:val="21"/>
     </w:lvlOverride>
     <w:lvlOverride w:ilvl="2">
-      <w:startOverride w:val="19"/>
+      <w:startOverride w:val="21"/>
     </w:lvlOverride>
     <w:lvlOverride w:ilvl="3">
-      <w:startOverride w:val="19"/>
+      <w:startOverride w:val="21"/>
     </w:lvlOverride>
     <w:lvlOverride w:ilvl="4">
-      <w:startOverride w:val="19"/>
+      <w:startOverride w:val="21"/>
     </w:lvlOverride>
     <w:lvlOverride w:ilvl="5">
-      <w:startOverride w:val="19"/>
+      <w:startOverride w:val="21"/>
     </w:lvlOverride>
     <w:lvlOverride w:ilvl="6">
-      <w:startOverride w:val="19"/>
+      <w:startOverride w:val="21"/>
     </w:lvlOverride>
     <w:lvlOverride w:ilvl="7">
-      <w:startOverride w:val="19"/>
+      <w:startOverride w:val="21"/>
     </w:lvlOverride>
     <w:lvlOverride w:ilvl="8">
-      <w:startOverride w:val="19"/>
+      <w:startOverride w:val="21"/>
     </w:lvlOverride>
   </w:num>
   <w:num w:numId="1006">
-    <w:abstractNumId w:val="994120"/>
+    <w:abstractNumId w:val="994122"/>
     <w:lvlOverride w:ilvl="0">
-      <w:startOverride w:val="20"/>
+      <w:startOverride w:val="22"/>
     </w:lvlOverride>
     <w:lvlOverride w:ilvl="1">
-      <w:startOverride w:val="20"/>
+      <w:startOverride w:val="22"/>
     </w:lvlOverride>
     <w:lvlOverride w:ilvl="2">
-      <w:startOverride w:val="20"/>
+      <w:startOverride w:val="22"/>
     </w:lvlOverride>
     <w:lvlOverride w:ilvl="3">
-      <w:startOverride w:val="20"/>
+      <w:startOverride w:val="22"/>
     </w:lvlOverride>
     <w:lvlOverride w:ilvl="4">
-      <w:startOverride w:val="20"/>
+      <w:startOverride w:val="22"/>
     </w:lvlOverride>
     <w:lvlOverride w:ilvl="5">
-      <w:startOverride w:val="20"/>
+      <w:startOverride w:val="22"/>
     </w:lvlOverride>
     <w:lvlOverride w:ilvl="6">
-      <w:startOverride w:val="20"/>
+      <w:startOverride w:val="22"/>
     </w:lvlOverride>
     <w:lvlOverride w:ilvl="7">
-      <w:startOverride w:val="20"/>
+      <w:startOverride w:val="22"/>
     </w:lvlOverride>
     <w:lvlOverride w:ilvl="8">
-      <w:startOverride w:val="20"/>
+      <w:startOverride w:val="22"/>
     </w:lvlOverride>
   </w:num>
 </w:numbering>

--- a/opera.docx
+++ b/opera.docx
@@ -20,7 +20,7 @@
         </w:numPr>
       </w:pPr>
       <w:r>
-        <w:t xml:space="preserve">首页轮播图接口</w:t>
+        <w:t xml:space="preserve">轮播图接口</w:t>
       </w:r>
     </w:p>
     <w:p>
@@ -34,7 +34,40 @@
         <w:rPr>
           <w:b/>
         </w:rPr>
-        <w:t xml:space="preserve">/api/home/slides/id/1</w:t>
+        <w:t xml:space="preserve">/api/home/slides</w:t>
+      </w:r>
+    </w:p>
+    <w:p>
+      <w:pPr>
+        <w:numPr>
+          <w:numId w:val="1000"/>
+          <w:ilvl w:val="0"/>
+        </w:numPr>
+      </w:pPr>
+      <w:r>
+        <w:t xml:space="preserve">参数：</w:t>
+      </w:r>
+    </w:p>
+    <w:p>
+      <w:pPr>
+        <w:numPr>
+          <w:numId w:val="1000"/>
+          <w:ilvl w:val="0"/>
+        </w:numPr>
+      </w:pPr>
+      <w:r>
+        <w:t xml:space="preserve">type = 0,1,2 【0首页 1戏曲分类 2资讯分类】</w:t>
+      </w:r>
+    </w:p>
+    <w:p>
+      <w:pPr>
+        <w:numPr>
+          <w:numId w:val="1000"/>
+          <w:ilvl w:val="0"/>
+        </w:numPr>
+      </w:pPr>
+      <w:r>
+        <w:t xml:space="preserve">category_id 【可选，只有当type为1和2时】</w:t>
       </w:r>
     </w:p>
     <w:p>
@@ -463,6 +496,17 @@
       </w:pPr>
       <w:r>
         <w:t xml:space="preserve">limit 限制条数 当此参数存在时，page无效</w:t>
+      </w:r>
+    </w:p>
+    <w:p>
+      <w:pPr>
+        <w:numPr>
+          <w:numId w:val="1000"/>
+          <w:ilvl w:val="0"/>
+        </w:numPr>
+      </w:pPr>
+      <w:r>
+        <w:t xml:space="preserve">rows 每页条数</w:t>
       </w:r>
     </w:p>
     <w:p>
@@ -2294,7 +2338,7 @@
 <file path=word/numbering.xml><?xml version="1.0" encoding="utf-8"?>
 <w:numbering xmlns:w="http://schemas.openxmlformats.org/wordprocessingml/2006/main">
   <w:abstractNum w:abstractNumId="990">
-    <w:nsid w:val="49f03ec8"/>
+    <w:nsid w:val="831719fc"/>
     <w:multiLevelType w:val="multilevel"/>
     <w:lvl w:ilvl="0">
       <w:numFmt w:val="bullet"/>
@@ -2397,7 +2441,7 @@
     </w:lvl>
   </w:abstractNum>
   <w:abstractNum w:abstractNumId="99411">
-    <w:nsid w:val="354e1aa3"/>
+    <w:nsid w:val="6e74f5d7"/>
     <w:multiLevelType w:val="multilevel"/>
     <w:lvl w:ilvl="0">
       <w:start w:val="1"/>
@@ -2509,7 +2553,7 @@
     </w:lvl>
   </w:abstractNum>
   <w:abstractNum w:abstractNumId="994111">
-    <w:nsid w:val="6a4105dc"/>
+    <w:nsid w:val="a367e110"/>
     <w:multiLevelType w:val="multilevel"/>
     <w:lvl w:ilvl="0">
       <w:start w:val="11"/>
@@ -2621,7 +2665,7 @@
     </w:lvl>
   </w:abstractNum>
   <w:abstractNum w:abstractNumId="994112">
-    <w:nsid w:val="c1fd19c2"/>
+    <w:nsid w:val="eb23d869"/>
     <w:multiLevelType w:val="multilevel"/>
     <w:lvl w:ilvl="0">
       <w:start w:val="12"/>
@@ -2733,7 +2777,7 @@
     </w:lvl>
   </w:abstractNum>
   <w:abstractNum w:abstractNumId="994114">
-    <w:nsid w:val="364a3672"/>
+    <w:nsid w:val="6f7111a6"/>
     <w:multiLevelType w:val="multilevel"/>
     <w:lvl w:ilvl="0">
       <w:start w:val="14"/>
@@ -2845,7 +2889,7 @@
     </w:lvl>
   </w:abstractNum>
   <w:abstractNum w:abstractNumId="994121">
-    <w:nsid w:val="e45d812e"/>
+    <w:nsid w:val="2d845c62"/>
     <w:multiLevelType w:val="multilevel"/>
     <w:lvl w:ilvl="0">
       <w:start w:val="21"/>
@@ -2957,7 +3001,7 @@
     </w:lvl>
   </w:abstractNum>
   <w:abstractNum w:abstractNumId="994122">
-    <w:nsid w:val="c84c14b9"/>
+    <w:nsid w:val="f172d35f"/>
     <w:multiLevelType w:val="multilevel"/>
     <w:lvl w:ilvl="0">
       <w:start w:val="22"/>

--- a/opera.docx
+++ b/opera.docx
@@ -666,7 +666,7 @@
         <w:pStyle w:val="BodyText"/>
       </w:pPr>
       <w:r>
-        <w:t xml:space="preserve">object_id （资讯id）</w:t>
+        <w:t xml:space="preserve">object_id （戏曲id）</w:t>
       </w:r>
       <w:r>
         <w:t xml:space="preserve"> </w:t>
@@ -678,7 +678,7 @@
         <w:t xml:space="preserve"> </w:t>
       </w:r>
       <w:r>
-        <w:t xml:space="preserve">url （当前资讯的url）</w:t>
+        <w:t xml:space="preserve">url （当前戏曲的url）</w:t>
       </w:r>
       <w:r>
         <w:t xml:space="preserve"> </w:t>
@@ -2338,7 +2338,7 @@
 <file path=word/numbering.xml><?xml version="1.0" encoding="utf-8"?>
 <w:numbering xmlns:w="http://schemas.openxmlformats.org/wordprocessingml/2006/main">
   <w:abstractNum w:abstractNumId="990">
-    <w:nsid w:val="831719fc"/>
+    <w:nsid w:val="192bb9b5"/>
     <w:multiLevelType w:val="multilevel"/>
     <w:lvl w:ilvl="0">
       <w:numFmt w:val="bullet"/>
@@ -2441,7 +2441,7 @@
     </w:lvl>
   </w:abstractNum>
   <w:abstractNum w:abstractNumId="99411">
-    <w:nsid w:val="6e74f5d7"/>
+    <w:nsid w:val="8489953a"/>
     <w:multiLevelType w:val="multilevel"/>
     <w:lvl w:ilvl="0">
       <w:start w:val="1"/>
@@ -2553,7 +2553,7 @@
     </w:lvl>
   </w:abstractNum>
   <w:abstractNum w:abstractNumId="994111">
-    <w:nsid w:val="a367e110"/>
+    <w:nsid w:val="b97c8073"/>
     <w:multiLevelType w:val="multilevel"/>
     <w:lvl w:ilvl="0">
       <w:start w:val="11"/>
@@ -2665,7 +2665,7 @@
     </w:lvl>
   </w:abstractNum>
   <w:abstractNum w:abstractNumId="994112">
-    <w:nsid w:val="eb23d869"/>
+    <w:nsid w:val="113877cb"/>
     <w:multiLevelType w:val="multilevel"/>
     <w:lvl w:ilvl="0">
       <w:start w:val="12"/>
@@ -2777,7 +2777,7 @@
     </w:lvl>
   </w:abstractNum>
   <w:abstractNum w:abstractNumId="994114">
-    <w:nsid w:val="6f7111a6"/>
+    <w:nsid w:val="8585b109"/>
     <w:multiLevelType w:val="multilevel"/>
     <w:lvl w:ilvl="0">
       <w:start w:val="14"/>
@@ -2889,7 +2889,7 @@
     </w:lvl>
   </w:abstractNum>
   <w:abstractNum w:abstractNumId="994121">
-    <w:nsid w:val="2d845c62"/>
+    <w:nsid w:val="4398fbc5"/>
     <w:multiLevelType w:val="multilevel"/>
     <w:lvl w:ilvl="0">
       <w:start w:val="21"/>
@@ -3001,7 +3001,7 @@
     </w:lvl>
   </w:abstractNum>
   <w:abstractNum w:abstractNumId="994122">
-    <w:nsid w:val="f172d35f"/>
+    <w:nsid w:val="178772c1"/>
     <w:multiLevelType w:val="multilevel"/>
     <w:lvl w:ilvl="0">
       <w:start w:val="22"/>

--- a/opera.docx
+++ b/opera.docx
@@ -34,7 +34,7 @@
         <w:rPr>
           <w:b/>
         </w:rPr>
-        <w:t xml:space="preserve">/api/home/slides</w:t>
+        <w:t xml:space="preserve">/api/opera/slides</w:t>
       </w:r>
     </w:p>
     <w:p>
@@ -56,7 +56,7 @@
         </w:numPr>
       </w:pPr>
       <w:r>
-        <w:t xml:space="preserve">type = 0,1,2 【0首页 1戏曲分类 2资讯分类】</w:t>
+        <w:t xml:space="preserve">slide_type = 0,1,2 【0首页 1戏曲分类 2资讯分类】</w:t>
       </w:r>
     </w:p>
     <w:p>
@@ -2338,7 +2338,7 @@
 <file path=word/numbering.xml><?xml version="1.0" encoding="utf-8"?>
 <w:numbering xmlns:w="http://schemas.openxmlformats.org/wordprocessingml/2006/main">
   <w:abstractNum w:abstractNumId="990">
-    <w:nsid w:val="192bb9b5"/>
+    <w:nsid w:val="53fd6d0e"/>
     <w:multiLevelType w:val="multilevel"/>
     <w:lvl w:ilvl="0">
       <w:numFmt w:val="bullet"/>
@@ -2441,7 +2441,7 @@
     </w:lvl>
   </w:abstractNum>
   <w:abstractNum w:abstractNumId="99411">
-    <w:nsid w:val="8489953a"/>
+    <w:nsid w:val="bf5b4892"/>
     <w:multiLevelType w:val="multilevel"/>
     <w:lvl w:ilvl="0">
       <w:start w:val="1"/>
@@ -2553,7 +2553,7 @@
     </w:lvl>
   </w:abstractNum>
   <w:abstractNum w:abstractNumId="994111">
-    <w:nsid w:val="b97c8073"/>
+    <w:nsid w:val="144e505a"/>
     <w:multiLevelType w:val="multilevel"/>
     <w:lvl w:ilvl="0">
       <w:start w:val="11"/>
@@ -2665,7 +2665,7 @@
     </w:lvl>
   </w:abstractNum>
   <w:abstractNum w:abstractNumId="994112">
-    <w:nsid w:val="113877cb"/>
+    <w:nsid w:val="5c0a47b2"/>
     <w:multiLevelType w:val="multilevel"/>
     <w:lvl w:ilvl="0">
       <w:start w:val="12"/>
@@ -2777,7 +2777,7 @@
     </w:lvl>
   </w:abstractNum>
   <w:abstractNum w:abstractNumId="994114">
-    <w:nsid w:val="8585b109"/>
+    <w:nsid w:val="c0576461"/>
     <w:multiLevelType w:val="multilevel"/>
     <w:lvl w:ilvl="0">
       <w:start w:val="14"/>
@@ -2889,7 +2889,7 @@
     </w:lvl>
   </w:abstractNum>
   <w:abstractNum w:abstractNumId="994121">
-    <w:nsid w:val="4398fbc5"/>
+    <w:nsid w:val="ee6aaf74"/>
     <w:multiLevelType w:val="multilevel"/>
     <w:lvl w:ilvl="0">
       <w:start w:val="21"/>
@@ -3001,7 +3001,7 @@
     </w:lvl>
   </w:abstractNum>
   <w:abstractNum w:abstractNumId="994122">
-    <w:nsid w:val="178772c1"/>
+    <w:nsid w:val="625942a8"/>
     <w:multiLevelType w:val="multilevel"/>
     <w:lvl w:ilvl="0">
       <w:start w:val="22"/>

--- a/opera.docx
+++ b/opera.docx
@@ -67,7 +67,7 @@
         </w:numPr>
       </w:pPr>
       <w:r>
-        <w:t xml:space="preserve">category_id 【可选，只有当type为1和2时】</w:t>
+        <w:t xml:space="preserve">category_id 【可选】</w:t>
       </w:r>
     </w:p>
     <w:p>
@@ -252,6 +252,53 @@
         </w:numPr>
       </w:pPr>
       <w:r>
+        <w:t xml:space="preserve">热门名家接口</w:t>
+      </w:r>
+    </w:p>
+    <w:p>
+      <w:pPr>
+        <w:numPr>
+          <w:numId w:val="1000"/>
+          <w:ilvl w:val="0"/>
+        </w:numPr>
+      </w:pPr>
+      <w:r>
+        <w:rPr>
+          <w:b/>
+        </w:rPr>
+        <w:t xml:space="preserve">/api/opera/hotPerson</w:t>
+      </w:r>
+    </w:p>
+    <w:p>
+      <w:pPr>
+        <w:numPr>
+          <w:numId w:val="1000"/>
+          <w:ilvl w:val="0"/>
+        </w:numPr>
+      </w:pPr>
+      <w:r>
+        <w:t xml:space="preserve">返回值</w:t>
+      </w:r>
+    </w:p>
+    <w:p>
+      <w:pPr>
+        <w:numPr>
+          <w:numId w:val="1000"/>
+          <w:ilvl w:val="0"/>
+        </w:numPr>
+      </w:pPr>
+      <w:r>
+        <w:t xml:space="preserve">热门名家</w:t>
+      </w:r>
+    </w:p>
+    <w:p>
+      <w:pPr>
+        <w:numPr>
+          <w:numId w:val="1001"/>
+          <w:ilvl w:val="0"/>
+        </w:numPr>
+      </w:pPr>
+      <w:r>
         <w:t xml:space="preserve">戏曲搜索接口</w:t>
       </w:r>
     </w:p>
@@ -495,6 +542,9 @@
         </w:numPr>
       </w:pPr>
       <w:r>
+        <w:rPr>
+          <w:strike/>
+        </w:rPr>
         <w:t xml:space="preserve">limit 限制条数 当此参数存在时，page无效</w:t>
       </w:r>
     </w:p>
@@ -533,10 +583,7 @@
     </w:p>
     <w:p>
       <w:pPr>
-        <w:numPr>
-          <w:numId w:val="1000"/>
-          <w:ilvl w:val="0"/>
-        </w:numPr>
+        <w:pStyle w:val="FirstParagraph"/>
       </w:pPr>
       <w:r>
         <w:rPr>
@@ -547,10 +594,7 @@
     </w:p>
     <w:p>
       <w:pPr>
-        <w:numPr>
-          <w:numId w:val="1000"/>
-          <w:ilvl w:val="0"/>
-        </w:numPr>
+        <w:pStyle w:val="BodyText"/>
       </w:pPr>
       <w:r>
         <w:t xml:space="preserve">参数 id</w:t>
@@ -558,10 +602,7 @@
     </w:p>
     <w:p>
       <w:pPr>
-        <w:numPr>
-          <w:numId w:val="1000"/>
-          <w:ilvl w:val="0"/>
-        </w:numPr>
+        <w:pStyle w:val="BodyText"/>
       </w:pPr>
       <w:r>
         <w:t xml:space="preserve">返回值 视频详情</w:t>
@@ -569,8 +610,9 @@
     </w:p>
     <w:p>
       <w:pPr>
-        <w:numPr>
-          <w:numId w:val="1001"/>
+        <w:pStyle w:val="Compact"/>
+        <w:numPr>
+          <w:numId w:val="1002"/>
           <w:ilvl w:val="0"/>
         </w:numPr>
       </w:pPr>
@@ -617,7 +659,7 @@
       <w:pPr>
         <w:pStyle w:val="Compact"/>
         <w:numPr>
-          <w:numId w:val="1002"/>
+          <w:numId w:val="1003"/>
           <w:ilvl w:val="0"/>
         </w:numPr>
       </w:pPr>
@@ -690,7 +732,7 @@
     <w:p>
       <w:pPr>
         <w:numPr>
-          <w:numId w:val="1003"/>
+          <w:numId w:val="1004"/>
           <w:ilvl w:val="0"/>
         </w:numPr>
       </w:pPr>
@@ -737,7 +779,7 @@
     <w:p>
       <w:pPr>
         <w:numPr>
-          <w:numId w:val="1003"/>
+          <w:numId w:val="1004"/>
           <w:ilvl w:val="0"/>
         </w:numPr>
       </w:pPr>
@@ -815,7 +857,7 @@
     <w:p>
       <w:pPr>
         <w:numPr>
-          <w:numId w:val="1004"/>
+          <w:numId w:val="1005"/>
           <w:ilvl w:val="0"/>
         </w:numPr>
       </w:pPr>
@@ -1000,7 +1042,7 @@
     <w:p>
       <w:pPr>
         <w:numPr>
-          <w:numId w:val="1004"/>
+          <w:numId w:val="1005"/>
           <w:ilvl w:val="0"/>
         </w:numPr>
       </w:pPr>
@@ -1102,7 +1144,7 @@
     <w:p>
       <w:pPr>
         <w:numPr>
-          <w:numId w:val="1004"/>
+          <w:numId w:val="1005"/>
           <w:ilvl w:val="0"/>
         </w:numPr>
       </w:pPr>
@@ -1287,7 +1329,7 @@
     <w:p>
       <w:pPr>
         <w:numPr>
-          <w:numId w:val="1004"/>
+          <w:numId w:val="1005"/>
           <w:ilvl w:val="0"/>
         </w:numPr>
       </w:pPr>
@@ -1323,7 +1365,7 @@
     <w:p>
       <w:pPr>
         <w:numPr>
-          <w:numId w:val="1004"/>
+          <w:numId w:val="1005"/>
           <w:ilvl w:val="0"/>
         </w:numPr>
       </w:pPr>
@@ -1403,7 +1445,7 @@
     <w:p>
       <w:pPr>
         <w:numPr>
-          <w:numId w:val="1004"/>
+          <w:numId w:val="1005"/>
           <w:ilvl w:val="0"/>
         </w:numPr>
       </w:pPr>
@@ -1483,7 +1525,7 @@
     <w:p>
       <w:pPr>
         <w:numPr>
-          <w:numId w:val="1004"/>
+          <w:numId w:val="1005"/>
           <w:ilvl w:val="0"/>
         </w:numPr>
       </w:pPr>
@@ -1514,7 +1556,7 @@
       <w:pPr>
         <w:pStyle w:val="Compact"/>
         <w:numPr>
-          <w:numId w:val="1005"/>
+          <w:numId w:val="1006"/>
           <w:ilvl w:val="0"/>
         </w:numPr>
       </w:pPr>
@@ -1560,7 +1602,7 @@
     <w:p>
       <w:pPr>
         <w:numPr>
-          <w:numId w:val="1006"/>
+          <w:numId w:val="1007"/>
           <w:ilvl w:val="0"/>
         </w:numPr>
       </w:pPr>
@@ -1636,7 +1678,7 @@
     <w:p>
       <w:pPr>
         <w:numPr>
-          <w:numId w:val="1006"/>
+          <w:numId w:val="1007"/>
           <w:ilvl w:val="0"/>
         </w:numPr>
       </w:pPr>
@@ -1672,7 +1714,7 @@
     <w:p>
       <w:pPr>
         <w:numPr>
-          <w:numId w:val="1006"/>
+          <w:numId w:val="1007"/>
           <w:ilvl w:val="0"/>
         </w:numPr>
       </w:pPr>
@@ -2230,7 +2272,7 @@
     <w:p>
       <w:pPr>
         <w:numPr>
-          <w:numId w:val="1006"/>
+          <w:numId w:val="1007"/>
           <w:ilvl w:val="0"/>
         </w:numPr>
       </w:pPr>
@@ -2255,7 +2297,7 @@
     <w:p>
       <w:pPr>
         <w:numPr>
-          <w:numId w:val="1006"/>
+          <w:numId w:val="1007"/>
           <w:ilvl w:val="0"/>
         </w:numPr>
       </w:pPr>
@@ -2338,7 +2380,7 @@
 <file path=word/numbering.xml><?xml version="1.0" encoding="utf-8"?>
 <w:numbering xmlns:w="http://schemas.openxmlformats.org/wordprocessingml/2006/main">
   <w:abstractNum w:abstractNumId="990">
-    <w:nsid w:val="53fd6d0e"/>
+    <w:nsid w:val="1ab7a081"/>
     <w:multiLevelType w:val="multilevel"/>
     <w:lvl w:ilvl="0">
       <w:numFmt w:val="bullet"/>
@@ -2441,7 +2483,7 @@
     </w:lvl>
   </w:abstractNum>
   <w:abstractNum w:abstractNumId="99411">
-    <w:nsid w:val="bf5b4892"/>
+    <w:nsid w:val="f6157c5b"/>
     <w:multiLevelType w:val="multilevel"/>
     <w:lvl w:ilvl="0">
       <w:start w:val="1"/>
@@ -2553,7 +2595,7 @@
     </w:lvl>
   </w:abstractNum>
   <w:abstractNum w:abstractNumId="994111">
-    <w:nsid w:val="144e505a"/>
+    <w:nsid w:val="cb0883cd"/>
     <w:multiLevelType w:val="multilevel"/>
     <w:lvl w:ilvl="0">
       <w:start w:val="11"/>
@@ -2665,7 +2707,7 @@
     </w:lvl>
   </w:abstractNum>
   <w:abstractNum w:abstractNumId="994112">
-    <w:nsid w:val="5c0a47b2"/>
+    <w:nsid w:val="22c47b25"/>
     <w:multiLevelType w:val="multilevel"/>
     <w:lvl w:ilvl="0">
       <w:start w:val="12"/>
@@ -2776,11 +2818,11 @@
       </w:pPr>
     </w:lvl>
   </w:abstractNum>
-  <w:abstractNum w:abstractNumId="994114">
-    <w:nsid w:val="c0576461"/>
+  <w:abstractNum w:abstractNumId="994113">
+    <w:nsid w:val="f711982a"/>
     <w:multiLevelType w:val="multilevel"/>
     <w:lvl w:ilvl="0">
-      <w:start w:val="14"/>
+      <w:start w:val="13"/>
       <w:numFmt w:val="decimal"/>
       <w:lvlText w:val="%1."/>
       <w:lvlJc w:val="left"/>
@@ -2792,7 +2834,7 @@
       </w:pPr>
     </w:lvl>
     <w:lvl w:ilvl="1">
-      <w:start w:val="14"/>
+      <w:start w:val="13"/>
       <w:numFmt w:val="decimal"/>
       <w:lvlText w:val="%2."/>
       <w:lvlJc w:val="left"/>
@@ -2804,7 +2846,7 @@
       </w:pPr>
     </w:lvl>
     <w:lvl w:ilvl="2">
-      <w:start w:val="14"/>
+      <w:start w:val="13"/>
       <w:numFmt w:val="decimal"/>
       <w:lvlText w:val="%3."/>
       <w:lvlJc w:val="left"/>
@@ -2816,7 +2858,7 @@
       </w:pPr>
     </w:lvl>
     <w:lvl w:ilvl="3">
-      <w:start w:val="14"/>
+      <w:start w:val="13"/>
       <w:numFmt w:val="decimal"/>
       <w:lvlText w:val="%4."/>
       <w:lvlJc w:val="left"/>
@@ -2828,7 +2870,7 @@
       </w:pPr>
     </w:lvl>
     <w:lvl w:ilvl="4">
-      <w:start w:val="14"/>
+      <w:start w:val="13"/>
       <w:numFmt w:val="decimal"/>
       <w:lvlText w:val="%5."/>
       <w:lvlJc w:val="left"/>
@@ -2840,7 +2882,7 @@
       </w:pPr>
     </w:lvl>
     <w:lvl w:ilvl="5">
-      <w:start w:val="14"/>
+      <w:start w:val="13"/>
       <w:numFmt w:val="decimal"/>
       <w:lvlText w:val="%6."/>
       <w:lvlJc w:val="left"/>
@@ -2852,7 +2894,7 @@
       </w:pPr>
     </w:lvl>
     <w:lvl w:ilvl="6">
-      <w:start w:val="14"/>
+      <w:start w:val="13"/>
       <w:numFmt w:val="decimal"/>
       <w:lvlText w:val="%7."/>
       <w:lvlJc w:val="left"/>
@@ -2864,7 +2906,7 @@
       </w:pPr>
     </w:lvl>
     <w:lvl w:ilvl="7">
-      <w:start w:val="14"/>
+      <w:start w:val="13"/>
       <w:numFmt w:val="decimal"/>
       <w:lvlText w:val="%8."/>
       <w:lvlJc w:val="left"/>
@@ -2876,7 +2918,7 @@
       </w:pPr>
     </w:lvl>
     <w:lvl w:ilvl="8">
-      <w:start w:val="14"/>
+      <w:start w:val="13"/>
       <w:numFmt w:val="decimal"/>
       <w:lvlText w:val="%9."/>
       <w:lvlJc w:val="left"/>
@@ -2888,11 +2930,11 @@
       </w:pPr>
     </w:lvl>
   </w:abstractNum>
-  <w:abstractNum w:abstractNumId="994121">
-    <w:nsid w:val="ee6aaf74"/>
+  <w:abstractNum w:abstractNumId="994115">
+    <w:nsid w:val="b524e2e7"/>
     <w:multiLevelType w:val="multilevel"/>
     <w:lvl w:ilvl="0">
-      <w:start w:val="21"/>
+      <w:start w:val="15"/>
       <w:numFmt w:val="decimal"/>
       <w:lvlText w:val="%1."/>
       <w:lvlJc w:val="left"/>
@@ -2904,7 +2946,7 @@
       </w:pPr>
     </w:lvl>
     <w:lvl w:ilvl="1">
-      <w:start w:val="21"/>
+      <w:start w:val="15"/>
       <w:numFmt w:val="decimal"/>
       <w:lvlText w:val="%2."/>
       <w:lvlJc w:val="left"/>
@@ -2916,7 +2958,7 @@
       </w:pPr>
     </w:lvl>
     <w:lvl w:ilvl="2">
-      <w:start w:val="21"/>
+      <w:start w:val="15"/>
       <w:numFmt w:val="decimal"/>
       <w:lvlText w:val="%3."/>
       <w:lvlJc w:val="left"/>
@@ -2928,7 +2970,7 @@
       </w:pPr>
     </w:lvl>
     <w:lvl w:ilvl="3">
-      <w:start w:val="21"/>
+      <w:start w:val="15"/>
       <w:numFmt w:val="decimal"/>
       <w:lvlText w:val="%4."/>
       <w:lvlJc w:val="left"/>
@@ -2940,7 +2982,7 @@
       </w:pPr>
     </w:lvl>
     <w:lvl w:ilvl="4">
-      <w:start w:val="21"/>
+      <w:start w:val="15"/>
       <w:numFmt w:val="decimal"/>
       <w:lvlText w:val="%5."/>
       <w:lvlJc w:val="left"/>
@@ -2952,7 +2994,7 @@
       </w:pPr>
     </w:lvl>
     <w:lvl w:ilvl="5">
-      <w:start w:val="21"/>
+      <w:start w:val="15"/>
       <w:numFmt w:val="decimal"/>
       <w:lvlText w:val="%6."/>
       <w:lvlJc w:val="left"/>
@@ -2964,7 +3006,7 @@
       </w:pPr>
     </w:lvl>
     <w:lvl w:ilvl="6">
-      <w:start w:val="21"/>
+      <w:start w:val="15"/>
       <w:numFmt w:val="decimal"/>
       <w:lvlText w:val="%7."/>
       <w:lvlJc w:val="left"/>
@@ -2976,7 +3018,7 @@
       </w:pPr>
     </w:lvl>
     <w:lvl w:ilvl="7">
-      <w:start w:val="21"/>
+      <w:start w:val="15"/>
       <w:numFmt w:val="decimal"/>
       <w:lvlText w:val="%8."/>
       <w:lvlJc w:val="left"/>
@@ -2988,7 +3030,7 @@
       </w:pPr>
     </w:lvl>
     <w:lvl w:ilvl="8">
-      <w:start w:val="21"/>
+      <w:start w:val="15"/>
       <w:numFmt w:val="decimal"/>
       <w:lvlText w:val="%9."/>
       <w:lvlJc w:val="left"/>
@@ -3001,7 +3043,7 @@
     </w:lvl>
   </w:abstractNum>
   <w:abstractNum w:abstractNumId="994122">
-    <w:nsid w:val="625942a8"/>
+    <w:nsid w:val="2913761b"/>
     <w:multiLevelType w:val="multilevel"/>
     <w:lvl w:ilvl="0">
       <w:start w:val="22"/>
@@ -3101,6 +3143,118 @@
     </w:lvl>
     <w:lvl w:ilvl="8">
       <w:start w:val="22"/>
+      <w:numFmt w:val="decimal"/>
+      <w:lvlText w:val="%9."/>
+      <w:lvlJc w:val="left"/>
+      <w:pPr>
+        <w:tabs>
+          <w:tab w:val="num" w:pos="5760"/>
+        </w:tabs>
+        <w:ind w:left="6240" w:hanging="480"/>
+      </w:pPr>
+    </w:lvl>
+  </w:abstractNum>
+  <w:abstractNum w:abstractNumId="994123">
+    <w:nsid w:val="31c40ca7"/>
+    <w:multiLevelType w:val="multilevel"/>
+    <w:lvl w:ilvl="0">
+      <w:start w:val="23"/>
+      <w:numFmt w:val="decimal"/>
+      <w:lvlText w:val="%1."/>
+      <w:lvlJc w:val="left"/>
+      <w:pPr>
+        <w:tabs>
+          <w:tab w:val="num" w:pos="0"/>
+        </w:tabs>
+        <w:ind w:left="480" w:hanging="480"/>
+      </w:pPr>
+    </w:lvl>
+    <w:lvl w:ilvl="1">
+      <w:start w:val="23"/>
+      <w:numFmt w:val="decimal"/>
+      <w:lvlText w:val="%2."/>
+      <w:lvlJc w:val="left"/>
+      <w:pPr>
+        <w:tabs>
+          <w:tab w:val="num" w:pos="720"/>
+        </w:tabs>
+        <w:ind w:left="1200" w:hanging="480"/>
+      </w:pPr>
+    </w:lvl>
+    <w:lvl w:ilvl="2">
+      <w:start w:val="23"/>
+      <w:numFmt w:val="decimal"/>
+      <w:lvlText w:val="%3."/>
+      <w:lvlJc w:val="left"/>
+      <w:pPr>
+        <w:tabs>
+          <w:tab w:val="num" w:pos="1440"/>
+        </w:tabs>
+        <w:ind w:left="1920" w:hanging="480"/>
+      </w:pPr>
+    </w:lvl>
+    <w:lvl w:ilvl="3">
+      <w:start w:val="23"/>
+      <w:numFmt w:val="decimal"/>
+      <w:lvlText w:val="%4."/>
+      <w:lvlJc w:val="left"/>
+      <w:pPr>
+        <w:tabs>
+          <w:tab w:val="num" w:pos="2160"/>
+        </w:tabs>
+        <w:ind w:left="2640" w:hanging="480"/>
+      </w:pPr>
+    </w:lvl>
+    <w:lvl w:ilvl="4">
+      <w:start w:val="23"/>
+      <w:numFmt w:val="decimal"/>
+      <w:lvlText w:val="%5."/>
+      <w:lvlJc w:val="left"/>
+      <w:pPr>
+        <w:tabs>
+          <w:tab w:val="num" w:pos="2880"/>
+        </w:tabs>
+        <w:ind w:left="3360" w:hanging="480"/>
+      </w:pPr>
+    </w:lvl>
+    <w:lvl w:ilvl="5">
+      <w:start w:val="23"/>
+      <w:numFmt w:val="decimal"/>
+      <w:lvlText w:val="%6."/>
+      <w:lvlJc w:val="left"/>
+      <w:pPr>
+        <w:tabs>
+          <w:tab w:val="num" w:pos="3600"/>
+        </w:tabs>
+        <w:ind w:left="4080" w:hanging="480"/>
+      </w:pPr>
+    </w:lvl>
+    <w:lvl w:ilvl="6">
+      <w:start w:val="23"/>
+      <w:numFmt w:val="decimal"/>
+      <w:lvlText w:val="%7."/>
+      <w:lvlJc w:val="left"/>
+      <w:pPr>
+        <w:tabs>
+          <w:tab w:val="num" w:pos="4320"/>
+        </w:tabs>
+        <w:ind w:left="4800" w:hanging="480"/>
+      </w:pPr>
+    </w:lvl>
+    <w:lvl w:ilvl="7">
+      <w:start w:val="23"/>
+      <w:numFmt w:val="decimal"/>
+      <w:lvlText w:val="%8."/>
+      <w:lvlJc w:val="left"/>
+      <w:pPr>
+        <w:tabs>
+          <w:tab w:val="num" w:pos="5040"/>
+        </w:tabs>
+        <w:ind w:left="5520" w:hanging="480"/>
+      </w:pPr>
+    </w:lvl>
+    <w:lvl w:ilvl="8">
+      <w:start w:val="23"/>
       <w:numFmt w:val="decimal"/>
       <w:lvlText w:val="%9."/>
       <w:lvlJc w:val="left"/>
@@ -3206,63 +3360,63 @@
     </w:lvlOverride>
   </w:num>
   <w:num w:numId="1004">
-    <w:abstractNumId w:val="994114"/>
+    <w:abstractNumId w:val="994113"/>
     <w:lvlOverride w:ilvl="0">
-      <w:startOverride w:val="14"/>
+      <w:startOverride w:val="13"/>
     </w:lvlOverride>
     <w:lvlOverride w:ilvl="1">
-      <w:startOverride w:val="14"/>
+      <w:startOverride w:val="13"/>
     </w:lvlOverride>
     <w:lvlOverride w:ilvl="2">
-      <w:startOverride w:val="14"/>
+      <w:startOverride w:val="13"/>
     </w:lvlOverride>
     <w:lvlOverride w:ilvl="3">
-      <w:startOverride w:val="14"/>
+      <w:startOverride w:val="13"/>
     </w:lvlOverride>
     <w:lvlOverride w:ilvl="4">
-      <w:startOverride w:val="14"/>
+      <w:startOverride w:val="13"/>
     </w:lvlOverride>
     <w:lvlOverride w:ilvl="5">
-      <w:startOverride w:val="14"/>
+      <w:startOverride w:val="13"/>
     </w:lvlOverride>
     <w:lvlOverride w:ilvl="6">
-      <w:startOverride w:val="14"/>
+      <w:startOverride w:val="13"/>
     </w:lvlOverride>
     <w:lvlOverride w:ilvl="7">
-      <w:startOverride w:val="14"/>
+      <w:startOverride w:val="13"/>
     </w:lvlOverride>
     <w:lvlOverride w:ilvl="8">
-      <w:startOverride w:val="14"/>
+      <w:startOverride w:val="13"/>
     </w:lvlOverride>
   </w:num>
   <w:num w:numId="1005">
-    <w:abstractNumId w:val="994121"/>
+    <w:abstractNumId w:val="994115"/>
     <w:lvlOverride w:ilvl="0">
-      <w:startOverride w:val="21"/>
+      <w:startOverride w:val="15"/>
     </w:lvlOverride>
     <w:lvlOverride w:ilvl="1">
-      <w:startOverride w:val="21"/>
+      <w:startOverride w:val="15"/>
     </w:lvlOverride>
     <w:lvlOverride w:ilvl="2">
-      <w:startOverride w:val="21"/>
+      <w:startOverride w:val="15"/>
     </w:lvlOverride>
     <w:lvlOverride w:ilvl="3">
-      <w:startOverride w:val="21"/>
+      <w:startOverride w:val="15"/>
     </w:lvlOverride>
     <w:lvlOverride w:ilvl="4">
-      <w:startOverride w:val="21"/>
+      <w:startOverride w:val="15"/>
     </w:lvlOverride>
     <w:lvlOverride w:ilvl="5">
-      <w:startOverride w:val="21"/>
+      <w:startOverride w:val="15"/>
     </w:lvlOverride>
     <w:lvlOverride w:ilvl="6">
-      <w:startOverride w:val="21"/>
+      <w:startOverride w:val="15"/>
     </w:lvlOverride>
     <w:lvlOverride w:ilvl="7">
-      <w:startOverride w:val="21"/>
+      <w:startOverride w:val="15"/>
     </w:lvlOverride>
     <w:lvlOverride w:ilvl="8">
-      <w:startOverride w:val="21"/>
+      <w:startOverride w:val="15"/>
     </w:lvlOverride>
   </w:num>
   <w:num w:numId="1006">
@@ -3293,6 +3447,36 @@
     </w:lvlOverride>
     <w:lvlOverride w:ilvl="8">
       <w:startOverride w:val="22"/>
+    </w:lvlOverride>
+  </w:num>
+  <w:num w:numId="1007">
+    <w:abstractNumId w:val="994123"/>
+    <w:lvlOverride w:ilvl="0">
+      <w:startOverride w:val="23"/>
+    </w:lvlOverride>
+    <w:lvlOverride w:ilvl="1">
+      <w:startOverride w:val="23"/>
+    </w:lvlOverride>
+    <w:lvlOverride w:ilvl="2">
+      <w:startOverride w:val="23"/>
+    </w:lvlOverride>
+    <w:lvlOverride w:ilvl="3">
+      <w:startOverride w:val="23"/>
+    </w:lvlOverride>
+    <w:lvlOverride w:ilvl="4">
+      <w:startOverride w:val="23"/>
+    </w:lvlOverride>
+    <w:lvlOverride w:ilvl="5">
+      <w:startOverride w:val="23"/>
+    </w:lvlOverride>
+    <w:lvlOverride w:ilvl="6">
+      <w:startOverride w:val="23"/>
+    </w:lvlOverride>
+    <w:lvlOverride w:ilvl="7">
+      <w:startOverride w:val="23"/>
+    </w:lvlOverride>
+    <w:lvlOverride w:ilvl="8">
+      <w:startOverride w:val="23"/>
     </w:lvlOverride>
   </w:num>
 </w:numbering>

--- a/opera.docx
+++ b/opera.docx
@@ -346,6 +346,53 @@
         </w:numPr>
       </w:pPr>
       <w:r>
+        <w:t xml:space="preserve">热门搜索接口</w:t>
+      </w:r>
+    </w:p>
+    <w:p>
+      <w:pPr>
+        <w:numPr>
+          <w:numId w:val="1000"/>
+          <w:ilvl w:val="0"/>
+        </w:numPr>
+      </w:pPr>
+      <w:r>
+        <w:rPr>
+          <w:b/>
+        </w:rPr>
+        <w:t xml:space="preserve">/api/opera/hotSearch</w:t>
+      </w:r>
+    </w:p>
+    <w:p>
+      <w:pPr>
+        <w:numPr>
+          <w:numId w:val="1000"/>
+          <w:ilvl w:val="0"/>
+        </w:numPr>
+      </w:pPr>
+      <w:r>
+        <w:t xml:space="preserve">返回值</w:t>
+      </w:r>
+    </w:p>
+    <w:p>
+      <w:pPr>
+        <w:numPr>
+          <w:numId w:val="1000"/>
+          <w:ilvl w:val="0"/>
+        </w:numPr>
+      </w:pPr>
+      <w:r>
+        <w:t xml:space="preserve">5条次数最多的搜索词</w:t>
+      </w:r>
+    </w:p>
+    <w:p>
+      <w:pPr>
+        <w:numPr>
+          <w:numId w:val="1001"/>
+          <w:ilvl w:val="0"/>
+        </w:numPr>
+      </w:pPr>
+      <w:r>
         <w:t xml:space="preserve">分剧种获取视频列表接口</w:t>
       </w:r>
     </w:p>
@@ -489,10 +536,7 @@
     </w:p>
     <w:p>
       <w:pPr>
-        <w:numPr>
-          <w:numId w:val="1000"/>
-          <w:ilvl w:val="0"/>
-        </w:numPr>
+        <w:pStyle w:val="FirstParagraph"/>
       </w:pPr>
       <w:r>
         <w:rPr>
@@ -503,10 +547,7 @@
     </w:p>
     <w:p>
       <w:pPr>
-        <w:numPr>
-          <w:numId w:val="1000"/>
-          <w:ilvl w:val="0"/>
-        </w:numPr>
+        <w:pStyle w:val="BodyText"/>
       </w:pPr>
       <w:r>
         <w:t xml:space="preserve">参数</w:t>
@@ -514,10 +555,7 @@
     </w:p>
     <w:p>
       <w:pPr>
-        <w:numPr>
-          <w:numId w:val="1000"/>
-          <w:ilvl w:val="0"/>
-        </w:numPr>
+        <w:pStyle w:val="BodyText"/>
       </w:pPr>
       <w:r>
         <w:t xml:space="preserve">order=-post_hits（按点击量降序） -create_time（按创建时间降序）</w:t>
@@ -525,10 +563,7 @@
     </w:p>
     <w:p>
       <w:pPr>
-        <w:numPr>
-          <w:numId w:val="1000"/>
-          <w:ilvl w:val="0"/>
-        </w:numPr>
+        <w:pStyle w:val="BodyText"/>
       </w:pPr>
       <w:r>
         <w:t xml:space="preserve">page 分页查询 如2,3</w:t>
@@ -536,10 +571,7 @@
     </w:p>
     <w:p>
       <w:pPr>
-        <w:numPr>
-          <w:numId w:val="1000"/>
-          <w:ilvl w:val="0"/>
-        </w:numPr>
+        <w:pStyle w:val="BodyText"/>
       </w:pPr>
       <w:r>
         <w:rPr>
@@ -550,10 +582,7 @@
     </w:p>
     <w:p>
       <w:pPr>
-        <w:numPr>
-          <w:numId w:val="1000"/>
-          <w:ilvl w:val="0"/>
-        </w:numPr>
+        <w:pStyle w:val="BodyText"/>
       </w:pPr>
       <w:r>
         <w:t xml:space="preserve">rows 每页条数</w:t>
@@ -561,10 +590,7 @@
     </w:p>
     <w:p>
       <w:pPr>
-        <w:numPr>
-          <w:numId w:val="1000"/>
-          <w:ilvl w:val="0"/>
-        </w:numPr>
+        <w:pStyle w:val="BodyText"/>
       </w:pPr>
       <w:r>
         <w:t xml:space="preserve">返回值 视频列表</w:t>
@@ -573,7 +599,7 @@
     <w:p>
       <w:pPr>
         <w:numPr>
-          <w:numId w:val="1001"/>
+          <w:numId w:val="1002"/>
           <w:ilvl w:val="0"/>
         </w:numPr>
       </w:pPr>
@@ -583,7 +609,10 @@
     </w:p>
     <w:p>
       <w:pPr>
-        <w:pStyle w:val="FirstParagraph"/>
+        <w:numPr>
+          <w:numId w:val="1000"/>
+          <w:ilvl w:val="0"/>
+        </w:numPr>
       </w:pPr>
       <w:r>
         <w:rPr>
@@ -594,7 +623,10 @@
     </w:p>
     <w:p>
       <w:pPr>
-        <w:pStyle w:val="BodyText"/>
+        <w:numPr>
+          <w:numId w:val="1000"/>
+          <w:ilvl w:val="0"/>
+        </w:numPr>
       </w:pPr>
       <w:r>
         <w:t xml:space="preserve">参数 id</w:t>
@@ -602,7 +634,10 @@
     </w:p>
     <w:p>
       <w:pPr>
-        <w:pStyle w:val="BodyText"/>
+        <w:numPr>
+          <w:numId w:val="1000"/>
+          <w:ilvl w:val="0"/>
+        </w:numPr>
       </w:pPr>
       <w:r>
         <w:t xml:space="preserve">返回值 视频详情</w:t>
@@ -610,7 +645,6 @@
     </w:p>
     <w:p>
       <w:pPr>
-        <w:pStyle w:val="Compact"/>
         <w:numPr>
           <w:numId w:val="1002"/>
           <w:ilvl w:val="0"/>
@@ -2380,7 +2414,7 @@
 <file path=word/numbering.xml><?xml version="1.0" encoding="utf-8"?>
 <w:numbering xmlns:w="http://schemas.openxmlformats.org/wordprocessingml/2006/main">
   <w:abstractNum w:abstractNumId="990">
-    <w:nsid w:val="1ab7a081"/>
+    <w:nsid w:val="b3638b39"/>
     <w:multiLevelType w:val="multilevel"/>
     <w:lvl w:ilvl="0">
       <w:numFmt w:val="bullet"/>
@@ -2483,7 +2517,7 @@
     </w:lvl>
   </w:abstractNum>
   <w:abstractNum w:abstractNumId="99411">
-    <w:nsid w:val="f6157c5b"/>
+    <w:nsid w:val="9ec16714"/>
     <w:multiLevelType w:val="multilevel"/>
     <w:lvl w:ilvl="0">
       <w:start w:val="1"/>
@@ -2595,7 +2629,7 @@
     </w:lvl>
   </w:abstractNum>
   <w:abstractNum w:abstractNumId="994111">
-    <w:nsid w:val="cb0883cd"/>
+    <w:nsid w:val="d3b4524d"/>
     <w:multiLevelType w:val="multilevel"/>
     <w:lvl w:ilvl="0">
       <w:start w:val="11"/>
@@ -2706,120 +2740,8 @@
       </w:pPr>
     </w:lvl>
   </w:abstractNum>
-  <w:abstractNum w:abstractNumId="994112">
-    <w:nsid w:val="22c47b25"/>
-    <w:multiLevelType w:val="multilevel"/>
-    <w:lvl w:ilvl="0">
-      <w:start w:val="12"/>
-      <w:numFmt w:val="decimal"/>
-      <w:lvlText w:val="%1."/>
-      <w:lvlJc w:val="left"/>
-      <w:pPr>
-        <w:tabs>
-          <w:tab w:val="num" w:pos="0"/>
-        </w:tabs>
-        <w:ind w:left="480" w:hanging="480"/>
-      </w:pPr>
-    </w:lvl>
-    <w:lvl w:ilvl="1">
-      <w:start w:val="12"/>
-      <w:numFmt w:val="decimal"/>
-      <w:lvlText w:val="%2."/>
-      <w:lvlJc w:val="left"/>
-      <w:pPr>
-        <w:tabs>
-          <w:tab w:val="num" w:pos="720"/>
-        </w:tabs>
-        <w:ind w:left="1200" w:hanging="480"/>
-      </w:pPr>
-    </w:lvl>
-    <w:lvl w:ilvl="2">
-      <w:start w:val="12"/>
-      <w:numFmt w:val="decimal"/>
-      <w:lvlText w:val="%3."/>
-      <w:lvlJc w:val="left"/>
-      <w:pPr>
-        <w:tabs>
-          <w:tab w:val="num" w:pos="1440"/>
-        </w:tabs>
-        <w:ind w:left="1920" w:hanging="480"/>
-      </w:pPr>
-    </w:lvl>
-    <w:lvl w:ilvl="3">
-      <w:start w:val="12"/>
-      <w:numFmt w:val="decimal"/>
-      <w:lvlText w:val="%4."/>
-      <w:lvlJc w:val="left"/>
-      <w:pPr>
-        <w:tabs>
-          <w:tab w:val="num" w:pos="2160"/>
-        </w:tabs>
-        <w:ind w:left="2640" w:hanging="480"/>
-      </w:pPr>
-    </w:lvl>
-    <w:lvl w:ilvl="4">
-      <w:start w:val="12"/>
-      <w:numFmt w:val="decimal"/>
-      <w:lvlText w:val="%5."/>
-      <w:lvlJc w:val="left"/>
-      <w:pPr>
-        <w:tabs>
-          <w:tab w:val="num" w:pos="2880"/>
-        </w:tabs>
-        <w:ind w:left="3360" w:hanging="480"/>
-      </w:pPr>
-    </w:lvl>
-    <w:lvl w:ilvl="5">
-      <w:start w:val="12"/>
-      <w:numFmt w:val="decimal"/>
-      <w:lvlText w:val="%6."/>
-      <w:lvlJc w:val="left"/>
-      <w:pPr>
-        <w:tabs>
-          <w:tab w:val="num" w:pos="3600"/>
-        </w:tabs>
-        <w:ind w:left="4080" w:hanging="480"/>
-      </w:pPr>
-    </w:lvl>
-    <w:lvl w:ilvl="6">
-      <w:start w:val="12"/>
-      <w:numFmt w:val="decimal"/>
-      <w:lvlText w:val="%7."/>
-      <w:lvlJc w:val="left"/>
-      <w:pPr>
-        <w:tabs>
-          <w:tab w:val="num" w:pos="4320"/>
-        </w:tabs>
-        <w:ind w:left="4800" w:hanging="480"/>
-      </w:pPr>
-    </w:lvl>
-    <w:lvl w:ilvl="7">
-      <w:start w:val="12"/>
-      <w:numFmt w:val="decimal"/>
-      <w:lvlText w:val="%8."/>
-      <w:lvlJc w:val="left"/>
-      <w:pPr>
-        <w:tabs>
-          <w:tab w:val="num" w:pos="5040"/>
-        </w:tabs>
-        <w:ind w:left="5520" w:hanging="480"/>
-      </w:pPr>
-    </w:lvl>
-    <w:lvl w:ilvl="8">
-      <w:start w:val="12"/>
-      <w:numFmt w:val="decimal"/>
-      <w:lvlText w:val="%9."/>
-      <w:lvlJc w:val="left"/>
-      <w:pPr>
-        <w:tabs>
-          <w:tab w:val="num" w:pos="5760"/>
-        </w:tabs>
-        <w:ind w:left="6240" w:hanging="480"/>
-      </w:pPr>
-    </w:lvl>
-  </w:abstractNum>
   <w:abstractNum w:abstractNumId="994113">
-    <w:nsid w:val="f711982a"/>
+    <w:nsid w:val="3b706633"/>
     <w:multiLevelType w:val="multilevel"/>
     <w:lvl w:ilvl="0">
       <w:start w:val="13"/>
@@ -2930,11 +2852,11 @@
       </w:pPr>
     </w:lvl>
   </w:abstractNum>
-  <w:abstractNum w:abstractNumId="994115">
-    <w:nsid w:val="b524e2e7"/>
+  <w:abstractNum w:abstractNumId="994114">
+    <w:nsid w:val="9fbd82e3"/>
     <w:multiLevelType w:val="multilevel"/>
     <w:lvl w:ilvl="0">
-      <w:start w:val="15"/>
+      <w:start w:val="14"/>
       <w:numFmt w:val="decimal"/>
       <w:lvlText w:val="%1."/>
       <w:lvlJc w:val="left"/>
@@ -2946,7 +2868,7 @@
       </w:pPr>
     </w:lvl>
     <w:lvl w:ilvl="1">
-      <w:start w:val="15"/>
+      <w:start w:val="14"/>
       <w:numFmt w:val="decimal"/>
       <w:lvlText w:val="%2."/>
       <w:lvlJc w:val="left"/>
@@ -2958,7 +2880,7 @@
       </w:pPr>
     </w:lvl>
     <w:lvl w:ilvl="2">
-      <w:start w:val="15"/>
+      <w:start w:val="14"/>
       <w:numFmt w:val="decimal"/>
       <w:lvlText w:val="%3."/>
       <w:lvlJc w:val="left"/>
@@ -2970,7 +2892,7 @@
       </w:pPr>
     </w:lvl>
     <w:lvl w:ilvl="3">
-      <w:start w:val="15"/>
+      <w:start w:val="14"/>
       <w:numFmt w:val="decimal"/>
       <w:lvlText w:val="%4."/>
       <w:lvlJc w:val="left"/>
@@ -2982,7 +2904,7 @@
       </w:pPr>
     </w:lvl>
     <w:lvl w:ilvl="4">
-      <w:start w:val="15"/>
+      <w:start w:val="14"/>
       <w:numFmt w:val="decimal"/>
       <w:lvlText w:val="%5."/>
       <w:lvlJc w:val="left"/>
@@ -2994,7 +2916,7 @@
       </w:pPr>
     </w:lvl>
     <w:lvl w:ilvl="5">
-      <w:start w:val="15"/>
+      <w:start w:val="14"/>
       <w:numFmt w:val="decimal"/>
       <w:lvlText w:val="%6."/>
       <w:lvlJc w:val="left"/>
@@ -3006,7 +2928,7 @@
       </w:pPr>
     </w:lvl>
     <w:lvl w:ilvl="6">
-      <w:start w:val="15"/>
+      <w:start w:val="14"/>
       <w:numFmt w:val="decimal"/>
       <w:lvlText w:val="%7."/>
       <w:lvlJc w:val="left"/>
@@ -3018,7 +2940,7 @@
       </w:pPr>
     </w:lvl>
     <w:lvl w:ilvl="7">
-      <w:start w:val="15"/>
+      <w:start w:val="14"/>
       <w:numFmt w:val="decimal"/>
       <w:lvlText w:val="%8."/>
       <w:lvlJc w:val="left"/>
@@ -3030,7 +2952,7 @@
       </w:pPr>
     </w:lvl>
     <w:lvl w:ilvl="8">
-      <w:start w:val="15"/>
+      <w:start w:val="14"/>
       <w:numFmt w:val="decimal"/>
       <w:lvlText w:val="%9."/>
       <w:lvlJc w:val="left"/>
@@ -3042,11 +2964,11 @@
       </w:pPr>
     </w:lvl>
   </w:abstractNum>
-  <w:abstractNum w:abstractNumId="994122">
-    <w:nsid w:val="2913761b"/>
+  <w:abstractNum w:abstractNumId="994116">
+    <w:nsid w:val="5dd0cd9f"/>
     <w:multiLevelType w:val="multilevel"/>
     <w:lvl w:ilvl="0">
-      <w:start w:val="22"/>
+      <w:start w:val="16"/>
       <w:numFmt w:val="decimal"/>
       <w:lvlText w:val="%1."/>
       <w:lvlJc w:val="left"/>
@@ -3058,7 +2980,7 @@
       </w:pPr>
     </w:lvl>
     <w:lvl w:ilvl="1">
-      <w:start w:val="22"/>
+      <w:start w:val="16"/>
       <w:numFmt w:val="decimal"/>
       <w:lvlText w:val="%2."/>
       <w:lvlJc w:val="left"/>
@@ -3070,7 +2992,7 @@
       </w:pPr>
     </w:lvl>
     <w:lvl w:ilvl="2">
-      <w:start w:val="22"/>
+      <w:start w:val="16"/>
       <w:numFmt w:val="decimal"/>
       <w:lvlText w:val="%3."/>
       <w:lvlJc w:val="left"/>
@@ -3082,7 +3004,7 @@
       </w:pPr>
     </w:lvl>
     <w:lvl w:ilvl="3">
-      <w:start w:val="22"/>
+      <w:start w:val="16"/>
       <w:numFmt w:val="decimal"/>
       <w:lvlText w:val="%4."/>
       <w:lvlJc w:val="left"/>
@@ -3094,7 +3016,7 @@
       </w:pPr>
     </w:lvl>
     <w:lvl w:ilvl="4">
-      <w:start w:val="22"/>
+      <w:start w:val="16"/>
       <w:numFmt w:val="decimal"/>
       <w:lvlText w:val="%5."/>
       <w:lvlJc w:val="left"/>
@@ -3106,7 +3028,7 @@
       </w:pPr>
     </w:lvl>
     <w:lvl w:ilvl="5">
-      <w:start w:val="22"/>
+      <w:start w:val="16"/>
       <w:numFmt w:val="decimal"/>
       <w:lvlText w:val="%6."/>
       <w:lvlJc w:val="left"/>
@@ -3118,7 +3040,7 @@
       </w:pPr>
     </w:lvl>
     <w:lvl w:ilvl="6">
-      <w:start w:val="22"/>
+      <w:start w:val="16"/>
       <w:numFmt w:val="decimal"/>
       <w:lvlText w:val="%7."/>
       <w:lvlJc w:val="left"/>
@@ -3130,7 +3052,7 @@
       </w:pPr>
     </w:lvl>
     <w:lvl w:ilvl="7">
-      <w:start w:val="22"/>
+      <w:start w:val="16"/>
       <w:numFmt w:val="decimal"/>
       <w:lvlText w:val="%8."/>
       <w:lvlJc w:val="left"/>
@@ -3142,7 +3064,7 @@
       </w:pPr>
     </w:lvl>
     <w:lvl w:ilvl="8">
-      <w:start w:val="22"/>
+      <w:start w:val="16"/>
       <w:numFmt w:val="decimal"/>
       <w:lvlText w:val="%9."/>
       <w:lvlJc w:val="left"/>
@@ -3155,7 +3077,7 @@
     </w:lvl>
   </w:abstractNum>
   <w:abstractNum w:abstractNumId="994123">
-    <w:nsid w:val="31c40ca7"/>
+    <w:nsid w:val="b1bf6180"/>
     <w:multiLevelType w:val="multilevel"/>
     <w:lvl w:ilvl="0">
       <w:start w:val="23"/>
@@ -3255,6 +3177,118 @@
     </w:lvl>
     <w:lvl w:ilvl="8">
       <w:start w:val="23"/>
+      <w:numFmt w:val="decimal"/>
+      <w:lvlText w:val="%9."/>
+      <w:lvlJc w:val="left"/>
+      <w:pPr>
+        <w:tabs>
+          <w:tab w:val="num" w:pos="5760"/>
+        </w:tabs>
+        <w:ind w:left="6240" w:hanging="480"/>
+      </w:pPr>
+    </w:lvl>
+  </w:abstractNum>
+  <w:abstractNum w:abstractNumId="994124">
+    <w:nsid w:val="ca6ff760"/>
+    <w:multiLevelType w:val="multilevel"/>
+    <w:lvl w:ilvl="0">
+      <w:start w:val="24"/>
+      <w:numFmt w:val="decimal"/>
+      <w:lvlText w:val="%1."/>
+      <w:lvlJc w:val="left"/>
+      <w:pPr>
+        <w:tabs>
+          <w:tab w:val="num" w:pos="0"/>
+        </w:tabs>
+        <w:ind w:left="480" w:hanging="480"/>
+      </w:pPr>
+    </w:lvl>
+    <w:lvl w:ilvl="1">
+      <w:start w:val="24"/>
+      <w:numFmt w:val="decimal"/>
+      <w:lvlText w:val="%2."/>
+      <w:lvlJc w:val="left"/>
+      <w:pPr>
+        <w:tabs>
+          <w:tab w:val="num" w:pos="720"/>
+        </w:tabs>
+        <w:ind w:left="1200" w:hanging="480"/>
+      </w:pPr>
+    </w:lvl>
+    <w:lvl w:ilvl="2">
+      <w:start w:val="24"/>
+      <w:numFmt w:val="decimal"/>
+      <w:lvlText w:val="%3."/>
+      <w:lvlJc w:val="left"/>
+      <w:pPr>
+        <w:tabs>
+          <w:tab w:val="num" w:pos="1440"/>
+        </w:tabs>
+        <w:ind w:left="1920" w:hanging="480"/>
+      </w:pPr>
+    </w:lvl>
+    <w:lvl w:ilvl="3">
+      <w:start w:val="24"/>
+      <w:numFmt w:val="decimal"/>
+      <w:lvlText w:val="%4."/>
+      <w:lvlJc w:val="left"/>
+      <w:pPr>
+        <w:tabs>
+          <w:tab w:val="num" w:pos="2160"/>
+        </w:tabs>
+        <w:ind w:left="2640" w:hanging="480"/>
+      </w:pPr>
+    </w:lvl>
+    <w:lvl w:ilvl="4">
+      <w:start w:val="24"/>
+      <w:numFmt w:val="decimal"/>
+      <w:lvlText w:val="%5."/>
+      <w:lvlJc w:val="left"/>
+      <w:pPr>
+        <w:tabs>
+          <w:tab w:val="num" w:pos="2880"/>
+        </w:tabs>
+        <w:ind w:left="3360" w:hanging="480"/>
+      </w:pPr>
+    </w:lvl>
+    <w:lvl w:ilvl="5">
+      <w:start w:val="24"/>
+      <w:numFmt w:val="decimal"/>
+      <w:lvlText w:val="%6."/>
+      <w:lvlJc w:val="left"/>
+      <w:pPr>
+        <w:tabs>
+          <w:tab w:val="num" w:pos="3600"/>
+        </w:tabs>
+        <w:ind w:left="4080" w:hanging="480"/>
+      </w:pPr>
+    </w:lvl>
+    <w:lvl w:ilvl="6">
+      <w:start w:val="24"/>
+      <w:numFmt w:val="decimal"/>
+      <w:lvlText w:val="%7."/>
+      <w:lvlJc w:val="left"/>
+      <w:pPr>
+        <w:tabs>
+          <w:tab w:val="num" w:pos="4320"/>
+        </w:tabs>
+        <w:ind w:left="4800" w:hanging="480"/>
+      </w:pPr>
+    </w:lvl>
+    <w:lvl w:ilvl="7">
+      <w:start w:val="24"/>
+      <w:numFmt w:val="decimal"/>
+      <w:lvlText w:val="%8."/>
+      <w:lvlJc w:val="left"/>
+      <w:pPr>
+        <w:tabs>
+          <w:tab w:val="num" w:pos="5040"/>
+        </w:tabs>
+        <w:ind w:left="5520" w:hanging="480"/>
+      </w:pPr>
+    </w:lvl>
+    <w:lvl w:ilvl="8">
+      <w:start w:val="24"/>
       <w:numFmt w:val="decimal"/>
       <w:lvlText w:val="%9."/>
       <w:lvlJc w:val="left"/>
@@ -3330,36 +3364,6 @@
     </w:lvlOverride>
   </w:num>
   <w:num w:numId="1003">
-    <w:abstractNumId w:val="994112"/>
-    <w:lvlOverride w:ilvl="0">
-      <w:startOverride w:val="12"/>
-    </w:lvlOverride>
-    <w:lvlOverride w:ilvl="1">
-      <w:startOverride w:val="12"/>
-    </w:lvlOverride>
-    <w:lvlOverride w:ilvl="2">
-      <w:startOverride w:val="12"/>
-    </w:lvlOverride>
-    <w:lvlOverride w:ilvl="3">
-      <w:startOverride w:val="12"/>
-    </w:lvlOverride>
-    <w:lvlOverride w:ilvl="4">
-      <w:startOverride w:val="12"/>
-    </w:lvlOverride>
-    <w:lvlOverride w:ilvl="5">
-      <w:startOverride w:val="12"/>
-    </w:lvlOverride>
-    <w:lvlOverride w:ilvl="6">
-      <w:startOverride w:val="12"/>
-    </w:lvlOverride>
-    <w:lvlOverride w:ilvl="7">
-      <w:startOverride w:val="12"/>
-    </w:lvlOverride>
-    <w:lvlOverride w:ilvl="8">
-      <w:startOverride w:val="12"/>
-    </w:lvlOverride>
-  </w:num>
-  <w:num w:numId="1004">
     <w:abstractNumId w:val="994113"/>
     <w:lvlOverride w:ilvl="0">
       <w:startOverride w:val="13"/>
@@ -3389,67 +3393,67 @@
       <w:startOverride w:val="13"/>
     </w:lvlOverride>
   </w:num>
+  <w:num w:numId="1004">
+    <w:abstractNumId w:val="994114"/>
+    <w:lvlOverride w:ilvl="0">
+      <w:startOverride w:val="14"/>
+    </w:lvlOverride>
+    <w:lvlOverride w:ilvl="1">
+      <w:startOverride w:val="14"/>
+    </w:lvlOverride>
+    <w:lvlOverride w:ilvl="2">
+      <w:startOverride w:val="14"/>
+    </w:lvlOverride>
+    <w:lvlOverride w:ilvl="3">
+      <w:startOverride w:val="14"/>
+    </w:lvlOverride>
+    <w:lvlOverride w:ilvl="4">
+      <w:startOverride w:val="14"/>
+    </w:lvlOverride>
+    <w:lvlOverride w:ilvl="5">
+      <w:startOverride w:val="14"/>
+    </w:lvlOverride>
+    <w:lvlOverride w:ilvl="6">
+      <w:startOverride w:val="14"/>
+    </w:lvlOverride>
+    <w:lvlOverride w:ilvl="7">
+      <w:startOverride w:val="14"/>
+    </w:lvlOverride>
+    <w:lvlOverride w:ilvl="8">
+      <w:startOverride w:val="14"/>
+    </w:lvlOverride>
+  </w:num>
   <w:num w:numId="1005">
-    <w:abstractNumId w:val="994115"/>
+    <w:abstractNumId w:val="994116"/>
     <w:lvlOverride w:ilvl="0">
-      <w:startOverride w:val="15"/>
+      <w:startOverride w:val="16"/>
     </w:lvlOverride>
     <w:lvlOverride w:ilvl="1">
-      <w:startOverride w:val="15"/>
+      <w:startOverride w:val="16"/>
     </w:lvlOverride>
     <w:lvlOverride w:ilvl="2">
-      <w:startOverride w:val="15"/>
+      <w:startOverride w:val="16"/>
     </w:lvlOverride>
     <w:lvlOverride w:ilvl="3">
-      <w:startOverride w:val="15"/>
+      <w:startOverride w:val="16"/>
     </w:lvlOverride>
     <w:lvlOverride w:ilvl="4">
-      <w:startOverride w:val="15"/>
+      <w:startOverride w:val="16"/>
     </w:lvlOverride>
     <w:lvlOverride w:ilvl="5">
-      <w:startOverride w:val="15"/>
+      <w:startOverride w:val="16"/>
     </w:lvlOverride>
     <w:lvlOverride w:ilvl="6">
-      <w:startOverride w:val="15"/>
+      <w:startOverride w:val="16"/>
     </w:lvlOverride>
     <w:lvlOverride w:ilvl="7">
-      <w:startOverride w:val="15"/>
+      <w:startOverride w:val="16"/>
     </w:lvlOverride>
     <w:lvlOverride w:ilvl="8">
-      <w:startOverride w:val="15"/>
+      <w:startOverride w:val="16"/>
     </w:lvlOverride>
   </w:num>
   <w:num w:numId="1006">
-    <w:abstractNumId w:val="994122"/>
-    <w:lvlOverride w:ilvl="0">
-      <w:startOverride w:val="22"/>
-    </w:lvlOverride>
-    <w:lvlOverride w:ilvl="1">
-      <w:startOverride w:val="22"/>
-    </w:lvlOverride>
-    <w:lvlOverride w:ilvl="2">
-      <w:startOverride w:val="22"/>
-    </w:lvlOverride>
-    <w:lvlOverride w:ilvl="3">
-      <w:startOverride w:val="22"/>
-    </w:lvlOverride>
-    <w:lvlOverride w:ilvl="4">
-      <w:startOverride w:val="22"/>
-    </w:lvlOverride>
-    <w:lvlOverride w:ilvl="5">
-      <w:startOverride w:val="22"/>
-    </w:lvlOverride>
-    <w:lvlOverride w:ilvl="6">
-      <w:startOverride w:val="22"/>
-    </w:lvlOverride>
-    <w:lvlOverride w:ilvl="7">
-      <w:startOverride w:val="22"/>
-    </w:lvlOverride>
-    <w:lvlOverride w:ilvl="8">
-      <w:startOverride w:val="22"/>
-    </w:lvlOverride>
-  </w:num>
-  <w:num w:numId="1007">
     <w:abstractNumId w:val="994123"/>
     <w:lvlOverride w:ilvl="0">
       <w:startOverride w:val="23"/>
@@ -3477,6 +3481,36 @@
     </w:lvlOverride>
     <w:lvlOverride w:ilvl="8">
       <w:startOverride w:val="23"/>
+    </w:lvlOverride>
+  </w:num>
+  <w:num w:numId="1007">
+    <w:abstractNumId w:val="994124"/>
+    <w:lvlOverride w:ilvl="0">
+      <w:startOverride w:val="24"/>
+    </w:lvlOverride>
+    <w:lvlOverride w:ilvl="1">
+      <w:startOverride w:val="24"/>
+    </w:lvlOverride>
+    <w:lvlOverride w:ilvl="2">
+      <w:startOverride w:val="24"/>
+    </w:lvlOverride>
+    <w:lvlOverride w:ilvl="3">
+      <w:startOverride w:val="24"/>
+    </w:lvlOverride>
+    <w:lvlOverride w:ilvl="4">
+      <w:startOverride w:val="24"/>
+    </w:lvlOverride>
+    <w:lvlOverride w:ilvl="5">
+      <w:startOverride w:val="24"/>
+    </w:lvlOverride>
+    <w:lvlOverride w:ilvl="6">
+      <w:startOverride w:val="24"/>
+    </w:lvlOverride>
+    <w:lvlOverride w:ilvl="7">
+      <w:startOverride w:val="24"/>
+    </w:lvlOverride>
+    <w:lvlOverride w:ilvl="8">
+      <w:startOverride w:val="24"/>
     </w:lvlOverride>
   </w:num>
 </w:numbering>
